--- a/Queries used for PGMS.docx
+++ b/Queries used for PGMS.docx
@@ -10,7 +10,6 @@
           <w:u w:val="single"/>
         </w:rPr>
       </w:pPr>
-      <w:proofErr w:type="gramStart"/>
       <w:r>
         <w:rPr>
           <w:sz w:val="48"/>
@@ -18,97 +17,64 @@
         </w:rPr>
         <w:t>login</w:t>
       </w:r>
-      <w:proofErr w:type="gramEnd"/>
-    </w:p>
-    <w:p>
-      <w:pPr>
-        <w:rPr>
-          <w:sz w:val="40"/>
-        </w:rPr>
-      </w:pPr>
-    </w:p>
-    <w:p>
-      <w:pPr>
-        <w:rPr>
-          <w:sz w:val="40"/>
-        </w:rPr>
-      </w:pPr>
-      <w:proofErr w:type="gramStart"/>
-      <w:r>
-        <w:rPr>
-          <w:sz w:val="40"/>
-        </w:rPr>
-        <w:t>create</w:t>
-      </w:r>
-      <w:proofErr w:type="gramEnd"/>
-      <w:r>
-        <w:rPr>
-          <w:sz w:val="40"/>
-        </w:rPr>
-        <w:t xml:space="preserve"> table login(</w:t>
-      </w:r>
-    </w:p>
-    <w:p>
-      <w:pPr>
-        <w:rPr>
-          <w:sz w:val="40"/>
-        </w:rPr>
-      </w:pPr>
-      <w:proofErr w:type="gramStart"/>
-      <w:r>
-        <w:rPr>
-          <w:sz w:val="40"/>
-        </w:rPr>
-        <w:t>username</w:t>
-      </w:r>
-      <w:proofErr w:type="gramEnd"/>
-      <w:r>
-        <w:rPr>
-          <w:sz w:val="40"/>
-        </w:rPr>
-        <w:t xml:space="preserve"> varchar(10) not null,</w:t>
-      </w:r>
-    </w:p>
-    <w:p>
-      <w:pPr>
-        <w:rPr>
-          <w:sz w:val="40"/>
-        </w:rPr>
-      </w:pPr>
-      <w:proofErr w:type="gramStart"/>
-      <w:r>
-        <w:rPr>
-          <w:sz w:val="40"/>
-        </w:rPr>
-        <w:t>password</w:t>
-      </w:r>
-      <w:proofErr w:type="gramEnd"/>
-      <w:r>
-        <w:rPr>
-          <w:sz w:val="40"/>
-        </w:rPr>
-        <w:t xml:space="preserve"> varchar(255),</w:t>
-      </w:r>
-    </w:p>
-    <w:p>
-      <w:pPr>
-        <w:rPr>
-          <w:sz w:val="40"/>
-        </w:rPr>
-      </w:pPr>
-      <w:proofErr w:type="gramStart"/>
-      <w:r>
-        <w:rPr>
-          <w:sz w:val="40"/>
-        </w:rPr>
-        <w:t>primary</w:t>
-      </w:r>
-      <w:proofErr w:type="gramEnd"/>
-      <w:r>
-        <w:rPr>
-          <w:sz w:val="40"/>
-        </w:rPr>
-        <w:t xml:space="preserve"> key(username)</w:t>
+    </w:p>
+    <w:p>
+      <w:pPr>
+        <w:rPr>
+          <w:sz w:val="40"/>
+        </w:rPr>
+      </w:pPr>
+    </w:p>
+    <w:p>
+      <w:pPr>
+        <w:rPr>
+          <w:sz w:val="40"/>
+        </w:rPr>
+      </w:pPr>
+      <w:r>
+        <w:rPr>
+          <w:sz w:val="40"/>
+        </w:rPr>
+        <w:t>create table login(</w:t>
+      </w:r>
+    </w:p>
+    <w:p>
+      <w:pPr>
+        <w:rPr>
+          <w:sz w:val="40"/>
+        </w:rPr>
+      </w:pPr>
+      <w:r>
+        <w:rPr>
+          <w:sz w:val="40"/>
+        </w:rPr>
+        <w:t>username varchar(10) not null,</w:t>
+      </w:r>
+    </w:p>
+    <w:p>
+      <w:pPr>
+        <w:rPr>
+          <w:sz w:val="40"/>
+        </w:rPr>
+      </w:pPr>
+      <w:r>
+        <w:rPr>
+          <w:sz w:val="40"/>
+        </w:rPr>
+        <w:t>password varchar(255),</w:t>
+      </w:r>
+    </w:p>
+    <w:p>
+      <w:pPr>
+        <w:rPr>
+          <w:sz w:val="40"/>
+        </w:rPr>
+      </w:pPr>
+      <w:r>
+        <w:rPr>
+          <w:sz w:val="40"/>
+        </w:rPr>
+        <w:t>primary key(username)</w:t>
       </w:r>
     </w:p>
     <w:p>
@@ -137,75 +103,37 @@
           <w:sz w:val="40"/>
         </w:rPr>
       </w:pPr>
-      <w:proofErr w:type="gramStart"/>
-      <w:r>
-        <w:rPr>
-          <w:sz w:val="40"/>
-        </w:rPr>
-        <w:t>insert</w:t>
-      </w:r>
-      <w:proofErr w:type="gramEnd"/>
-      <w:r>
-        <w:rPr>
-          <w:sz w:val="40"/>
-        </w:rPr>
-        <w:t xml:space="preserve"> into login values('</w:t>
-      </w:r>
-      <w:proofErr w:type="spellStart"/>
-      <w:r>
-        <w:rPr>
-          <w:sz w:val="40"/>
-        </w:rPr>
-        <w:t>admin','test</w:t>
-      </w:r>
-      <w:proofErr w:type="spellEnd"/>
-      <w:r>
-        <w:rPr>
-          <w:sz w:val="40"/>
-        </w:rPr>
-        <w:t>');</w:t>
-      </w:r>
-    </w:p>
-    <w:p>
-      <w:pPr>
-        <w:rPr>
-          <w:sz w:val="40"/>
-        </w:rPr>
-      </w:pPr>
-      <w:proofErr w:type="gramStart"/>
-      <w:r>
-        <w:rPr>
-          <w:sz w:val="40"/>
-        </w:rPr>
-        <w:t>insert</w:t>
-      </w:r>
-      <w:proofErr w:type="gramEnd"/>
-      <w:r>
-        <w:rPr>
-          <w:sz w:val="40"/>
-        </w:rPr>
-        <w:t xml:space="preserve"> into login values('staff1','test1');</w:t>
-      </w:r>
-    </w:p>
-    <w:p>
-      <w:pPr>
-        <w:rPr>
-          <w:sz w:val="40"/>
-        </w:rPr>
-      </w:pPr>
-      <w:proofErr w:type="gramStart"/>
-      <w:r>
-        <w:rPr>
-          <w:sz w:val="40"/>
-        </w:rPr>
-        <w:t>insert</w:t>
-      </w:r>
-      <w:proofErr w:type="gramEnd"/>
-      <w:r>
-        <w:rPr>
-          <w:sz w:val="40"/>
-        </w:rPr>
-        <w:t xml:space="preserve"> into login values('staff2','test2');</w:t>
+      <w:r>
+        <w:rPr>
+          <w:sz w:val="40"/>
+        </w:rPr>
+        <w:t>insert into login values('admin','test');</w:t>
+      </w:r>
+    </w:p>
+    <w:p>
+      <w:pPr>
+        <w:rPr>
+          <w:sz w:val="40"/>
+        </w:rPr>
+      </w:pPr>
+      <w:r>
+        <w:rPr>
+          <w:sz w:val="40"/>
+        </w:rPr>
+        <w:t>insert into login values('staff1','test1');</w:t>
+      </w:r>
+    </w:p>
+    <w:p>
+      <w:pPr>
+        <w:rPr>
+          <w:sz w:val="40"/>
+        </w:rPr>
+      </w:pPr>
+      <w:r>
+        <w:rPr>
+          <w:sz w:val="40"/>
+        </w:rPr>
+        <w:t>insert into login values('staff2','test2');</w:t>
       </w:r>
     </w:p>
     <w:p>
@@ -223,395 +151,375 @@
           <w:u w:val="single"/>
         </w:rPr>
       </w:pPr>
-      <w:proofErr w:type="gramStart"/>
       <w:r>
         <w:rPr>
           <w:sz w:val="48"/>
           <w:u w:val="single"/>
         </w:rPr>
-        <w:t>build</w:t>
-      </w:r>
-      <w:r>
+        <w:t>buildings</w:t>
+      </w:r>
+    </w:p>
+    <w:p>
+      <w:pPr>
+        <w:jc w:val="center"/>
         <w:rPr>
           <w:sz w:val="48"/>
           <w:u w:val="single"/>
         </w:rPr>
-        <w:t>in</w:t>
-      </w:r>
-      <w:r>
+      </w:pPr>
+    </w:p>
+    <w:p>
+      <w:pPr>
+        <w:rPr>
+          <w:sz w:val="40"/>
+        </w:rPr>
+      </w:pPr>
+      <w:r>
+        <w:rPr>
+          <w:sz w:val="40"/>
+        </w:rPr>
+        <w:t>create table buildings(</w:t>
+      </w:r>
+    </w:p>
+    <w:p>
+      <w:pPr>
+        <w:rPr>
+          <w:sz w:val="40"/>
+        </w:rPr>
+      </w:pPr>
+      <w:r>
+        <w:rPr>
+          <w:sz w:val="40"/>
+        </w:rPr>
+        <w:t>id int not null,</w:t>
+      </w:r>
+    </w:p>
+    <w:p>
+      <w:pPr>
+        <w:rPr>
+          <w:sz w:val="40"/>
+        </w:rPr>
+      </w:pPr>
+      <w:r>
+        <w:rPr>
+          <w:sz w:val="40"/>
+        </w:rPr>
+        <w:t>building_image varchar(255), ##Stores Relative path to the Image</w:t>
+      </w:r>
+    </w:p>
+    <w:p>
+      <w:pPr>
+        <w:rPr>
+          <w:sz w:val="40"/>
+        </w:rPr>
+      </w:pPr>
+      <w:r>
+        <w:rPr>
+          <w:sz w:val="40"/>
+        </w:rPr>
+        <w:t>building_name varchar(255) not null,</w:t>
+      </w:r>
+    </w:p>
+    <w:p>
+      <w:pPr>
+        <w:rPr>
+          <w:sz w:val="40"/>
+        </w:rPr>
+      </w:pPr>
+      <w:r>
+        <w:rPr>
+          <w:sz w:val="40"/>
+        </w:rPr>
+        <w:t>primary key(id)</w:t>
+      </w:r>
+    </w:p>
+    <w:p>
+      <w:pPr>
+        <w:rPr>
+          <w:sz w:val="40"/>
+        </w:rPr>
+      </w:pPr>
+      <w:r>
+        <w:rPr>
+          <w:sz w:val="40"/>
+        </w:rPr>
+        <w:t>);</w:t>
+      </w:r>
+    </w:p>
+    <w:p>
+      <w:pPr>
+        <w:rPr>
+          <w:sz w:val="40"/>
+        </w:rPr>
+      </w:pPr>
+    </w:p>
+    <w:p>
+      <w:pPr>
+        <w:jc w:val="center"/>
         <w:rPr>
           <w:sz w:val="48"/>
           <w:u w:val="single"/>
         </w:rPr>
-        <w:t>gs</w:t>
-      </w:r>
-      <w:proofErr w:type="gramEnd"/>
-    </w:p>
-    <w:p>
-      <w:pPr>
-        <w:jc w:val="center"/>
+      </w:pPr>
+      <w:r>
         <w:rPr>
           <w:sz w:val="48"/>
           <w:u w:val="single"/>
         </w:rPr>
-      </w:pPr>
-    </w:p>
-    <w:p>
-      <w:pPr>
-        <w:rPr>
-          <w:sz w:val="40"/>
-        </w:rPr>
-      </w:pPr>
-      <w:proofErr w:type="gramStart"/>
-      <w:r>
-        <w:rPr>
-          <w:sz w:val="40"/>
-        </w:rPr>
-        <w:t>create</w:t>
-      </w:r>
-      <w:proofErr w:type="gramEnd"/>
-      <w:r>
-        <w:rPr>
-          <w:sz w:val="40"/>
-        </w:rPr>
-        <w:t xml:space="preserve"> table buildings(</w:t>
-      </w:r>
-    </w:p>
-    <w:p>
-      <w:pPr>
-        <w:rPr>
-          <w:sz w:val="40"/>
-        </w:rPr>
-      </w:pPr>
-      <w:proofErr w:type="gramStart"/>
-      <w:r>
-        <w:rPr>
-          <w:sz w:val="40"/>
-        </w:rPr>
-        <w:t>id</w:t>
-      </w:r>
-      <w:proofErr w:type="gramEnd"/>
-      <w:r>
-        <w:rPr>
-          <w:sz w:val="40"/>
-        </w:rPr>
-        <w:t xml:space="preserve"> </w:t>
-      </w:r>
-      <w:proofErr w:type="spellStart"/>
-      <w:r>
-        <w:rPr>
-          <w:sz w:val="40"/>
-        </w:rPr>
-        <w:t>int</w:t>
-      </w:r>
-      <w:proofErr w:type="spellEnd"/>
-      <w:r>
-        <w:rPr>
-          <w:sz w:val="40"/>
-        </w:rPr>
-        <w:t xml:space="preserve"> not null,</w:t>
-      </w:r>
-    </w:p>
-    <w:p>
-      <w:pPr>
-        <w:rPr>
-          <w:sz w:val="40"/>
-        </w:rPr>
-      </w:pPr>
-      <w:proofErr w:type="spellStart"/>
-      <w:proofErr w:type="gramStart"/>
-      <w:r>
-        <w:rPr>
-          <w:sz w:val="40"/>
-        </w:rPr>
-        <w:t>building_image</w:t>
-      </w:r>
-      <w:proofErr w:type="spellEnd"/>
-      <w:proofErr w:type="gramEnd"/>
-      <w:r>
-        <w:rPr>
-          <w:sz w:val="40"/>
-        </w:rPr>
-        <w:t xml:space="preserve"> varchar(255), ##Stores Relative path to the Image</w:t>
-      </w:r>
-    </w:p>
-    <w:p>
-      <w:pPr>
-        <w:rPr>
-          <w:sz w:val="40"/>
-        </w:rPr>
-      </w:pPr>
-      <w:proofErr w:type="spellStart"/>
-      <w:proofErr w:type="gramStart"/>
-      <w:r>
-        <w:rPr>
-          <w:sz w:val="40"/>
-        </w:rPr>
-        <w:t>building_name</w:t>
-      </w:r>
-      <w:proofErr w:type="spellEnd"/>
-      <w:proofErr w:type="gramEnd"/>
-      <w:r>
-        <w:rPr>
-          <w:sz w:val="40"/>
-        </w:rPr>
-        <w:t xml:space="preserve"> varchar(255) not null,</w:t>
-      </w:r>
-    </w:p>
-    <w:p>
-      <w:pPr>
-        <w:rPr>
-          <w:sz w:val="40"/>
-        </w:rPr>
-      </w:pPr>
-      <w:proofErr w:type="gramStart"/>
-      <w:r>
-        <w:rPr>
-          <w:sz w:val="40"/>
-        </w:rPr>
-        <w:t>primary</w:t>
-      </w:r>
-      <w:proofErr w:type="gramEnd"/>
-      <w:r>
-        <w:rPr>
-          <w:sz w:val="40"/>
-        </w:rPr>
-        <w:t xml:space="preserve"> key(id)</w:t>
-      </w:r>
-    </w:p>
-    <w:p>
-      <w:pPr>
-        <w:rPr>
-          <w:sz w:val="40"/>
-        </w:rPr>
-      </w:pPr>
-      <w:r>
-        <w:rPr>
-          <w:sz w:val="40"/>
-        </w:rPr>
-        <w:t>);</w:t>
-      </w:r>
-    </w:p>
-    <w:p>
-      <w:pPr>
-        <w:rPr>
-          <w:sz w:val="40"/>
-        </w:rPr>
-      </w:pPr>
-    </w:p>
-    <w:p>
-      <w:pPr>
-        <w:jc w:val="center"/>
+        <w:lastRenderedPageBreak/>
+        <w:t>floor</w:t>
+      </w:r>
+      <w:r>
         <w:rPr>
           <w:sz w:val="48"/>
           <w:u w:val="single"/>
         </w:rPr>
-      </w:pPr>
-      <w:proofErr w:type="gramStart"/>
-      <w:r>
+        <w:t>s</w:t>
+      </w:r>
+    </w:p>
+    <w:p>
+      <w:pPr>
+        <w:rPr>
+          <w:sz w:val="40"/>
+          <w:u w:val="single"/>
+        </w:rPr>
+      </w:pPr>
+    </w:p>
+    <w:p>
+      <w:pPr>
+        <w:rPr>
+          <w:sz w:val="40"/>
+        </w:rPr>
+      </w:pPr>
+      <w:r>
+        <w:rPr>
+          <w:sz w:val="40"/>
+        </w:rPr>
+        <w:t>create table floors(</w:t>
+      </w:r>
+    </w:p>
+    <w:p>
+      <w:pPr>
+        <w:rPr>
+          <w:sz w:val="40"/>
+        </w:rPr>
+      </w:pPr>
+      <w:r>
+        <w:rPr>
+          <w:sz w:val="40"/>
+        </w:rPr>
+        <w:t>id varchar(255) not null,</w:t>
+      </w:r>
+    </w:p>
+    <w:p>
+      <w:pPr>
+        <w:rPr>
+          <w:sz w:val="40"/>
+        </w:rPr>
+      </w:pPr>
+      <w:r>
+        <w:rPr>
+          <w:sz w:val="40"/>
+        </w:rPr>
+        <w:t>building_id int not null,</w:t>
+      </w:r>
+    </w:p>
+    <w:p>
+      <w:pPr>
+        <w:rPr>
+          <w:sz w:val="40"/>
+        </w:rPr>
+      </w:pPr>
+      <w:r>
+        <w:rPr>
+          <w:sz w:val="40"/>
+        </w:rPr>
+        <w:t>floor_name varchar(255) not null,</w:t>
+      </w:r>
+    </w:p>
+    <w:p>
+      <w:pPr>
+        <w:rPr>
+          <w:sz w:val="40"/>
+        </w:rPr>
+      </w:pPr>
+      <w:r>
+        <w:rPr>
+          <w:sz w:val="40"/>
+        </w:rPr>
+        <w:t>floor_image varchar(255), ##Stores Relative path to the Image</w:t>
+      </w:r>
+    </w:p>
+    <w:p>
+      <w:pPr>
+        <w:rPr>
+          <w:sz w:val="40"/>
+        </w:rPr>
+      </w:pPr>
+      <w:r>
+        <w:rPr>
+          <w:sz w:val="40"/>
+        </w:rPr>
+        <w:t>primary key(id),</w:t>
+      </w:r>
+    </w:p>
+    <w:p>
+      <w:pPr>
+        <w:rPr>
+          <w:sz w:val="40"/>
+        </w:rPr>
+      </w:pPr>
+      <w:r>
+        <w:rPr>
+          <w:sz w:val="40"/>
+        </w:rPr>
+        <w:t>foreign key(building_id) references buildings(id)</w:t>
+      </w:r>
+    </w:p>
+    <w:p>
+      <w:pPr>
+        <w:rPr>
+          <w:sz w:val="40"/>
+        </w:rPr>
+      </w:pPr>
+      <w:r>
+        <w:rPr>
+          <w:sz w:val="40"/>
+        </w:rPr>
+        <w:t>);</w:t>
+      </w:r>
+    </w:p>
+    <w:p>
+      <w:pPr>
+        <w:rPr>
+          <w:sz w:val="40"/>
+        </w:rPr>
+      </w:pPr>
+    </w:p>
+    <w:p>
+      <w:pPr>
+        <w:jc w:val="center"/>
         <w:rPr>
           <w:sz w:val="48"/>
           <w:u w:val="single"/>
         </w:rPr>
-        <w:lastRenderedPageBreak/>
-        <w:t>floor</w:t>
-      </w:r>
+      </w:pPr>
       <w:r>
         <w:rPr>
           <w:sz w:val="48"/>
           <w:u w:val="single"/>
         </w:rPr>
-        <w:t>s</w:t>
-      </w:r>
-      <w:proofErr w:type="gramEnd"/>
-    </w:p>
-    <w:p>
-      <w:pPr>
-        <w:rPr>
-          <w:sz w:val="40"/>
-          <w:u w:val="single"/>
-        </w:rPr>
-      </w:pPr>
-    </w:p>
-    <w:p>
-      <w:pPr>
-        <w:rPr>
-          <w:sz w:val="40"/>
-        </w:rPr>
-      </w:pPr>
-      <w:proofErr w:type="gramStart"/>
-      <w:r>
-        <w:rPr>
-          <w:sz w:val="40"/>
-        </w:rPr>
-        <w:t>create</w:t>
-      </w:r>
-      <w:proofErr w:type="gramEnd"/>
-      <w:r>
-        <w:rPr>
-          <w:sz w:val="40"/>
-        </w:rPr>
-        <w:t xml:space="preserve"> table floors(</w:t>
-      </w:r>
-    </w:p>
-    <w:p>
-      <w:pPr>
-        <w:rPr>
-          <w:sz w:val="40"/>
-        </w:rPr>
-      </w:pPr>
-      <w:proofErr w:type="gramStart"/>
-      <w:r>
-        <w:rPr>
-          <w:sz w:val="40"/>
-        </w:rPr>
-        <w:t>id</w:t>
-      </w:r>
-      <w:proofErr w:type="gramEnd"/>
-      <w:r>
-        <w:rPr>
-          <w:sz w:val="40"/>
-        </w:rPr>
-        <w:t xml:space="preserve"> varchar(255) not null,</w:t>
-      </w:r>
-    </w:p>
-    <w:p>
-      <w:pPr>
-        <w:rPr>
-          <w:sz w:val="40"/>
-        </w:rPr>
-      </w:pPr>
-      <w:proofErr w:type="spellStart"/>
-      <w:proofErr w:type="gramStart"/>
-      <w:r>
-        <w:rPr>
-          <w:sz w:val="40"/>
-        </w:rPr>
-        <w:t>building_id</w:t>
-      </w:r>
-      <w:proofErr w:type="spellEnd"/>
-      <w:proofErr w:type="gramEnd"/>
-      <w:r>
-        <w:rPr>
-          <w:sz w:val="40"/>
-        </w:rPr>
-        <w:t xml:space="preserve"> </w:t>
-      </w:r>
-      <w:proofErr w:type="spellStart"/>
-      <w:r>
-        <w:rPr>
-          <w:sz w:val="40"/>
-        </w:rPr>
-        <w:t>int</w:t>
-      </w:r>
-      <w:proofErr w:type="spellEnd"/>
-      <w:r>
-        <w:rPr>
-          <w:sz w:val="40"/>
-        </w:rPr>
-        <w:t xml:space="preserve"> not null,</w:t>
-      </w:r>
-    </w:p>
-    <w:p>
-      <w:pPr>
-        <w:rPr>
-          <w:sz w:val="40"/>
-        </w:rPr>
-      </w:pPr>
-      <w:proofErr w:type="spellStart"/>
-      <w:proofErr w:type="gramStart"/>
-      <w:r>
-        <w:rPr>
-          <w:sz w:val="40"/>
-        </w:rPr>
-        <w:t>floor_name</w:t>
-      </w:r>
-      <w:proofErr w:type="spellEnd"/>
-      <w:proofErr w:type="gramEnd"/>
-      <w:r>
-        <w:rPr>
-          <w:sz w:val="40"/>
-        </w:rPr>
-        <w:t xml:space="preserve"> varchar(255) not null,</w:t>
-      </w:r>
-    </w:p>
-    <w:p>
-      <w:pPr>
-        <w:rPr>
-          <w:sz w:val="40"/>
-        </w:rPr>
-      </w:pPr>
-      <w:proofErr w:type="spellStart"/>
-      <w:proofErr w:type="gramStart"/>
-      <w:r>
-        <w:rPr>
-          <w:sz w:val="40"/>
-        </w:rPr>
-        <w:t>floor_image</w:t>
-      </w:r>
-      <w:proofErr w:type="spellEnd"/>
-      <w:proofErr w:type="gramEnd"/>
-      <w:r>
-        <w:rPr>
-          <w:sz w:val="40"/>
-        </w:rPr>
-        <w:t xml:space="preserve"> varchar(255), ##Stores Relative path to the Image</w:t>
-      </w:r>
-    </w:p>
-    <w:p>
-      <w:pPr>
-        <w:rPr>
-          <w:sz w:val="40"/>
-        </w:rPr>
-      </w:pPr>
-      <w:proofErr w:type="gramStart"/>
-      <w:r>
-        <w:rPr>
-          <w:sz w:val="40"/>
-        </w:rPr>
-        <w:t>primary</w:t>
-      </w:r>
-      <w:proofErr w:type="gramEnd"/>
-      <w:r>
-        <w:rPr>
-          <w:sz w:val="40"/>
-        </w:rPr>
-        <w:t xml:space="preserve"> key(id),</w:t>
-      </w:r>
-    </w:p>
-    <w:p>
-      <w:pPr>
-        <w:rPr>
-          <w:sz w:val="40"/>
-        </w:rPr>
-      </w:pPr>
-      <w:proofErr w:type="gramStart"/>
-      <w:r>
-        <w:rPr>
-          <w:sz w:val="40"/>
-        </w:rPr>
-        <w:t>foreign</w:t>
-      </w:r>
-      <w:proofErr w:type="gramEnd"/>
-      <w:r>
-        <w:rPr>
-          <w:sz w:val="40"/>
-        </w:rPr>
-        <w:t xml:space="preserve"> key(</w:t>
-      </w:r>
-      <w:proofErr w:type="spellStart"/>
-      <w:r>
-        <w:rPr>
-          <w:sz w:val="40"/>
-        </w:rPr>
-        <w:t>building_id</w:t>
-      </w:r>
-      <w:proofErr w:type="spellEnd"/>
-      <w:r>
-        <w:rPr>
-          <w:sz w:val="40"/>
-        </w:rPr>
-        <w:t>) references buildings(id)</w:t>
+        <w:t>rooms</w:t>
+      </w:r>
+    </w:p>
+    <w:p>
+      <w:pPr>
+        <w:rPr>
+          <w:sz w:val="40"/>
+        </w:rPr>
+      </w:pPr>
+    </w:p>
+    <w:p>
+      <w:pPr>
+        <w:rPr>
+          <w:sz w:val="40"/>
+        </w:rPr>
+      </w:pPr>
+      <w:r>
+        <w:rPr>
+          <w:sz w:val="40"/>
+        </w:rPr>
+        <w:t>create table rooms(</w:t>
+      </w:r>
+    </w:p>
+    <w:p>
+      <w:pPr>
+        <w:rPr>
+          <w:sz w:val="40"/>
+        </w:rPr>
+      </w:pPr>
+      <w:r>
+        <w:rPr>
+          <w:sz w:val="40"/>
+        </w:rPr>
+        <w:t>id varchar(255) not null,</w:t>
+      </w:r>
+    </w:p>
+    <w:p>
+      <w:pPr>
+        <w:rPr>
+          <w:sz w:val="40"/>
+        </w:rPr>
+      </w:pPr>
+      <w:r>
+        <w:rPr>
+          <w:sz w:val="40"/>
+        </w:rPr>
+        <w:t>floor_id varchar(255) not null,</w:t>
+      </w:r>
+    </w:p>
+    <w:p>
+      <w:pPr>
+        <w:rPr>
+          <w:sz w:val="40"/>
+        </w:rPr>
+      </w:pPr>
+      <w:r>
+        <w:rPr>
+          <w:sz w:val="40"/>
+        </w:rPr>
+        <w:t xml:space="preserve">room_no </w:t>
+      </w:r>
+      <w:r>
+        <w:rPr>
+          <w:sz w:val="40"/>
+        </w:rPr>
+        <w:t>small</w:t>
+      </w:r>
+      <w:r>
+        <w:rPr>
+          <w:sz w:val="40"/>
+        </w:rPr>
+        <w:t>int not null,</w:t>
+      </w:r>
+    </w:p>
+    <w:p>
+      <w:pPr>
+        <w:rPr>
+          <w:sz w:val="40"/>
+        </w:rPr>
+      </w:pPr>
+      <w:r>
+        <w:rPr>
+          <w:sz w:val="40"/>
+        </w:rPr>
+        <w:t>room_image varchar(255), ##Stores Relative path to the Image</w:t>
+      </w:r>
+    </w:p>
+    <w:p>
+      <w:pPr>
+        <w:rPr>
+          <w:sz w:val="40"/>
+        </w:rPr>
+      </w:pPr>
+      <w:r>
+        <w:rPr>
+          <w:sz w:val="40"/>
+        </w:rPr>
+        <w:t>primary key(id),</w:t>
+      </w:r>
+    </w:p>
+    <w:p>
+      <w:pPr>
+        <w:rPr>
+          <w:sz w:val="40"/>
+        </w:rPr>
+      </w:pPr>
+      <w:r>
+        <w:rPr>
+          <w:sz w:val="40"/>
+        </w:rPr>
+        <w:t>foreign key(floor_id) references floors(id)</w:t>
       </w:r>
     </w:p>
     <w:p>
@@ -626,13 +534,6 @@
         </w:rPr>
         <w:t>);</w:t>
       </w:r>
-    </w:p>
-    <w:p>
-      <w:pPr>
-        <w:rPr>
-          <w:sz w:val="40"/>
-        </w:rPr>
-      </w:pPr>
     </w:p>
     <w:p>
       <w:pPr>
@@ -642,470 +543,319 @@
           <w:u w:val="single"/>
         </w:rPr>
       </w:pPr>
-      <w:proofErr w:type="gramStart"/>
       <w:r>
         <w:rPr>
           <w:sz w:val="48"/>
           <w:u w:val="single"/>
         </w:rPr>
-        <w:t>rooms</w:t>
-      </w:r>
-      <w:proofErr w:type="gramEnd"/>
-    </w:p>
-    <w:p>
-      <w:pPr>
-        <w:rPr>
-          <w:sz w:val="40"/>
-        </w:rPr>
-      </w:pPr>
-    </w:p>
-    <w:p>
-      <w:pPr>
-        <w:rPr>
-          <w:sz w:val="40"/>
-        </w:rPr>
-      </w:pPr>
-      <w:proofErr w:type="gramStart"/>
-      <w:r>
-        <w:rPr>
-          <w:sz w:val="40"/>
-        </w:rPr>
-        <w:t>create</w:t>
-      </w:r>
-      <w:proofErr w:type="gramEnd"/>
-      <w:r>
-        <w:rPr>
-          <w:sz w:val="40"/>
-        </w:rPr>
-        <w:t xml:space="preserve"> table rooms(</w:t>
-      </w:r>
-    </w:p>
-    <w:p>
-      <w:pPr>
-        <w:rPr>
-          <w:sz w:val="40"/>
-        </w:rPr>
-      </w:pPr>
-      <w:proofErr w:type="gramStart"/>
-      <w:r>
-        <w:rPr>
-          <w:sz w:val="40"/>
-        </w:rPr>
-        <w:t>id</w:t>
-      </w:r>
-      <w:proofErr w:type="gramEnd"/>
-      <w:r>
-        <w:rPr>
-          <w:sz w:val="40"/>
-        </w:rPr>
-        <w:t xml:space="preserve"> varchar(255) not null,</w:t>
-      </w:r>
-    </w:p>
-    <w:p>
-      <w:pPr>
-        <w:rPr>
-          <w:sz w:val="40"/>
-        </w:rPr>
-      </w:pPr>
-      <w:proofErr w:type="spellStart"/>
-      <w:proofErr w:type="gramStart"/>
-      <w:r>
-        <w:rPr>
-          <w:sz w:val="40"/>
-        </w:rPr>
-        <w:t>floor_id</w:t>
-      </w:r>
-      <w:proofErr w:type="spellEnd"/>
-      <w:proofErr w:type="gramEnd"/>
-      <w:r>
-        <w:rPr>
-          <w:sz w:val="40"/>
-        </w:rPr>
-        <w:t xml:space="preserve"> varchar(255) not null,</w:t>
-      </w:r>
-    </w:p>
-    <w:p>
-      <w:pPr>
-        <w:rPr>
-          <w:sz w:val="40"/>
-        </w:rPr>
-      </w:pPr>
-      <w:proofErr w:type="spellStart"/>
-      <w:proofErr w:type="gramStart"/>
-      <w:r>
-        <w:rPr>
-          <w:sz w:val="40"/>
-        </w:rPr>
-        <w:t>room_no</w:t>
-      </w:r>
-      <w:proofErr w:type="spellEnd"/>
-      <w:proofErr w:type="gramEnd"/>
+        <w:lastRenderedPageBreak/>
+        <w:t>beds</w:t>
+      </w:r>
+    </w:p>
+    <w:p>
+      <w:pPr>
+        <w:rPr>
+          <w:sz w:val="40"/>
+        </w:rPr>
+      </w:pPr>
+    </w:p>
+    <w:p>
+      <w:pPr>
+        <w:rPr>
+          <w:sz w:val="40"/>
+        </w:rPr>
+      </w:pPr>
+      <w:r>
+        <w:rPr>
+          <w:sz w:val="40"/>
+        </w:rPr>
+        <w:t>create table beds(</w:t>
+      </w:r>
+    </w:p>
+    <w:p>
+      <w:pPr>
+        <w:rPr>
+          <w:sz w:val="40"/>
+        </w:rPr>
+      </w:pPr>
+      <w:r>
+        <w:rPr>
+          <w:sz w:val="40"/>
+        </w:rPr>
+        <w:t>id varchar(255) not null,</w:t>
+      </w:r>
+    </w:p>
+    <w:p>
+      <w:pPr>
+        <w:rPr>
+          <w:sz w:val="40"/>
+        </w:rPr>
+      </w:pPr>
+      <w:r>
+        <w:rPr>
+          <w:sz w:val="40"/>
+        </w:rPr>
+        <w:t>room_id varchar(255) not null,</w:t>
+      </w:r>
+    </w:p>
+    <w:p>
+      <w:pPr>
+        <w:rPr>
+          <w:sz w:val="40"/>
+        </w:rPr>
+      </w:pPr>
+      <w:r>
+        <w:rPr>
+          <w:sz w:val="40"/>
+        </w:rPr>
+        <w:t>bed_no int not null,</w:t>
+      </w:r>
+    </w:p>
+    <w:p>
+      <w:pPr>
+        <w:rPr>
+          <w:sz w:val="40"/>
+        </w:rPr>
+      </w:pPr>
+      <w:r>
+        <w:rPr>
+          <w:sz w:val="40"/>
+        </w:rPr>
+        <w:t>bed_status boolean, ##Indicates whether Bed is occupied or not; true for occupied, false for vacant</w:t>
+      </w:r>
+    </w:p>
+    <w:p>
+      <w:pPr>
+        <w:rPr>
+          <w:sz w:val="40"/>
+        </w:rPr>
+      </w:pPr>
+      <w:r>
+        <w:rPr>
+          <w:sz w:val="40"/>
+        </w:rPr>
+        <w:t>primary key(id),</w:t>
+      </w:r>
+    </w:p>
+    <w:p>
+      <w:pPr>
+        <w:rPr>
+          <w:sz w:val="40"/>
+        </w:rPr>
+      </w:pPr>
+      <w:r>
+        <w:rPr>
+          <w:sz w:val="40"/>
+        </w:rPr>
+        <w:t>foreign key(room_id) references rooms(id)</w:t>
+      </w:r>
+    </w:p>
+    <w:p>
+      <w:pPr>
+        <w:rPr>
+          <w:sz w:val="40"/>
+        </w:rPr>
+      </w:pPr>
+      <w:r>
+        <w:rPr>
+          <w:sz w:val="40"/>
+        </w:rPr>
+        <w:t>);</w:t>
+      </w:r>
       <w:r>
         <w:rPr>
           <w:sz w:val="40"/>
         </w:rPr>
         <w:t xml:space="preserve"> </w:t>
       </w:r>
-      <w:proofErr w:type="spellStart"/>
-      <w:r>
-        <w:rPr>
-          <w:sz w:val="40"/>
-        </w:rPr>
-        <w:t>small</w:t>
-      </w:r>
-      <w:r>
-        <w:rPr>
-          <w:sz w:val="40"/>
-        </w:rPr>
-        <w:t>int</w:t>
-      </w:r>
-      <w:proofErr w:type="spellEnd"/>
-      <w:r>
-        <w:rPr>
-          <w:sz w:val="40"/>
-        </w:rPr>
-        <w:t xml:space="preserve"> not null,</w:t>
-      </w:r>
-    </w:p>
-    <w:p>
-      <w:pPr>
-        <w:rPr>
-          <w:sz w:val="40"/>
-        </w:rPr>
-      </w:pPr>
-      <w:proofErr w:type="spellStart"/>
-      <w:proofErr w:type="gramStart"/>
-      <w:r>
-        <w:rPr>
-          <w:sz w:val="40"/>
-        </w:rPr>
-        <w:t>room_image</w:t>
-      </w:r>
-      <w:proofErr w:type="spellEnd"/>
-      <w:proofErr w:type="gramEnd"/>
-      <w:r>
-        <w:rPr>
-          <w:sz w:val="40"/>
-        </w:rPr>
-        <w:t xml:space="preserve"> varchar(255), ##Stores Relative path to the Image</w:t>
-      </w:r>
-    </w:p>
-    <w:p>
-      <w:pPr>
-        <w:rPr>
-          <w:sz w:val="40"/>
-        </w:rPr>
-      </w:pPr>
-      <w:proofErr w:type="gramStart"/>
-      <w:r>
-        <w:rPr>
-          <w:sz w:val="40"/>
-        </w:rPr>
-        <w:t>primary</w:t>
-      </w:r>
-      <w:proofErr w:type="gramEnd"/>
-      <w:r>
-        <w:rPr>
-          <w:sz w:val="40"/>
-        </w:rPr>
-        <w:t xml:space="preserve"> key(id),</w:t>
-      </w:r>
-    </w:p>
-    <w:p>
-      <w:pPr>
-        <w:rPr>
-          <w:sz w:val="40"/>
-        </w:rPr>
-      </w:pPr>
-      <w:proofErr w:type="gramStart"/>
-      <w:r>
-        <w:rPr>
-          <w:sz w:val="40"/>
-        </w:rPr>
-        <w:t>foreign</w:t>
-      </w:r>
-      <w:proofErr w:type="gramEnd"/>
-      <w:r>
-        <w:rPr>
-          <w:sz w:val="40"/>
-        </w:rPr>
-        <w:t xml:space="preserve"> key(</w:t>
-      </w:r>
-      <w:proofErr w:type="spellStart"/>
-      <w:r>
-        <w:rPr>
-          <w:sz w:val="40"/>
-        </w:rPr>
-        <w:t>floor_id</w:t>
-      </w:r>
-      <w:proofErr w:type="spellEnd"/>
-      <w:r>
-        <w:rPr>
-          <w:sz w:val="40"/>
-        </w:rPr>
-        <w:t>) references floors(id)</w:t>
-      </w:r>
-    </w:p>
-    <w:p>
-      <w:pPr>
-        <w:rPr>
-          <w:sz w:val="40"/>
-        </w:rPr>
-      </w:pPr>
-      <w:r>
-        <w:rPr>
-          <w:sz w:val="40"/>
-        </w:rPr>
-        <w:t>);</w:t>
-      </w:r>
+    </w:p>
+    <w:p>
+      <w:pPr>
+        <w:rPr>
+          <w:sz w:val="40"/>
+        </w:rPr>
+      </w:pPr>
     </w:p>
     <w:p>
       <w:pPr>
         <w:jc w:val="center"/>
+        <w:rPr>
+          <w:sz w:val="48"/>
+        </w:rPr>
+      </w:pPr>
+      <w:r>
         <w:rPr>
           <w:sz w:val="48"/>
           <w:u w:val="single"/>
         </w:rPr>
-      </w:pPr>
-      <w:proofErr w:type="gramStart"/>
+        <w:t>guests</w:t>
+      </w:r>
       <w:r>
         <w:rPr>
           <w:sz w:val="48"/>
-          <w:u w:val="single"/>
-        </w:rPr>
-        <w:lastRenderedPageBreak/>
-        <w:t>bed</w:t>
-      </w:r>
-      <w:r>
+        </w:rPr>
+        <w:t xml:space="preserve"> (Temporary)</w:t>
+      </w:r>
+    </w:p>
+    <w:p>
+      <w:pPr>
+        <w:jc w:val="center"/>
         <w:rPr>
           <w:sz w:val="48"/>
-          <w:u w:val="single"/>
-        </w:rPr>
-        <w:t>s</w:t>
-      </w:r>
-      <w:proofErr w:type="gramEnd"/>
-    </w:p>
-    <w:p>
-      <w:pPr>
-        <w:rPr>
-          <w:sz w:val="40"/>
-        </w:rPr>
-      </w:pPr>
-    </w:p>
-    <w:p>
-      <w:pPr>
-        <w:rPr>
-          <w:sz w:val="40"/>
-        </w:rPr>
-      </w:pPr>
-      <w:proofErr w:type="gramStart"/>
-      <w:r>
-        <w:rPr>
-          <w:sz w:val="40"/>
-        </w:rPr>
-        <w:t>create</w:t>
-      </w:r>
-      <w:proofErr w:type="gramEnd"/>
-      <w:r>
-        <w:rPr>
-          <w:sz w:val="40"/>
-        </w:rPr>
-        <w:t xml:space="preserve"> table beds(</w:t>
-      </w:r>
-    </w:p>
-    <w:p>
-      <w:pPr>
-        <w:rPr>
-          <w:sz w:val="40"/>
-        </w:rPr>
-      </w:pPr>
-      <w:proofErr w:type="gramStart"/>
-      <w:r>
-        <w:rPr>
-          <w:sz w:val="40"/>
-        </w:rPr>
-        <w:t>id</w:t>
-      </w:r>
-      <w:proofErr w:type="gramEnd"/>
-      <w:r>
-        <w:rPr>
-          <w:sz w:val="40"/>
-        </w:rPr>
-        <w:t xml:space="preserve"> varchar(255) not null,</w:t>
-      </w:r>
-    </w:p>
-    <w:p>
-      <w:pPr>
-        <w:rPr>
-          <w:sz w:val="40"/>
-        </w:rPr>
-      </w:pPr>
-      <w:proofErr w:type="spellStart"/>
-      <w:proofErr w:type="gramStart"/>
-      <w:r>
-        <w:rPr>
-          <w:sz w:val="40"/>
-        </w:rPr>
-        <w:t>room_id</w:t>
-      </w:r>
-      <w:proofErr w:type="spellEnd"/>
-      <w:proofErr w:type="gramEnd"/>
-      <w:r>
-        <w:rPr>
-          <w:sz w:val="40"/>
-        </w:rPr>
-        <w:t xml:space="preserve"> varchar(255) not null,</w:t>
-      </w:r>
-    </w:p>
-    <w:p>
-      <w:pPr>
-        <w:rPr>
-          <w:sz w:val="40"/>
-        </w:rPr>
-      </w:pPr>
-      <w:proofErr w:type="spellStart"/>
-      <w:proofErr w:type="gramStart"/>
-      <w:r>
-        <w:rPr>
-          <w:sz w:val="40"/>
-        </w:rPr>
-        <w:t>bed_no</w:t>
-      </w:r>
-      <w:proofErr w:type="spellEnd"/>
-      <w:proofErr w:type="gramEnd"/>
-      <w:r>
-        <w:rPr>
-          <w:sz w:val="40"/>
-        </w:rPr>
-        <w:t xml:space="preserve"> </w:t>
-      </w:r>
-      <w:proofErr w:type="spellStart"/>
-      <w:r>
-        <w:rPr>
-          <w:sz w:val="40"/>
-        </w:rPr>
-        <w:t>int</w:t>
-      </w:r>
-      <w:proofErr w:type="spellEnd"/>
-      <w:r>
-        <w:rPr>
-          <w:sz w:val="40"/>
-        </w:rPr>
-        <w:t xml:space="preserve"> not null,</w:t>
-      </w:r>
-    </w:p>
-    <w:p>
-      <w:pPr>
-        <w:rPr>
-          <w:sz w:val="40"/>
-        </w:rPr>
-      </w:pPr>
-      <w:proofErr w:type="spellStart"/>
-      <w:proofErr w:type="gramStart"/>
-      <w:r>
-        <w:rPr>
-          <w:sz w:val="40"/>
-        </w:rPr>
-        <w:t>bed_status</w:t>
-      </w:r>
-      <w:proofErr w:type="spellEnd"/>
-      <w:proofErr w:type="gramEnd"/>
-      <w:r>
-        <w:rPr>
-          <w:sz w:val="40"/>
-        </w:rPr>
-        <w:t xml:space="preserve"> </w:t>
-      </w:r>
-      <w:proofErr w:type="spellStart"/>
-      <w:r>
-        <w:rPr>
-          <w:sz w:val="40"/>
-        </w:rPr>
-        <w:t>boolean</w:t>
-      </w:r>
-      <w:proofErr w:type="spellEnd"/>
-      <w:r>
-        <w:rPr>
-          <w:sz w:val="40"/>
-        </w:rPr>
-        <w:t>, ##Indicates whether Bed is occupied or not; true for occupied, false for vacant</w:t>
-      </w:r>
-    </w:p>
-    <w:p>
-      <w:pPr>
-        <w:rPr>
-          <w:sz w:val="40"/>
-        </w:rPr>
-      </w:pPr>
-      <w:proofErr w:type="gramStart"/>
-      <w:r>
-        <w:rPr>
-          <w:sz w:val="40"/>
-        </w:rPr>
-        <w:t>primary</w:t>
-      </w:r>
-      <w:proofErr w:type="gramEnd"/>
-      <w:r>
-        <w:rPr>
-          <w:sz w:val="40"/>
-        </w:rPr>
-        <w:t xml:space="preserve"> key(id),</w:t>
-      </w:r>
-    </w:p>
-    <w:p>
-      <w:pPr>
-        <w:rPr>
-          <w:sz w:val="40"/>
-        </w:rPr>
-      </w:pPr>
-      <w:proofErr w:type="gramStart"/>
-      <w:r>
-        <w:rPr>
-          <w:sz w:val="40"/>
-        </w:rPr>
-        <w:t>foreign</w:t>
-      </w:r>
-      <w:proofErr w:type="gramEnd"/>
-      <w:r>
-        <w:rPr>
-          <w:sz w:val="40"/>
-        </w:rPr>
-        <w:t xml:space="preserve"> key(</w:t>
-      </w:r>
-      <w:proofErr w:type="spellStart"/>
-      <w:r>
-        <w:rPr>
-          <w:sz w:val="40"/>
-        </w:rPr>
-        <w:t>room_id</w:t>
-      </w:r>
-      <w:proofErr w:type="spellEnd"/>
-      <w:r>
-        <w:rPr>
-          <w:sz w:val="40"/>
-        </w:rPr>
-        <w:t>) references rooms(id)</w:t>
-      </w:r>
-    </w:p>
-    <w:p>
-      <w:pPr>
-        <w:rPr>
-          <w:sz w:val="40"/>
-        </w:rPr>
-      </w:pPr>
-      <w:r>
-        <w:rPr>
-          <w:sz w:val="40"/>
-        </w:rPr>
-        <w:t>);</w:t>
-      </w:r>
+        </w:rPr>
+      </w:pPr>
+    </w:p>
+    <w:p>
+      <w:pPr>
+        <w:rPr>
+          <w:sz w:val="40"/>
+          <w:szCs w:val="40"/>
+        </w:rPr>
+      </w:pPr>
+      <w:r>
+        <w:rPr>
+          <w:sz w:val="40"/>
+          <w:szCs w:val="40"/>
+        </w:rPr>
+        <w:t>create table guests(</w:t>
+      </w:r>
+    </w:p>
+    <w:p>
+      <w:pPr>
+        <w:rPr>
+          <w:sz w:val="40"/>
+          <w:szCs w:val="40"/>
+        </w:rPr>
+      </w:pPr>
+      <w:r>
+        <w:rPr>
+          <w:sz w:val="40"/>
+          <w:szCs w:val="40"/>
+        </w:rPr>
+        <w:t>id varchar(255) not null,</w:t>
+      </w:r>
+    </w:p>
+    <w:p>
+      <w:pPr>
+        <w:rPr>
+          <w:sz w:val="40"/>
+          <w:szCs w:val="40"/>
+        </w:rPr>
+      </w:pPr>
+      <w:r>
+        <w:rPr>
+          <w:sz w:val="40"/>
+          <w:szCs w:val="40"/>
+        </w:rPr>
+        <w:t>room_id varchar(255) not null,</w:t>
+      </w:r>
+    </w:p>
+    <w:p>
+      <w:pPr>
+        <w:rPr>
+          <w:sz w:val="40"/>
+          <w:szCs w:val="40"/>
+        </w:rPr>
+      </w:pPr>
+      <w:r>
+        <w:rPr>
+          <w:sz w:val="40"/>
+          <w:szCs w:val="40"/>
+        </w:rPr>
+        <w:t>name varchar(255) not null,</w:t>
+      </w:r>
+    </w:p>
+    <w:p>
+      <w:pPr>
+        <w:rPr>
+          <w:sz w:val="40"/>
+          <w:szCs w:val="40"/>
+        </w:rPr>
+      </w:pPr>
+      <w:r>
+        <w:rPr>
+          <w:sz w:val="40"/>
+          <w:szCs w:val="40"/>
+        </w:rPr>
+        <w:t>phno varchar(10) not null,</w:t>
+      </w:r>
+    </w:p>
+    <w:p>
+      <w:pPr>
+        <w:rPr>
+          <w:sz w:val="40"/>
+          <w:szCs w:val="40"/>
+        </w:rPr>
+      </w:pPr>
+      <w:r>
+        <w:rPr>
+          <w:sz w:val="40"/>
+          <w:szCs w:val="40"/>
+        </w:rPr>
+        <w:t>aadhaarno varchar(12) not null,</w:t>
+      </w:r>
+    </w:p>
+    <w:p>
+      <w:pPr>
+        <w:rPr>
+          <w:sz w:val="40"/>
+          <w:szCs w:val="40"/>
+        </w:rPr>
+      </w:pPr>
       <w:bookmarkStart w:id="0" w:name="_GoBack"/>
       <w:bookmarkEnd w:id="0"/>
       <w:r>
         <w:rPr>
           <w:sz w:val="40"/>
-        </w:rPr>
-        <w:t xml:space="preserve"> </w:t>
+          <w:szCs w:val="40"/>
+        </w:rPr>
+        <w:t>imageRPath varchar(255) not null,</w:t>
+      </w:r>
+    </w:p>
+    <w:p>
+      <w:pPr>
+        <w:rPr>
+          <w:sz w:val="40"/>
+          <w:szCs w:val="40"/>
+        </w:rPr>
+      </w:pPr>
+      <w:r>
+        <w:rPr>
+          <w:sz w:val="40"/>
+          <w:szCs w:val="40"/>
+        </w:rPr>
+        <w:lastRenderedPageBreak/>
+        <w:t>primary key(id),</w:t>
+      </w:r>
+    </w:p>
+    <w:p>
+      <w:pPr>
+        <w:rPr>
+          <w:sz w:val="40"/>
+          <w:szCs w:val="40"/>
+        </w:rPr>
+      </w:pPr>
+      <w:r>
+        <w:rPr>
+          <w:sz w:val="40"/>
+          <w:szCs w:val="40"/>
+        </w:rPr>
+        <w:t>foreign key(room_id) references rooms(id)</w:t>
+      </w:r>
+    </w:p>
+    <w:p>
+      <w:pPr>
+        <w:rPr>
+          <w:sz w:val="40"/>
+          <w:szCs w:val="40"/>
+        </w:rPr>
+      </w:pPr>
+      <w:r>
+        <w:rPr>
+          <w:sz w:val="40"/>
+          <w:szCs w:val="40"/>
+        </w:rPr>
+        <w:t>);</w:t>
       </w:r>
     </w:p>
     <w:sectPr>
@@ -1254,6 +1004,7 @@
                             <w:dataBinding w:prefixMappings="xmlns:ns0='http://purl.org/dc/elements/1.1/' xmlns:ns1='http://schemas.openxmlformats.org/package/2006/metadata/core-properties' " w:xpath="/ns1:coreProperties[1]/ns0:title[1]" w:storeItemID="{6C3C8BC8-F283-45AE-878A-BAB7291924A1}"/>
                             <w:text/>
                           </w:sdtPr>
+                          <w:sdtEndPr/>
                           <w:sdtContent>
                             <w:p>
                               <w:pPr>
@@ -1736,6 +1487,7 @@
   <w:style w:type="paragraph" w:default="1" w:styleId="Normal">
     <w:name w:val="Normal"/>
     <w:qFormat/>
+    <w:rsid w:val="00C65971"/>
   </w:style>
   <w:style w:type="character" w:default="1" w:styleId="DefaultParagraphFont">
     <w:name w:val="Default Paragraph Font"/>

--- a/Queries used for PGMS.docx
+++ b/Queries used for PGMS.docx
@@ -10,6 +10,7 @@
           <w:u w:val="single"/>
         </w:rPr>
       </w:pPr>
+      <w:proofErr w:type="gramStart"/>
       <w:r>
         <w:rPr>
           <w:sz w:val="48"/>
@@ -17,64 +18,97 @@
         </w:rPr>
         <w:t>login</w:t>
       </w:r>
-    </w:p>
-    <w:p>
-      <w:pPr>
-        <w:rPr>
-          <w:sz w:val="40"/>
-        </w:rPr>
-      </w:pPr>
-    </w:p>
-    <w:p>
-      <w:pPr>
-        <w:rPr>
-          <w:sz w:val="40"/>
-        </w:rPr>
-      </w:pPr>
-      <w:r>
-        <w:rPr>
-          <w:sz w:val="40"/>
-        </w:rPr>
-        <w:t>create table login(</w:t>
-      </w:r>
-    </w:p>
-    <w:p>
-      <w:pPr>
-        <w:rPr>
-          <w:sz w:val="40"/>
-        </w:rPr>
-      </w:pPr>
-      <w:r>
-        <w:rPr>
-          <w:sz w:val="40"/>
-        </w:rPr>
-        <w:t>username varchar(10) not null,</w:t>
-      </w:r>
-    </w:p>
-    <w:p>
-      <w:pPr>
-        <w:rPr>
-          <w:sz w:val="40"/>
-        </w:rPr>
-      </w:pPr>
-      <w:r>
-        <w:rPr>
-          <w:sz w:val="40"/>
-        </w:rPr>
-        <w:t>password varchar(255),</w:t>
-      </w:r>
-    </w:p>
-    <w:p>
-      <w:pPr>
-        <w:rPr>
-          <w:sz w:val="40"/>
-        </w:rPr>
-      </w:pPr>
-      <w:r>
-        <w:rPr>
-          <w:sz w:val="40"/>
-        </w:rPr>
-        <w:t>primary key(username)</w:t>
+      <w:proofErr w:type="gramEnd"/>
+    </w:p>
+    <w:p>
+      <w:pPr>
+        <w:rPr>
+          <w:sz w:val="40"/>
+        </w:rPr>
+      </w:pPr>
+    </w:p>
+    <w:p>
+      <w:pPr>
+        <w:rPr>
+          <w:sz w:val="40"/>
+        </w:rPr>
+      </w:pPr>
+      <w:proofErr w:type="gramStart"/>
+      <w:r>
+        <w:rPr>
+          <w:sz w:val="40"/>
+        </w:rPr>
+        <w:t>create</w:t>
+      </w:r>
+      <w:proofErr w:type="gramEnd"/>
+      <w:r>
+        <w:rPr>
+          <w:sz w:val="40"/>
+        </w:rPr>
+        <w:t xml:space="preserve"> table login(</w:t>
+      </w:r>
+    </w:p>
+    <w:p>
+      <w:pPr>
+        <w:rPr>
+          <w:sz w:val="40"/>
+        </w:rPr>
+      </w:pPr>
+      <w:proofErr w:type="gramStart"/>
+      <w:r>
+        <w:rPr>
+          <w:sz w:val="40"/>
+        </w:rPr>
+        <w:t>username</w:t>
+      </w:r>
+      <w:proofErr w:type="gramEnd"/>
+      <w:r>
+        <w:rPr>
+          <w:sz w:val="40"/>
+        </w:rPr>
+        <w:t xml:space="preserve"> varchar(10) not null,</w:t>
+      </w:r>
+    </w:p>
+    <w:p>
+      <w:pPr>
+        <w:rPr>
+          <w:sz w:val="40"/>
+        </w:rPr>
+      </w:pPr>
+      <w:proofErr w:type="gramStart"/>
+      <w:r>
+        <w:rPr>
+          <w:sz w:val="40"/>
+        </w:rPr>
+        <w:t>password</w:t>
+      </w:r>
+      <w:proofErr w:type="gramEnd"/>
+      <w:r>
+        <w:rPr>
+          <w:sz w:val="40"/>
+        </w:rPr>
+        <w:t xml:space="preserve"> varchar(255),</w:t>
+      </w:r>
+    </w:p>
+    <w:p>
+      <w:pPr>
+        <w:rPr>
+          <w:sz w:val="40"/>
+        </w:rPr>
+      </w:pPr>
+      <w:proofErr w:type="gramStart"/>
+      <w:r>
+        <w:rPr>
+          <w:sz w:val="40"/>
+        </w:rPr>
+        <w:t>primary</w:t>
+      </w:r>
+      <w:proofErr w:type="gramEnd"/>
+      <w:r>
+        <w:rPr>
+          <w:sz w:val="40"/>
+        </w:rPr>
+        <w:t xml:space="preserve"> key(username)</w:t>
       </w:r>
     </w:p>
     <w:p>
@@ -103,37 +137,75 @@
           <w:sz w:val="40"/>
         </w:rPr>
       </w:pPr>
-      <w:r>
-        <w:rPr>
-          <w:sz w:val="40"/>
-        </w:rPr>
-        <w:t>insert into login values('admin','test');</w:t>
-      </w:r>
-    </w:p>
-    <w:p>
-      <w:pPr>
-        <w:rPr>
-          <w:sz w:val="40"/>
-        </w:rPr>
-      </w:pPr>
-      <w:r>
-        <w:rPr>
-          <w:sz w:val="40"/>
-        </w:rPr>
-        <w:t>insert into login values('staff1','test1');</w:t>
-      </w:r>
-    </w:p>
-    <w:p>
-      <w:pPr>
-        <w:rPr>
-          <w:sz w:val="40"/>
-        </w:rPr>
-      </w:pPr>
-      <w:r>
-        <w:rPr>
-          <w:sz w:val="40"/>
-        </w:rPr>
-        <w:t>insert into login values('staff2','test2');</w:t>
+      <w:proofErr w:type="gramStart"/>
+      <w:r>
+        <w:rPr>
+          <w:sz w:val="40"/>
+        </w:rPr>
+        <w:t>insert</w:t>
+      </w:r>
+      <w:proofErr w:type="gramEnd"/>
+      <w:r>
+        <w:rPr>
+          <w:sz w:val="40"/>
+        </w:rPr>
+        <w:t xml:space="preserve"> into login values('</w:t>
+      </w:r>
+      <w:proofErr w:type="spellStart"/>
+      <w:r>
+        <w:rPr>
+          <w:sz w:val="40"/>
+        </w:rPr>
+        <w:t>admin','test</w:t>
+      </w:r>
+      <w:proofErr w:type="spellEnd"/>
+      <w:r>
+        <w:rPr>
+          <w:sz w:val="40"/>
+        </w:rPr>
+        <w:t>');</w:t>
+      </w:r>
+    </w:p>
+    <w:p>
+      <w:pPr>
+        <w:rPr>
+          <w:sz w:val="40"/>
+        </w:rPr>
+      </w:pPr>
+      <w:proofErr w:type="gramStart"/>
+      <w:r>
+        <w:rPr>
+          <w:sz w:val="40"/>
+        </w:rPr>
+        <w:t>insert</w:t>
+      </w:r>
+      <w:proofErr w:type="gramEnd"/>
+      <w:r>
+        <w:rPr>
+          <w:sz w:val="40"/>
+        </w:rPr>
+        <w:t xml:space="preserve"> into login values('staff1','test1');</w:t>
+      </w:r>
+    </w:p>
+    <w:p>
+      <w:pPr>
+        <w:rPr>
+          <w:sz w:val="40"/>
+        </w:rPr>
+      </w:pPr>
+      <w:proofErr w:type="gramStart"/>
+      <w:r>
+        <w:rPr>
+          <w:sz w:val="40"/>
+        </w:rPr>
+        <w:t>insert</w:t>
+      </w:r>
+      <w:proofErr w:type="gramEnd"/>
+      <w:r>
+        <w:rPr>
+          <w:sz w:val="40"/>
+        </w:rPr>
+        <w:t xml:space="preserve"> into login values('staff2','test2');</w:t>
       </w:r>
     </w:p>
     <w:p>
@@ -151,6 +223,7 @@
           <w:u w:val="single"/>
         </w:rPr>
       </w:pPr>
+      <w:proofErr w:type="gramStart"/>
       <w:r>
         <w:rPr>
           <w:sz w:val="48"/>
@@ -158,6 +231,7 @@
         </w:rPr>
         <w:t>buildings</w:t>
       </w:r>
+      <w:proofErr w:type="gramEnd"/>
     </w:p>
     <w:p>
       <w:pPr>
@@ -174,63 +248,121 @@
           <w:sz w:val="40"/>
         </w:rPr>
       </w:pPr>
-      <w:r>
-        <w:rPr>
-          <w:sz w:val="40"/>
-        </w:rPr>
-        <w:t>create table buildings(</w:t>
-      </w:r>
-    </w:p>
-    <w:p>
-      <w:pPr>
-        <w:rPr>
-          <w:sz w:val="40"/>
-        </w:rPr>
-      </w:pPr>
-      <w:r>
-        <w:rPr>
-          <w:sz w:val="40"/>
-        </w:rPr>
-        <w:t>id int not null,</w:t>
-      </w:r>
-    </w:p>
-    <w:p>
-      <w:pPr>
-        <w:rPr>
-          <w:sz w:val="40"/>
-        </w:rPr>
-      </w:pPr>
-      <w:r>
-        <w:rPr>
-          <w:sz w:val="40"/>
-        </w:rPr>
-        <w:t>building_image varchar(255), ##Stores Relative path to the Image</w:t>
-      </w:r>
-    </w:p>
-    <w:p>
-      <w:pPr>
-        <w:rPr>
-          <w:sz w:val="40"/>
-        </w:rPr>
-      </w:pPr>
-      <w:r>
-        <w:rPr>
-          <w:sz w:val="40"/>
-        </w:rPr>
-        <w:t>building_name varchar(255) not null,</w:t>
-      </w:r>
-    </w:p>
-    <w:p>
-      <w:pPr>
-        <w:rPr>
-          <w:sz w:val="40"/>
-        </w:rPr>
-      </w:pPr>
-      <w:r>
-        <w:rPr>
-          <w:sz w:val="40"/>
-        </w:rPr>
-        <w:t>primary key(id)</w:t>
+      <w:proofErr w:type="gramStart"/>
+      <w:r>
+        <w:rPr>
+          <w:sz w:val="40"/>
+        </w:rPr>
+        <w:t>create</w:t>
+      </w:r>
+      <w:proofErr w:type="gramEnd"/>
+      <w:r>
+        <w:rPr>
+          <w:sz w:val="40"/>
+        </w:rPr>
+        <w:t xml:space="preserve"> table buildings(</w:t>
+      </w:r>
+    </w:p>
+    <w:p>
+      <w:pPr>
+        <w:rPr>
+          <w:sz w:val="40"/>
+        </w:rPr>
+      </w:pPr>
+      <w:proofErr w:type="gramStart"/>
+      <w:r>
+        <w:rPr>
+          <w:sz w:val="40"/>
+        </w:rPr>
+        <w:t>id</w:t>
+      </w:r>
+      <w:proofErr w:type="gramEnd"/>
+      <w:r>
+        <w:rPr>
+          <w:sz w:val="40"/>
+        </w:rPr>
+        <w:t xml:space="preserve"> </w:t>
+      </w:r>
+      <w:proofErr w:type="spellStart"/>
+      <w:r>
+        <w:rPr>
+          <w:sz w:val="40"/>
+        </w:rPr>
+        <w:t>int</w:t>
+      </w:r>
+      <w:proofErr w:type="spellEnd"/>
+      <w:r>
+        <w:rPr>
+          <w:sz w:val="40"/>
+        </w:rPr>
+        <w:t xml:space="preserve"> not null,</w:t>
+      </w:r>
+    </w:p>
+    <w:p>
+      <w:pPr>
+        <w:rPr>
+          <w:sz w:val="40"/>
+        </w:rPr>
+      </w:pPr>
+      <w:proofErr w:type="spellStart"/>
+      <w:proofErr w:type="gramStart"/>
+      <w:r>
+        <w:rPr>
+          <w:sz w:val="40"/>
+        </w:rPr>
+        <w:t>building_image</w:t>
+      </w:r>
+      <w:proofErr w:type="spellEnd"/>
+      <w:proofErr w:type="gramEnd"/>
+      <w:r>
+        <w:rPr>
+          <w:sz w:val="40"/>
+        </w:rPr>
+        <w:t xml:space="preserve"> varchar(255), ##Stores Relative path to the Image</w:t>
+      </w:r>
+    </w:p>
+    <w:p>
+      <w:pPr>
+        <w:rPr>
+          <w:sz w:val="40"/>
+        </w:rPr>
+      </w:pPr>
+      <w:proofErr w:type="spellStart"/>
+      <w:proofErr w:type="gramStart"/>
+      <w:r>
+        <w:rPr>
+          <w:sz w:val="40"/>
+        </w:rPr>
+        <w:t>building_name</w:t>
+      </w:r>
+      <w:proofErr w:type="spellEnd"/>
+      <w:proofErr w:type="gramEnd"/>
+      <w:r>
+        <w:rPr>
+          <w:sz w:val="40"/>
+        </w:rPr>
+        <w:t xml:space="preserve"> varchar(255) not null,</w:t>
+      </w:r>
+    </w:p>
+    <w:p>
+      <w:pPr>
+        <w:rPr>
+          <w:sz w:val="40"/>
+        </w:rPr>
+      </w:pPr>
+      <w:proofErr w:type="gramStart"/>
+      <w:r>
+        <w:rPr>
+          <w:sz w:val="40"/>
+        </w:rPr>
+        <w:t>primary</w:t>
+      </w:r>
+      <w:proofErr w:type="gramEnd"/>
+      <w:r>
+        <w:rPr>
+          <w:sz w:val="40"/>
+        </w:rPr>
+        <w:t xml:space="preserve"> key(id)</w:t>
       </w:r>
     </w:p>
     <w:p>
@@ -261,6 +393,7 @@
           <w:u w:val="single"/>
         </w:rPr>
       </w:pPr>
+      <w:proofErr w:type="gramStart"/>
       <w:r>
         <w:rPr>
           <w:sz w:val="48"/>
@@ -276,6 +409,7 @@
         </w:rPr>
         <w:t>s</w:t>
       </w:r>
+      <w:proofErr w:type="gramEnd"/>
     </w:p>
     <w:p>
       <w:pPr>
@@ -291,89 +425,179 @@
           <w:sz w:val="40"/>
         </w:rPr>
       </w:pPr>
-      <w:r>
-        <w:rPr>
-          <w:sz w:val="40"/>
-        </w:rPr>
-        <w:t>create table floors(</w:t>
-      </w:r>
-    </w:p>
-    <w:p>
-      <w:pPr>
-        <w:rPr>
-          <w:sz w:val="40"/>
-        </w:rPr>
-      </w:pPr>
-      <w:r>
-        <w:rPr>
-          <w:sz w:val="40"/>
-        </w:rPr>
-        <w:t>id varchar(255) not null,</w:t>
-      </w:r>
-    </w:p>
-    <w:p>
-      <w:pPr>
-        <w:rPr>
-          <w:sz w:val="40"/>
-        </w:rPr>
-      </w:pPr>
-      <w:r>
-        <w:rPr>
-          <w:sz w:val="40"/>
-        </w:rPr>
-        <w:t>building_id int not null,</w:t>
-      </w:r>
-    </w:p>
-    <w:p>
-      <w:pPr>
-        <w:rPr>
-          <w:sz w:val="40"/>
-        </w:rPr>
-      </w:pPr>
-      <w:r>
-        <w:rPr>
-          <w:sz w:val="40"/>
-        </w:rPr>
-        <w:t>floor_name varchar(255) not null,</w:t>
-      </w:r>
-    </w:p>
-    <w:p>
-      <w:pPr>
-        <w:rPr>
-          <w:sz w:val="40"/>
-        </w:rPr>
-      </w:pPr>
-      <w:r>
-        <w:rPr>
-          <w:sz w:val="40"/>
-        </w:rPr>
-        <w:t>floor_image varchar(255), ##Stores Relative path to the Image</w:t>
-      </w:r>
-    </w:p>
-    <w:p>
-      <w:pPr>
-        <w:rPr>
-          <w:sz w:val="40"/>
-        </w:rPr>
-      </w:pPr>
-      <w:r>
-        <w:rPr>
-          <w:sz w:val="40"/>
-        </w:rPr>
-        <w:t>primary key(id),</w:t>
-      </w:r>
-    </w:p>
-    <w:p>
-      <w:pPr>
-        <w:rPr>
-          <w:sz w:val="40"/>
-        </w:rPr>
-      </w:pPr>
-      <w:r>
-        <w:rPr>
-          <w:sz w:val="40"/>
-        </w:rPr>
-        <w:t>foreign key(building_id) references buildings(id)</w:t>
+      <w:proofErr w:type="gramStart"/>
+      <w:r>
+        <w:rPr>
+          <w:sz w:val="40"/>
+        </w:rPr>
+        <w:t>create</w:t>
+      </w:r>
+      <w:proofErr w:type="gramEnd"/>
+      <w:r>
+        <w:rPr>
+          <w:sz w:val="40"/>
+        </w:rPr>
+        <w:t xml:space="preserve"> table floors(</w:t>
+      </w:r>
+    </w:p>
+    <w:p>
+      <w:pPr>
+        <w:rPr>
+          <w:sz w:val="40"/>
+        </w:rPr>
+      </w:pPr>
+      <w:proofErr w:type="gramStart"/>
+      <w:r>
+        <w:rPr>
+          <w:sz w:val="40"/>
+        </w:rPr>
+        <w:t>id</w:t>
+      </w:r>
+      <w:proofErr w:type="gramEnd"/>
+      <w:r>
+        <w:rPr>
+          <w:sz w:val="40"/>
+        </w:rPr>
+        <w:t xml:space="preserve"> varchar(255) not null,</w:t>
+      </w:r>
+    </w:p>
+    <w:p>
+      <w:pPr>
+        <w:rPr>
+          <w:sz w:val="40"/>
+        </w:rPr>
+      </w:pPr>
+      <w:proofErr w:type="spellStart"/>
+      <w:proofErr w:type="gramStart"/>
+      <w:r>
+        <w:rPr>
+          <w:sz w:val="40"/>
+        </w:rPr>
+        <w:t>building_id</w:t>
+      </w:r>
+      <w:proofErr w:type="spellEnd"/>
+      <w:proofErr w:type="gramEnd"/>
+      <w:r>
+        <w:rPr>
+          <w:sz w:val="40"/>
+        </w:rPr>
+        <w:t xml:space="preserve"> </w:t>
+      </w:r>
+      <w:proofErr w:type="spellStart"/>
+      <w:r>
+        <w:rPr>
+          <w:sz w:val="40"/>
+        </w:rPr>
+        <w:t>int</w:t>
+      </w:r>
+      <w:proofErr w:type="spellEnd"/>
+      <w:r>
+        <w:rPr>
+          <w:sz w:val="40"/>
+        </w:rPr>
+        <w:t xml:space="preserve"> not null,</w:t>
+      </w:r>
+    </w:p>
+    <w:p>
+      <w:pPr>
+        <w:rPr>
+          <w:sz w:val="40"/>
+        </w:rPr>
+      </w:pPr>
+      <w:proofErr w:type="spellStart"/>
+      <w:proofErr w:type="gramStart"/>
+      <w:r>
+        <w:rPr>
+          <w:sz w:val="40"/>
+        </w:rPr>
+        <w:t>floor_name</w:t>
+      </w:r>
+      <w:proofErr w:type="spellEnd"/>
+      <w:proofErr w:type="gramEnd"/>
+      <w:r>
+        <w:rPr>
+          <w:sz w:val="40"/>
+        </w:rPr>
+        <w:t xml:space="preserve"> varchar(255) not null,</w:t>
+      </w:r>
+    </w:p>
+    <w:p>
+      <w:pPr>
+        <w:rPr>
+          <w:sz w:val="40"/>
+        </w:rPr>
+      </w:pPr>
+      <w:proofErr w:type="spellStart"/>
+      <w:proofErr w:type="gramStart"/>
+      <w:r>
+        <w:rPr>
+          <w:sz w:val="40"/>
+        </w:rPr>
+        <w:t>floor_image</w:t>
+      </w:r>
+      <w:proofErr w:type="spellEnd"/>
+      <w:proofErr w:type="gramEnd"/>
+      <w:r>
+        <w:rPr>
+          <w:sz w:val="40"/>
+        </w:rPr>
+        <w:t xml:space="preserve"> varchar(255), ##Stores Relative path to the Image</w:t>
+      </w:r>
+    </w:p>
+    <w:p>
+      <w:pPr>
+        <w:rPr>
+          <w:sz w:val="40"/>
+        </w:rPr>
+      </w:pPr>
+      <w:proofErr w:type="gramStart"/>
+      <w:r>
+        <w:rPr>
+          <w:sz w:val="40"/>
+        </w:rPr>
+        <w:t>primary</w:t>
+      </w:r>
+      <w:proofErr w:type="gramEnd"/>
+      <w:r>
+        <w:rPr>
+          <w:sz w:val="40"/>
+        </w:rPr>
+        <w:t xml:space="preserve"> key(id),</w:t>
+      </w:r>
+    </w:p>
+    <w:p>
+      <w:pPr>
+        <w:rPr>
+          <w:sz w:val="40"/>
+        </w:rPr>
+      </w:pPr>
+      <w:proofErr w:type="gramStart"/>
+      <w:r>
+        <w:rPr>
+          <w:sz w:val="40"/>
+        </w:rPr>
+        <w:t>foreign</w:t>
+      </w:r>
+      <w:proofErr w:type="gramEnd"/>
+      <w:r>
+        <w:rPr>
+          <w:sz w:val="40"/>
+        </w:rPr>
+        <w:t xml:space="preserve"> key(</w:t>
+      </w:r>
+      <w:proofErr w:type="spellStart"/>
+      <w:r>
+        <w:rPr>
+          <w:sz w:val="40"/>
+        </w:rPr>
+        <w:t>building_id</w:t>
+      </w:r>
+      <w:proofErr w:type="spellEnd"/>
+      <w:r>
+        <w:rPr>
+          <w:sz w:val="40"/>
+        </w:rPr>
+        <w:t>) references buildings(id)</w:t>
       </w:r>
     </w:p>
     <w:p>
@@ -404,6 +628,7 @@
           <w:u w:val="single"/>
         </w:rPr>
       </w:pPr>
+      <w:proofErr w:type="gramStart"/>
       <w:r>
         <w:rPr>
           <w:sz w:val="48"/>
@@ -411,65 +636,103 @@
         </w:rPr>
         <w:t>rooms</w:t>
       </w:r>
-    </w:p>
-    <w:p>
-      <w:pPr>
-        <w:rPr>
-          <w:sz w:val="40"/>
-        </w:rPr>
-      </w:pPr>
-    </w:p>
-    <w:p>
-      <w:pPr>
-        <w:rPr>
-          <w:sz w:val="40"/>
-        </w:rPr>
-      </w:pPr>
-      <w:r>
-        <w:rPr>
-          <w:sz w:val="40"/>
-        </w:rPr>
-        <w:t>create table rooms(</w:t>
-      </w:r>
-    </w:p>
-    <w:p>
-      <w:pPr>
-        <w:rPr>
-          <w:sz w:val="40"/>
-        </w:rPr>
-      </w:pPr>
-      <w:r>
-        <w:rPr>
-          <w:sz w:val="40"/>
-        </w:rPr>
-        <w:t>id varchar(255) not null,</w:t>
-      </w:r>
-    </w:p>
-    <w:p>
-      <w:pPr>
-        <w:rPr>
-          <w:sz w:val="40"/>
-        </w:rPr>
-      </w:pPr>
-      <w:r>
-        <w:rPr>
-          <w:sz w:val="40"/>
-        </w:rPr>
-        <w:t>floor_id varchar(255) not null,</w:t>
-      </w:r>
-    </w:p>
-    <w:p>
-      <w:pPr>
-        <w:rPr>
-          <w:sz w:val="40"/>
-        </w:rPr>
-      </w:pPr>
-      <w:r>
-        <w:rPr>
-          <w:sz w:val="40"/>
-        </w:rPr>
-        <w:t xml:space="preserve">room_no </w:t>
-      </w:r>
+      <w:proofErr w:type="gramEnd"/>
+    </w:p>
+    <w:p>
+      <w:pPr>
+        <w:rPr>
+          <w:sz w:val="40"/>
+        </w:rPr>
+      </w:pPr>
+    </w:p>
+    <w:p>
+      <w:pPr>
+        <w:rPr>
+          <w:sz w:val="40"/>
+        </w:rPr>
+      </w:pPr>
+      <w:proofErr w:type="gramStart"/>
+      <w:r>
+        <w:rPr>
+          <w:sz w:val="40"/>
+        </w:rPr>
+        <w:t>create</w:t>
+      </w:r>
+      <w:proofErr w:type="gramEnd"/>
+      <w:r>
+        <w:rPr>
+          <w:sz w:val="40"/>
+        </w:rPr>
+        <w:t xml:space="preserve"> table rooms(</w:t>
+      </w:r>
+    </w:p>
+    <w:p>
+      <w:pPr>
+        <w:rPr>
+          <w:sz w:val="40"/>
+        </w:rPr>
+      </w:pPr>
+      <w:proofErr w:type="gramStart"/>
+      <w:r>
+        <w:rPr>
+          <w:sz w:val="40"/>
+        </w:rPr>
+        <w:t>id</w:t>
+      </w:r>
+      <w:proofErr w:type="gramEnd"/>
+      <w:r>
+        <w:rPr>
+          <w:sz w:val="40"/>
+        </w:rPr>
+        <w:t xml:space="preserve"> varchar(255) not null,</w:t>
+      </w:r>
+    </w:p>
+    <w:p>
+      <w:pPr>
+        <w:rPr>
+          <w:sz w:val="40"/>
+        </w:rPr>
+      </w:pPr>
+      <w:proofErr w:type="spellStart"/>
+      <w:proofErr w:type="gramStart"/>
+      <w:r>
+        <w:rPr>
+          <w:sz w:val="40"/>
+        </w:rPr>
+        <w:t>floor_id</w:t>
+      </w:r>
+      <w:proofErr w:type="spellEnd"/>
+      <w:proofErr w:type="gramEnd"/>
+      <w:r>
+        <w:rPr>
+          <w:sz w:val="40"/>
+        </w:rPr>
+        <w:t xml:space="preserve"> varchar(255) not null,</w:t>
+      </w:r>
+    </w:p>
+    <w:p>
+      <w:pPr>
+        <w:rPr>
+          <w:sz w:val="40"/>
+        </w:rPr>
+      </w:pPr>
+      <w:proofErr w:type="spellStart"/>
+      <w:proofErr w:type="gramStart"/>
+      <w:r>
+        <w:rPr>
+          <w:sz w:val="40"/>
+        </w:rPr>
+        <w:t>room_no</w:t>
+      </w:r>
+      <w:proofErr w:type="spellEnd"/>
+      <w:proofErr w:type="gramEnd"/>
+      <w:r>
+        <w:rPr>
+          <w:sz w:val="40"/>
+        </w:rPr>
+        <w:t xml:space="preserve"> </w:t>
+      </w:r>
+      <w:proofErr w:type="spellStart"/>
       <w:r>
         <w:rPr>
           <w:sz w:val="40"/>
@@ -480,46 +743,93 @@
         <w:rPr>
           <w:sz w:val="40"/>
         </w:rPr>
-        <w:t>int not null,</w:t>
-      </w:r>
-    </w:p>
-    <w:p>
-      <w:pPr>
-        <w:rPr>
-          <w:sz w:val="40"/>
-        </w:rPr>
-      </w:pPr>
-      <w:r>
-        <w:rPr>
-          <w:sz w:val="40"/>
-        </w:rPr>
-        <w:t>room_image varchar(255), ##Stores Relative path to the Image</w:t>
-      </w:r>
-    </w:p>
-    <w:p>
-      <w:pPr>
-        <w:rPr>
-          <w:sz w:val="40"/>
-        </w:rPr>
-      </w:pPr>
-      <w:r>
-        <w:rPr>
-          <w:sz w:val="40"/>
-        </w:rPr>
-        <w:t>primary key(id),</w:t>
-      </w:r>
-    </w:p>
-    <w:p>
-      <w:pPr>
-        <w:rPr>
-          <w:sz w:val="40"/>
-        </w:rPr>
-      </w:pPr>
-      <w:r>
-        <w:rPr>
-          <w:sz w:val="40"/>
-        </w:rPr>
-        <w:t>foreign key(floor_id) references floors(id)</w:t>
+        <w:t>int</w:t>
+      </w:r>
+      <w:proofErr w:type="spellEnd"/>
+      <w:r>
+        <w:rPr>
+          <w:sz w:val="40"/>
+        </w:rPr>
+        <w:t xml:space="preserve"> not null,</w:t>
+      </w:r>
+    </w:p>
+    <w:p>
+      <w:pPr>
+        <w:rPr>
+          <w:sz w:val="40"/>
+        </w:rPr>
+      </w:pPr>
+      <w:proofErr w:type="spellStart"/>
+      <w:proofErr w:type="gramStart"/>
+      <w:r>
+        <w:rPr>
+          <w:sz w:val="40"/>
+        </w:rPr>
+        <w:t>room_image</w:t>
+      </w:r>
+      <w:proofErr w:type="spellEnd"/>
+      <w:proofErr w:type="gramEnd"/>
+      <w:r>
+        <w:rPr>
+          <w:sz w:val="40"/>
+        </w:rPr>
+        <w:t xml:space="preserve"> varchar(255), ##Stores Relative path to the Image</w:t>
+      </w:r>
+    </w:p>
+    <w:p>
+      <w:pPr>
+        <w:rPr>
+          <w:sz w:val="40"/>
+        </w:rPr>
+      </w:pPr>
+      <w:proofErr w:type="gramStart"/>
+      <w:r>
+        <w:rPr>
+          <w:sz w:val="40"/>
+        </w:rPr>
+        <w:t>primary</w:t>
+      </w:r>
+      <w:proofErr w:type="gramEnd"/>
+      <w:r>
+        <w:rPr>
+          <w:sz w:val="40"/>
+        </w:rPr>
+        <w:t xml:space="preserve"> key(id),</w:t>
+      </w:r>
+    </w:p>
+    <w:p>
+      <w:pPr>
+        <w:rPr>
+          <w:sz w:val="40"/>
+        </w:rPr>
+      </w:pPr>
+      <w:proofErr w:type="gramStart"/>
+      <w:r>
+        <w:rPr>
+          <w:sz w:val="40"/>
+        </w:rPr>
+        <w:t>foreign</w:t>
+      </w:r>
+      <w:proofErr w:type="gramEnd"/>
+      <w:r>
+        <w:rPr>
+          <w:sz w:val="40"/>
+        </w:rPr>
+        <w:t xml:space="preserve"> key(</w:t>
+      </w:r>
+      <w:proofErr w:type="spellStart"/>
+      <w:r>
+        <w:rPr>
+          <w:sz w:val="40"/>
+        </w:rPr>
+        <w:t>floor_id</w:t>
+      </w:r>
+      <w:proofErr w:type="spellEnd"/>
+      <w:r>
+        <w:rPr>
+          <w:sz w:val="40"/>
+        </w:rPr>
+        <w:t>) references floors(id)</w:t>
       </w:r>
     </w:p>
     <w:p>
@@ -543,6 +853,7 @@
           <w:u w:val="single"/>
         </w:rPr>
       </w:pPr>
+      <w:proofErr w:type="gramStart"/>
       <w:r>
         <w:rPr>
           <w:sz w:val="48"/>
@@ -551,103 +862,194 @@
         <w:lastRenderedPageBreak/>
         <w:t>beds</w:t>
       </w:r>
-    </w:p>
-    <w:p>
-      <w:pPr>
-        <w:rPr>
-          <w:sz w:val="40"/>
-        </w:rPr>
-      </w:pPr>
-    </w:p>
-    <w:p>
-      <w:pPr>
-        <w:rPr>
-          <w:sz w:val="40"/>
-        </w:rPr>
-      </w:pPr>
-      <w:r>
-        <w:rPr>
-          <w:sz w:val="40"/>
-        </w:rPr>
-        <w:t>create table beds(</w:t>
-      </w:r>
-    </w:p>
-    <w:p>
-      <w:pPr>
-        <w:rPr>
-          <w:sz w:val="40"/>
-        </w:rPr>
-      </w:pPr>
-      <w:r>
-        <w:rPr>
-          <w:sz w:val="40"/>
-        </w:rPr>
-        <w:t>id varchar(255) not null,</w:t>
-      </w:r>
-    </w:p>
-    <w:p>
-      <w:pPr>
-        <w:rPr>
-          <w:sz w:val="40"/>
-        </w:rPr>
-      </w:pPr>
-      <w:r>
-        <w:rPr>
-          <w:sz w:val="40"/>
-        </w:rPr>
-        <w:t>room_id varchar(255) not null,</w:t>
-      </w:r>
-    </w:p>
-    <w:p>
-      <w:pPr>
-        <w:rPr>
-          <w:sz w:val="40"/>
-        </w:rPr>
-      </w:pPr>
-      <w:r>
-        <w:rPr>
-          <w:sz w:val="40"/>
-        </w:rPr>
-        <w:t>bed_no int not null,</w:t>
-      </w:r>
-    </w:p>
-    <w:p>
-      <w:pPr>
-        <w:rPr>
-          <w:sz w:val="40"/>
-        </w:rPr>
-      </w:pPr>
-      <w:r>
-        <w:rPr>
-          <w:sz w:val="40"/>
-        </w:rPr>
-        <w:t>bed_status boolean, ##Indicates whether Bed is occupied or not; true for occupied, false for vacant</w:t>
-      </w:r>
-    </w:p>
-    <w:p>
-      <w:pPr>
-        <w:rPr>
-          <w:sz w:val="40"/>
-        </w:rPr>
-      </w:pPr>
-      <w:r>
-        <w:rPr>
-          <w:sz w:val="40"/>
-        </w:rPr>
-        <w:t>primary key(id),</w:t>
-      </w:r>
-    </w:p>
-    <w:p>
-      <w:pPr>
-        <w:rPr>
-          <w:sz w:val="40"/>
-        </w:rPr>
-      </w:pPr>
-      <w:r>
-        <w:rPr>
-          <w:sz w:val="40"/>
-        </w:rPr>
-        <w:t>foreign key(room_id) references rooms(id)</w:t>
+      <w:proofErr w:type="gramEnd"/>
+    </w:p>
+    <w:p>
+      <w:pPr>
+        <w:rPr>
+          <w:sz w:val="40"/>
+        </w:rPr>
+      </w:pPr>
+    </w:p>
+    <w:p>
+      <w:pPr>
+        <w:rPr>
+          <w:sz w:val="40"/>
+        </w:rPr>
+      </w:pPr>
+      <w:proofErr w:type="gramStart"/>
+      <w:r>
+        <w:rPr>
+          <w:sz w:val="40"/>
+        </w:rPr>
+        <w:t>create</w:t>
+      </w:r>
+      <w:proofErr w:type="gramEnd"/>
+      <w:r>
+        <w:rPr>
+          <w:sz w:val="40"/>
+        </w:rPr>
+        <w:t xml:space="preserve"> table beds(</w:t>
+      </w:r>
+    </w:p>
+    <w:p>
+      <w:pPr>
+        <w:rPr>
+          <w:sz w:val="40"/>
+        </w:rPr>
+      </w:pPr>
+      <w:proofErr w:type="gramStart"/>
+      <w:r>
+        <w:rPr>
+          <w:sz w:val="40"/>
+        </w:rPr>
+        <w:t>id</w:t>
+      </w:r>
+      <w:proofErr w:type="gramEnd"/>
+      <w:r>
+        <w:rPr>
+          <w:sz w:val="40"/>
+        </w:rPr>
+        <w:t xml:space="preserve"> varchar(255) not null,</w:t>
+      </w:r>
+    </w:p>
+    <w:p>
+      <w:pPr>
+        <w:rPr>
+          <w:sz w:val="40"/>
+        </w:rPr>
+      </w:pPr>
+      <w:proofErr w:type="spellStart"/>
+      <w:proofErr w:type="gramStart"/>
+      <w:r>
+        <w:rPr>
+          <w:sz w:val="40"/>
+        </w:rPr>
+        <w:t>room_id</w:t>
+      </w:r>
+      <w:proofErr w:type="spellEnd"/>
+      <w:proofErr w:type="gramEnd"/>
+      <w:r>
+        <w:rPr>
+          <w:sz w:val="40"/>
+        </w:rPr>
+        <w:t xml:space="preserve"> varchar(255) not null,</w:t>
+      </w:r>
+    </w:p>
+    <w:p>
+      <w:pPr>
+        <w:rPr>
+          <w:sz w:val="40"/>
+        </w:rPr>
+      </w:pPr>
+      <w:proofErr w:type="spellStart"/>
+      <w:proofErr w:type="gramStart"/>
+      <w:r>
+        <w:rPr>
+          <w:sz w:val="40"/>
+        </w:rPr>
+        <w:t>bed_no</w:t>
+      </w:r>
+      <w:proofErr w:type="spellEnd"/>
+      <w:proofErr w:type="gramEnd"/>
+      <w:r>
+        <w:rPr>
+          <w:sz w:val="40"/>
+        </w:rPr>
+        <w:t xml:space="preserve"> </w:t>
+      </w:r>
+      <w:proofErr w:type="spellStart"/>
+      <w:r>
+        <w:rPr>
+          <w:sz w:val="40"/>
+        </w:rPr>
+        <w:t>int</w:t>
+      </w:r>
+      <w:proofErr w:type="spellEnd"/>
+      <w:r>
+        <w:rPr>
+          <w:sz w:val="40"/>
+        </w:rPr>
+        <w:t xml:space="preserve"> not null,</w:t>
+      </w:r>
+    </w:p>
+    <w:p>
+      <w:pPr>
+        <w:rPr>
+          <w:sz w:val="40"/>
+        </w:rPr>
+      </w:pPr>
+      <w:proofErr w:type="spellStart"/>
+      <w:proofErr w:type="gramStart"/>
+      <w:r>
+        <w:rPr>
+          <w:sz w:val="40"/>
+        </w:rPr>
+        <w:t>bed_status</w:t>
+      </w:r>
+      <w:proofErr w:type="spellEnd"/>
+      <w:proofErr w:type="gramEnd"/>
+      <w:r>
+        <w:rPr>
+          <w:sz w:val="40"/>
+        </w:rPr>
+        <w:t xml:space="preserve"> </w:t>
+      </w:r>
+      <w:proofErr w:type="spellStart"/>
+      <w:r>
+        <w:rPr>
+          <w:sz w:val="40"/>
+        </w:rPr>
+        <w:t>boolean</w:t>
+      </w:r>
+      <w:proofErr w:type="spellEnd"/>
+      <w:r>
+        <w:rPr>
+          <w:sz w:val="40"/>
+        </w:rPr>
+        <w:t>, ##Indicates whether Bed is occupied or not; true for occupied, false for vacant</w:t>
+      </w:r>
+    </w:p>
+    <w:p>
+      <w:pPr>
+        <w:rPr>
+          <w:sz w:val="40"/>
+        </w:rPr>
+      </w:pPr>
+      <w:proofErr w:type="gramStart"/>
+      <w:r>
+        <w:rPr>
+          <w:sz w:val="40"/>
+        </w:rPr>
+        <w:t>primary</w:t>
+      </w:r>
+      <w:proofErr w:type="gramEnd"/>
+      <w:r>
+        <w:rPr>
+          <w:sz w:val="40"/>
+        </w:rPr>
+        <w:t xml:space="preserve"> key(id),</w:t>
+      </w:r>
+    </w:p>
+    <w:p>
+      <w:pPr>
+        <w:rPr>
+          <w:sz w:val="40"/>
+        </w:rPr>
+      </w:pPr>
+      <w:proofErr w:type="gramStart"/>
+      <w:r>
+        <w:rPr>
+          <w:sz w:val="40"/>
+        </w:rPr>
+        <w:t>foreign</w:t>
+      </w:r>
+      <w:proofErr w:type="gramEnd"/>
+      <w:r>
+        <w:rPr>
+          <w:sz w:val="40"/>
+        </w:rPr>
+        <w:t xml:space="preserve"> key(room_id) references rooms(id)</w:t>
       </w:r>
     </w:p>
     <w:p>
@@ -683,6 +1085,7 @@
           <w:sz w:val="48"/>
         </w:rPr>
       </w:pPr>
+      <w:proofErr w:type="gramStart"/>
       <w:r>
         <w:rPr>
           <w:sz w:val="48"/>
@@ -690,6 +1093,7 @@
         </w:rPr>
         <w:t>guests</w:t>
       </w:r>
+      <w:proofErr w:type="gramEnd"/>
       <w:r>
         <w:rPr>
           <w:sz w:val="48"/>
@@ -712,151 +1116,488 @@
           <w:szCs w:val="40"/>
         </w:rPr>
       </w:pPr>
-      <w:r>
-        <w:rPr>
-          <w:sz w:val="40"/>
-          <w:szCs w:val="40"/>
-        </w:rPr>
-        <w:t>create table guests(</w:t>
-      </w:r>
-    </w:p>
-    <w:p>
-      <w:pPr>
-        <w:rPr>
-          <w:sz w:val="40"/>
-          <w:szCs w:val="40"/>
-        </w:rPr>
-      </w:pPr>
-      <w:r>
-        <w:rPr>
-          <w:sz w:val="40"/>
-          <w:szCs w:val="40"/>
-        </w:rPr>
-        <w:t>id varchar(255) not null,</w:t>
-      </w:r>
-    </w:p>
-    <w:p>
-      <w:pPr>
-        <w:rPr>
-          <w:sz w:val="40"/>
-          <w:szCs w:val="40"/>
-        </w:rPr>
-      </w:pPr>
-      <w:r>
-        <w:rPr>
-          <w:sz w:val="40"/>
-          <w:szCs w:val="40"/>
-        </w:rPr>
-        <w:t>room_id varchar(255) not null,</w:t>
-      </w:r>
-    </w:p>
-    <w:p>
-      <w:pPr>
-        <w:rPr>
-          <w:sz w:val="40"/>
-          <w:szCs w:val="40"/>
-        </w:rPr>
-      </w:pPr>
-      <w:r>
-        <w:rPr>
-          <w:sz w:val="40"/>
-          <w:szCs w:val="40"/>
-        </w:rPr>
-        <w:t>name varchar(255) not null,</w:t>
-      </w:r>
-    </w:p>
-    <w:p>
-      <w:pPr>
-        <w:rPr>
-          <w:sz w:val="40"/>
-          <w:szCs w:val="40"/>
-        </w:rPr>
-      </w:pPr>
-      <w:r>
-        <w:rPr>
-          <w:sz w:val="40"/>
-          <w:szCs w:val="40"/>
-        </w:rPr>
-        <w:t>phno varchar(10) not null,</w:t>
-      </w:r>
-    </w:p>
-    <w:p>
-      <w:pPr>
-        <w:rPr>
-          <w:sz w:val="40"/>
-          <w:szCs w:val="40"/>
-        </w:rPr>
-      </w:pPr>
-      <w:r>
-        <w:rPr>
-          <w:sz w:val="40"/>
-          <w:szCs w:val="40"/>
-        </w:rPr>
-        <w:t>aadhaarno varchar(12) not null,</w:t>
-      </w:r>
-    </w:p>
-    <w:p>
-      <w:pPr>
-        <w:rPr>
-          <w:sz w:val="40"/>
-          <w:szCs w:val="40"/>
-        </w:rPr>
-      </w:pPr>
+      <w:proofErr w:type="gramStart"/>
+      <w:r>
+        <w:rPr>
+          <w:sz w:val="40"/>
+          <w:szCs w:val="40"/>
+        </w:rPr>
+        <w:t>create</w:t>
+      </w:r>
+      <w:proofErr w:type="gramEnd"/>
+      <w:r>
+        <w:rPr>
+          <w:sz w:val="40"/>
+          <w:szCs w:val="40"/>
+        </w:rPr>
+        <w:t xml:space="preserve"> table guests(</w:t>
+      </w:r>
+    </w:p>
+    <w:p>
+      <w:pPr>
+        <w:rPr>
+          <w:sz w:val="40"/>
+          <w:szCs w:val="40"/>
+        </w:rPr>
+      </w:pPr>
+      <w:proofErr w:type="gramStart"/>
+      <w:r>
+        <w:rPr>
+          <w:sz w:val="40"/>
+          <w:szCs w:val="40"/>
+        </w:rPr>
+        <w:t>id</w:t>
+      </w:r>
+      <w:proofErr w:type="gramEnd"/>
+      <w:r>
+        <w:rPr>
+          <w:sz w:val="40"/>
+          <w:szCs w:val="40"/>
+        </w:rPr>
+        <w:t xml:space="preserve"> varchar(255) not null,</w:t>
+      </w:r>
+    </w:p>
+    <w:p>
+      <w:pPr>
+        <w:rPr>
+          <w:sz w:val="40"/>
+          <w:szCs w:val="40"/>
+        </w:rPr>
+      </w:pPr>
+      <w:proofErr w:type="spellStart"/>
+      <w:proofErr w:type="gramStart"/>
+      <w:r>
+        <w:rPr>
+          <w:sz w:val="40"/>
+          <w:szCs w:val="40"/>
+        </w:rPr>
+        <w:t>room_id</w:t>
+      </w:r>
+      <w:proofErr w:type="spellEnd"/>
+      <w:proofErr w:type="gramEnd"/>
+      <w:r>
+        <w:rPr>
+          <w:sz w:val="40"/>
+          <w:szCs w:val="40"/>
+        </w:rPr>
+        <w:t xml:space="preserve"> varchar(255) not null,</w:t>
+      </w:r>
+    </w:p>
+    <w:p>
+      <w:pPr>
+        <w:rPr>
+          <w:sz w:val="40"/>
+          <w:szCs w:val="40"/>
+        </w:rPr>
+      </w:pPr>
+      <w:proofErr w:type="gramStart"/>
+      <w:r>
+        <w:rPr>
+          <w:sz w:val="40"/>
+          <w:szCs w:val="40"/>
+        </w:rPr>
+        <w:t>name</w:t>
+      </w:r>
+      <w:proofErr w:type="gramEnd"/>
+      <w:r>
+        <w:rPr>
+          <w:sz w:val="40"/>
+          <w:szCs w:val="40"/>
+        </w:rPr>
+        <w:t xml:space="preserve"> varchar(255) not null,</w:t>
+      </w:r>
+    </w:p>
+    <w:p>
+      <w:pPr>
+        <w:rPr>
+          <w:sz w:val="40"/>
+          <w:szCs w:val="40"/>
+        </w:rPr>
+      </w:pPr>
+      <w:proofErr w:type="gramStart"/>
+      <w:r>
+        <w:rPr>
+          <w:sz w:val="40"/>
+          <w:szCs w:val="40"/>
+        </w:rPr>
+        <w:t>dob</w:t>
+      </w:r>
+      <w:proofErr w:type="gramEnd"/>
+      <w:r>
+        <w:rPr>
+          <w:sz w:val="40"/>
+          <w:szCs w:val="40"/>
+        </w:rPr>
+        <w:t xml:space="preserve"> varchar(100) not null,</w:t>
+      </w:r>
+    </w:p>
+    <w:p>
+      <w:pPr>
+        <w:rPr>
+          <w:sz w:val="40"/>
+          <w:szCs w:val="40"/>
+        </w:rPr>
+      </w:pPr>
+      <w:proofErr w:type="spellStart"/>
+      <w:proofErr w:type="gramStart"/>
+      <w:r>
+        <w:rPr>
+          <w:sz w:val="40"/>
+          <w:szCs w:val="40"/>
+        </w:rPr>
+        <w:t>mob_no</w:t>
+      </w:r>
+      <w:proofErr w:type="spellEnd"/>
+      <w:proofErr w:type="gramEnd"/>
+      <w:r>
+        <w:rPr>
+          <w:sz w:val="40"/>
+          <w:szCs w:val="40"/>
+        </w:rPr>
+        <w:t xml:space="preserve"> varchar(10) not null,</w:t>
+      </w:r>
+    </w:p>
+    <w:p>
+      <w:pPr>
+        <w:rPr>
+          <w:sz w:val="40"/>
+          <w:szCs w:val="40"/>
+        </w:rPr>
+      </w:pPr>
+      <w:proofErr w:type="spellStart"/>
+      <w:proofErr w:type="gramStart"/>
+      <w:r>
+        <w:rPr>
+          <w:sz w:val="40"/>
+          <w:szCs w:val="40"/>
+        </w:rPr>
+        <w:t>mail_id</w:t>
+      </w:r>
+      <w:proofErr w:type="spellEnd"/>
+      <w:proofErr w:type="gramEnd"/>
+      <w:r>
+        <w:rPr>
+          <w:sz w:val="40"/>
+          <w:szCs w:val="40"/>
+        </w:rPr>
+        <w:t xml:space="preserve"> varchar(255) not null,</w:t>
+      </w:r>
+    </w:p>
+    <w:p>
+      <w:pPr>
+        <w:rPr>
+          <w:sz w:val="40"/>
+          <w:szCs w:val="40"/>
+        </w:rPr>
+      </w:pPr>
+      <w:proofErr w:type="spellStart"/>
+      <w:proofErr w:type="gramStart"/>
+      <w:r>
+        <w:rPr>
+          <w:sz w:val="40"/>
+          <w:szCs w:val="40"/>
+        </w:rPr>
+        <w:lastRenderedPageBreak/>
+        <w:t>aadhaar_no</w:t>
+      </w:r>
+      <w:proofErr w:type="spellEnd"/>
+      <w:proofErr w:type="gramEnd"/>
+      <w:r>
+        <w:rPr>
+          <w:sz w:val="40"/>
+          <w:szCs w:val="40"/>
+        </w:rPr>
+        <w:t xml:space="preserve"> varchar(12) not null,</w:t>
+      </w:r>
+    </w:p>
+    <w:p>
+      <w:pPr>
+        <w:rPr>
+          <w:sz w:val="40"/>
+          <w:szCs w:val="40"/>
+        </w:rPr>
+      </w:pPr>
+      <w:proofErr w:type="spellStart"/>
+      <w:proofErr w:type="gramStart"/>
+      <w:r>
+        <w:rPr>
+          <w:sz w:val="40"/>
+          <w:szCs w:val="40"/>
+        </w:rPr>
+        <w:t>blood_group</w:t>
+      </w:r>
+      <w:proofErr w:type="spellEnd"/>
+      <w:proofErr w:type="gramEnd"/>
+      <w:r>
+        <w:rPr>
+          <w:sz w:val="40"/>
+          <w:szCs w:val="40"/>
+        </w:rPr>
+        <w:t xml:space="preserve"> varchar(3) not null,</w:t>
+      </w:r>
+    </w:p>
+    <w:p>
+      <w:pPr>
+        <w:rPr>
+          <w:sz w:val="40"/>
+          <w:szCs w:val="40"/>
+        </w:rPr>
+      </w:pPr>
+      <w:proofErr w:type="spellStart"/>
+      <w:proofErr w:type="gramStart"/>
+      <w:r>
+        <w:rPr>
+          <w:sz w:val="40"/>
+          <w:szCs w:val="40"/>
+        </w:rPr>
+        <w:t>parent_guardian_name</w:t>
+      </w:r>
+      <w:proofErr w:type="spellEnd"/>
+      <w:proofErr w:type="gramEnd"/>
+      <w:r>
+        <w:rPr>
+          <w:sz w:val="40"/>
+          <w:szCs w:val="40"/>
+        </w:rPr>
+        <w:t xml:space="preserve"> varchar(255) not null,</w:t>
+      </w:r>
+    </w:p>
+    <w:p>
+      <w:pPr>
+        <w:rPr>
+          <w:sz w:val="40"/>
+          <w:szCs w:val="40"/>
+        </w:rPr>
+      </w:pPr>
+      <w:proofErr w:type="spellStart"/>
+      <w:proofErr w:type="gramStart"/>
+      <w:r>
+        <w:rPr>
+          <w:sz w:val="40"/>
+          <w:szCs w:val="40"/>
+        </w:rPr>
+        <w:t>emergency_contactno</w:t>
+      </w:r>
+      <w:proofErr w:type="spellEnd"/>
+      <w:proofErr w:type="gramEnd"/>
+      <w:r>
+        <w:rPr>
+          <w:sz w:val="40"/>
+          <w:szCs w:val="40"/>
+        </w:rPr>
+        <w:t xml:space="preserve"> varchar(10) not null,</w:t>
+      </w:r>
+    </w:p>
+    <w:p>
+      <w:pPr>
+        <w:rPr>
+          <w:sz w:val="40"/>
+          <w:szCs w:val="40"/>
+        </w:rPr>
+      </w:pPr>
+      <w:proofErr w:type="spellStart"/>
+      <w:proofErr w:type="gramStart"/>
+      <w:r>
+        <w:rPr>
+          <w:sz w:val="40"/>
+          <w:szCs w:val="40"/>
+        </w:rPr>
+        <w:t>doj</w:t>
+      </w:r>
+      <w:proofErr w:type="spellEnd"/>
+      <w:proofErr w:type="gramEnd"/>
+      <w:r>
+        <w:rPr>
+          <w:sz w:val="40"/>
+          <w:szCs w:val="40"/>
+        </w:rPr>
+        <w:t xml:space="preserve"> varchar(100) not null,</w:t>
+      </w:r>
+    </w:p>
+    <w:p>
+      <w:pPr>
+        <w:rPr>
+          <w:sz w:val="40"/>
+          <w:szCs w:val="40"/>
+        </w:rPr>
+      </w:pPr>
+      <w:proofErr w:type="spellStart"/>
+      <w:proofErr w:type="gramStart"/>
+      <w:r>
+        <w:rPr>
+          <w:sz w:val="40"/>
+          <w:szCs w:val="40"/>
+        </w:rPr>
+        <w:t>p_address</w:t>
+      </w:r>
+      <w:proofErr w:type="spellEnd"/>
+      <w:proofErr w:type="gramEnd"/>
+      <w:r>
+        <w:rPr>
+          <w:sz w:val="40"/>
+          <w:szCs w:val="40"/>
+        </w:rPr>
+        <w:t xml:space="preserve"> varchar(1000) not null,</w:t>
+      </w:r>
+    </w:p>
+    <w:p>
+      <w:pPr>
+        <w:rPr>
+          <w:sz w:val="40"/>
+          <w:szCs w:val="40"/>
+        </w:rPr>
+      </w:pPr>
+      <w:proofErr w:type="spellStart"/>
+      <w:proofErr w:type="gramStart"/>
+      <w:r>
+        <w:rPr>
+          <w:sz w:val="40"/>
+          <w:szCs w:val="40"/>
+        </w:rPr>
+        <w:t>advance_amount</w:t>
+      </w:r>
+      <w:proofErr w:type="spellEnd"/>
+      <w:proofErr w:type="gramEnd"/>
+      <w:r>
+        <w:rPr>
+          <w:sz w:val="40"/>
+          <w:szCs w:val="40"/>
+        </w:rPr>
+        <w:t xml:space="preserve"> varchar(10) not null,</w:t>
+      </w:r>
+    </w:p>
+    <w:p>
+      <w:pPr>
+        <w:rPr>
+          <w:sz w:val="40"/>
+          <w:szCs w:val="40"/>
+        </w:rPr>
+      </w:pPr>
+      <w:proofErr w:type="spellStart"/>
+      <w:proofErr w:type="gramStart"/>
+      <w:r>
+        <w:rPr>
+          <w:sz w:val="40"/>
+          <w:szCs w:val="40"/>
+        </w:rPr>
+        <w:t>amount_per_month</w:t>
+      </w:r>
+      <w:proofErr w:type="spellEnd"/>
+      <w:proofErr w:type="gramEnd"/>
+      <w:r>
+        <w:rPr>
+          <w:sz w:val="40"/>
+          <w:szCs w:val="40"/>
+        </w:rPr>
+        <w:t xml:space="preserve"> varchar (10) not null,</w:t>
+      </w:r>
+    </w:p>
+    <w:p>
+      <w:pPr>
+        <w:rPr>
+          <w:sz w:val="40"/>
+          <w:szCs w:val="40"/>
+        </w:rPr>
+      </w:pPr>
+      <w:proofErr w:type="spellStart"/>
+      <w:proofErr w:type="gramStart"/>
+      <w:r>
+        <w:rPr>
+          <w:sz w:val="40"/>
+          <w:szCs w:val="40"/>
+        </w:rPr>
+        <w:t>imageRPath</w:t>
+      </w:r>
+      <w:proofErr w:type="spellEnd"/>
+      <w:proofErr w:type="gramEnd"/>
+      <w:r>
+        <w:rPr>
+          <w:sz w:val="40"/>
+          <w:szCs w:val="40"/>
+        </w:rPr>
+        <w:t xml:space="preserve"> varchar(255) not null,</w:t>
+      </w:r>
+    </w:p>
+    <w:p>
+      <w:pPr>
+        <w:rPr>
+          <w:sz w:val="40"/>
+          <w:szCs w:val="40"/>
+        </w:rPr>
+      </w:pPr>
+      <w:proofErr w:type="gramStart"/>
+      <w:r>
+        <w:rPr>
+          <w:sz w:val="40"/>
+          <w:szCs w:val="40"/>
+        </w:rPr>
+        <w:t>primary</w:t>
+      </w:r>
+      <w:proofErr w:type="gramEnd"/>
+      <w:r>
+        <w:rPr>
+          <w:sz w:val="40"/>
+          <w:szCs w:val="40"/>
+        </w:rPr>
+        <w:t xml:space="preserve"> key(id),</w:t>
+      </w:r>
+    </w:p>
+    <w:p>
+      <w:pPr>
+        <w:rPr>
+          <w:sz w:val="40"/>
+          <w:szCs w:val="40"/>
+        </w:rPr>
+      </w:pPr>
+      <w:proofErr w:type="gramStart"/>
+      <w:r>
+        <w:rPr>
+          <w:sz w:val="40"/>
+          <w:szCs w:val="40"/>
+        </w:rPr>
+        <w:t>foreign</w:t>
+      </w:r>
+      <w:proofErr w:type="gramEnd"/>
+      <w:r>
+        <w:rPr>
+          <w:sz w:val="40"/>
+          <w:szCs w:val="40"/>
+        </w:rPr>
+        <w:t xml:space="preserve"> key(</w:t>
+      </w:r>
+      <w:proofErr w:type="spellStart"/>
+      <w:r>
+        <w:rPr>
+          <w:sz w:val="40"/>
+          <w:szCs w:val="40"/>
+        </w:rPr>
+        <w:t>room_id</w:t>
+      </w:r>
+      <w:proofErr w:type="spellEnd"/>
+      <w:r>
+        <w:rPr>
+          <w:sz w:val="40"/>
+          <w:szCs w:val="40"/>
+        </w:rPr>
+        <w:t>) references rooms(id)</w:t>
+      </w:r>
+    </w:p>
+    <w:p>
+      <w:pPr>
+        <w:rPr>
+          <w:sz w:val="40"/>
+          <w:szCs w:val="40"/>
+        </w:rPr>
+      </w:pPr>
+      <w:r>
+        <w:rPr>
+          <w:sz w:val="40"/>
+          <w:szCs w:val="40"/>
+        </w:rPr>
+        <w:t>);</w:t>
+      </w:r>
       <w:bookmarkStart w:id="0" w:name="_GoBack"/>
       <w:bookmarkEnd w:id="0"/>
-      <w:r>
-        <w:rPr>
-          <w:sz w:val="40"/>
-          <w:szCs w:val="40"/>
-        </w:rPr>
-        <w:t>imageRPath varchar(255) not null,</w:t>
-      </w:r>
-    </w:p>
-    <w:p>
-      <w:pPr>
-        <w:rPr>
-          <w:sz w:val="40"/>
-          <w:szCs w:val="40"/>
-        </w:rPr>
-      </w:pPr>
-      <w:r>
-        <w:rPr>
-          <w:sz w:val="40"/>
-          <w:szCs w:val="40"/>
-        </w:rPr>
-        <w:lastRenderedPageBreak/>
-        <w:t>primary key(id),</w:t>
-      </w:r>
-    </w:p>
-    <w:p>
-      <w:pPr>
-        <w:rPr>
-          <w:sz w:val="40"/>
-          <w:szCs w:val="40"/>
-        </w:rPr>
-      </w:pPr>
-      <w:r>
-        <w:rPr>
-          <w:sz w:val="40"/>
-          <w:szCs w:val="40"/>
-        </w:rPr>
-        <w:t>foreign key(room_id) references rooms(id)</w:t>
-      </w:r>
-    </w:p>
-    <w:p>
-      <w:pPr>
-        <w:rPr>
-          <w:sz w:val="40"/>
-          <w:szCs w:val="40"/>
-        </w:rPr>
-      </w:pPr>
-      <w:r>
-        <w:rPr>
-          <w:sz w:val="40"/>
-          <w:szCs w:val="40"/>
-        </w:rPr>
-        <w:t>);</w:t>
-      </w:r>
     </w:p>
     <w:sectPr>
       <w:headerReference w:type="default" r:id="rId6"/>

--- a/Queries used for PGMS.docx
+++ b/Queries used for PGMS.docx
@@ -10,6 +10,7 @@
           <w:u w:val="single"/>
         </w:rPr>
       </w:pPr>
+      <w:proofErr w:type="gramStart"/>
       <w:r>
         <w:rPr>
           <w:sz w:val="48"/>
@@ -17,64 +18,97 @@
         </w:rPr>
         <w:t>login</w:t>
       </w:r>
-    </w:p>
-    <w:p>
-      <w:pPr>
-        <w:rPr>
-          <w:sz w:val="40"/>
-        </w:rPr>
-      </w:pPr>
-    </w:p>
-    <w:p>
-      <w:pPr>
-        <w:rPr>
-          <w:sz w:val="40"/>
-        </w:rPr>
-      </w:pPr>
-      <w:r>
-        <w:rPr>
-          <w:sz w:val="40"/>
-        </w:rPr>
-        <w:t>create table login(</w:t>
-      </w:r>
-    </w:p>
-    <w:p>
-      <w:pPr>
-        <w:rPr>
-          <w:sz w:val="40"/>
-        </w:rPr>
-      </w:pPr>
-      <w:r>
-        <w:rPr>
-          <w:sz w:val="40"/>
-        </w:rPr>
-        <w:t>username varchar(10) not null,</w:t>
-      </w:r>
-    </w:p>
-    <w:p>
-      <w:pPr>
-        <w:rPr>
-          <w:sz w:val="40"/>
-        </w:rPr>
-      </w:pPr>
-      <w:r>
-        <w:rPr>
-          <w:sz w:val="40"/>
-        </w:rPr>
-        <w:t>password varchar(255),</w:t>
-      </w:r>
-    </w:p>
-    <w:p>
-      <w:pPr>
-        <w:rPr>
-          <w:sz w:val="40"/>
-        </w:rPr>
-      </w:pPr>
-      <w:r>
-        <w:rPr>
-          <w:sz w:val="40"/>
-        </w:rPr>
-        <w:t>primary key(username)</w:t>
+      <w:proofErr w:type="gramEnd"/>
+    </w:p>
+    <w:p>
+      <w:pPr>
+        <w:rPr>
+          <w:sz w:val="40"/>
+        </w:rPr>
+      </w:pPr>
+    </w:p>
+    <w:p>
+      <w:pPr>
+        <w:rPr>
+          <w:sz w:val="40"/>
+        </w:rPr>
+      </w:pPr>
+      <w:proofErr w:type="gramStart"/>
+      <w:r>
+        <w:rPr>
+          <w:sz w:val="40"/>
+        </w:rPr>
+        <w:t>create</w:t>
+      </w:r>
+      <w:proofErr w:type="gramEnd"/>
+      <w:r>
+        <w:rPr>
+          <w:sz w:val="40"/>
+        </w:rPr>
+        <w:t xml:space="preserve"> table login(</w:t>
+      </w:r>
+    </w:p>
+    <w:p>
+      <w:pPr>
+        <w:rPr>
+          <w:sz w:val="40"/>
+        </w:rPr>
+      </w:pPr>
+      <w:proofErr w:type="gramStart"/>
+      <w:r>
+        <w:rPr>
+          <w:sz w:val="40"/>
+        </w:rPr>
+        <w:t>username</w:t>
+      </w:r>
+      <w:proofErr w:type="gramEnd"/>
+      <w:r>
+        <w:rPr>
+          <w:sz w:val="40"/>
+        </w:rPr>
+        <w:t xml:space="preserve"> varchar(10) not null,</w:t>
+      </w:r>
+    </w:p>
+    <w:p>
+      <w:pPr>
+        <w:rPr>
+          <w:sz w:val="40"/>
+        </w:rPr>
+      </w:pPr>
+      <w:proofErr w:type="gramStart"/>
+      <w:r>
+        <w:rPr>
+          <w:sz w:val="40"/>
+        </w:rPr>
+        <w:t>password</w:t>
+      </w:r>
+      <w:proofErr w:type="gramEnd"/>
+      <w:r>
+        <w:rPr>
+          <w:sz w:val="40"/>
+        </w:rPr>
+        <w:t xml:space="preserve"> varchar(255),</w:t>
+      </w:r>
+    </w:p>
+    <w:p>
+      <w:pPr>
+        <w:rPr>
+          <w:sz w:val="40"/>
+        </w:rPr>
+      </w:pPr>
+      <w:proofErr w:type="gramStart"/>
+      <w:r>
+        <w:rPr>
+          <w:sz w:val="40"/>
+        </w:rPr>
+        <w:t>primary</w:t>
+      </w:r>
+      <w:proofErr w:type="gramEnd"/>
+      <w:r>
+        <w:rPr>
+          <w:sz w:val="40"/>
+        </w:rPr>
+        <w:t xml:space="preserve"> key(username)</w:t>
       </w:r>
     </w:p>
     <w:p>
@@ -103,38 +137,20 @@
           <w:sz w:val="40"/>
         </w:rPr>
       </w:pPr>
-      <w:r>
-        <w:rPr>
-          <w:sz w:val="40"/>
-        </w:rPr>
-        <w:t>insert into login values('admin','test');</w:t>
-      </w:r>
-    </w:p>
-    <w:p>
-      <w:pPr>
-        <w:rPr>
-          <w:sz w:val="40"/>
-        </w:rPr>
-      </w:pPr>
-      <w:r>
-        <w:rPr>
-          <w:sz w:val="40"/>
-        </w:rPr>
-        <w:t>insert into login values('staff1','test1');</w:t>
-      </w:r>
-    </w:p>
-    <w:p>
-      <w:pPr>
-        <w:rPr>
-          <w:sz w:val="40"/>
-        </w:rPr>
-      </w:pPr>
-      <w:r>
-        <w:rPr>
-          <w:sz w:val="40"/>
-        </w:rPr>
-        <w:t>insert into login values('staff2','test2');</w:t>
-      </w:r>
+    </w:p>
+    <w:p>
+      <w:pPr>
+        <w:rPr>
+          <w:sz w:val="40"/>
+        </w:rPr>
+      </w:pPr>
+    </w:p>
+    <w:p>
+      <w:pPr>
+        <w:rPr>
+          <w:sz w:val="40"/>
+        </w:rPr>
+      </w:pPr>
     </w:p>
     <w:p>
       <w:pPr>
@@ -151,6 +167,7 @@
           <w:u w:val="single"/>
         </w:rPr>
       </w:pPr>
+      <w:proofErr w:type="gramStart"/>
       <w:r>
         <w:rPr>
           <w:sz w:val="48"/>
@@ -158,6 +175,7 @@
         </w:rPr>
         <w:t>buildings</w:t>
       </w:r>
+      <w:proofErr w:type="gramEnd"/>
     </w:p>
     <w:p>
       <w:pPr>
@@ -174,63 +192,121 @@
           <w:sz w:val="40"/>
         </w:rPr>
       </w:pPr>
-      <w:r>
-        <w:rPr>
-          <w:sz w:val="40"/>
-        </w:rPr>
-        <w:t>create table buildings(</w:t>
-      </w:r>
-    </w:p>
-    <w:p>
-      <w:pPr>
-        <w:rPr>
-          <w:sz w:val="40"/>
-        </w:rPr>
-      </w:pPr>
-      <w:r>
-        <w:rPr>
-          <w:sz w:val="40"/>
-        </w:rPr>
-        <w:t>id int not null,</w:t>
-      </w:r>
-    </w:p>
-    <w:p>
-      <w:pPr>
-        <w:rPr>
-          <w:sz w:val="40"/>
-        </w:rPr>
-      </w:pPr>
-      <w:r>
-        <w:rPr>
-          <w:sz w:val="40"/>
-        </w:rPr>
-        <w:t>building_image varchar(255), ##Stores Relative path to the Image</w:t>
-      </w:r>
-    </w:p>
-    <w:p>
-      <w:pPr>
-        <w:rPr>
-          <w:sz w:val="40"/>
-        </w:rPr>
-      </w:pPr>
-      <w:r>
-        <w:rPr>
-          <w:sz w:val="40"/>
-        </w:rPr>
-        <w:t>building_name varchar(255) not null,</w:t>
-      </w:r>
-    </w:p>
-    <w:p>
-      <w:pPr>
-        <w:rPr>
-          <w:sz w:val="40"/>
-        </w:rPr>
-      </w:pPr>
-      <w:r>
-        <w:rPr>
-          <w:sz w:val="40"/>
-        </w:rPr>
-        <w:t>primary key(id)</w:t>
+      <w:proofErr w:type="gramStart"/>
+      <w:r>
+        <w:rPr>
+          <w:sz w:val="40"/>
+        </w:rPr>
+        <w:t>create</w:t>
+      </w:r>
+      <w:proofErr w:type="gramEnd"/>
+      <w:r>
+        <w:rPr>
+          <w:sz w:val="40"/>
+        </w:rPr>
+        <w:t xml:space="preserve"> table buildings(</w:t>
+      </w:r>
+    </w:p>
+    <w:p>
+      <w:pPr>
+        <w:rPr>
+          <w:sz w:val="40"/>
+        </w:rPr>
+      </w:pPr>
+      <w:proofErr w:type="gramStart"/>
+      <w:r>
+        <w:rPr>
+          <w:sz w:val="40"/>
+        </w:rPr>
+        <w:t>id</w:t>
+      </w:r>
+      <w:proofErr w:type="gramEnd"/>
+      <w:r>
+        <w:rPr>
+          <w:sz w:val="40"/>
+        </w:rPr>
+        <w:t xml:space="preserve"> </w:t>
+      </w:r>
+      <w:proofErr w:type="spellStart"/>
+      <w:r>
+        <w:rPr>
+          <w:sz w:val="40"/>
+        </w:rPr>
+        <w:t>int</w:t>
+      </w:r>
+      <w:proofErr w:type="spellEnd"/>
+      <w:r>
+        <w:rPr>
+          <w:sz w:val="40"/>
+        </w:rPr>
+        <w:t xml:space="preserve"> not null,</w:t>
+      </w:r>
+    </w:p>
+    <w:p>
+      <w:pPr>
+        <w:rPr>
+          <w:sz w:val="40"/>
+        </w:rPr>
+      </w:pPr>
+      <w:proofErr w:type="spellStart"/>
+      <w:proofErr w:type="gramStart"/>
+      <w:r>
+        <w:rPr>
+          <w:sz w:val="40"/>
+        </w:rPr>
+        <w:t>building_image</w:t>
+      </w:r>
+      <w:proofErr w:type="spellEnd"/>
+      <w:proofErr w:type="gramEnd"/>
+      <w:r>
+        <w:rPr>
+          <w:sz w:val="40"/>
+        </w:rPr>
+        <w:t xml:space="preserve"> varchar(255), ##Stores Relative path to the Image</w:t>
+      </w:r>
+    </w:p>
+    <w:p>
+      <w:pPr>
+        <w:rPr>
+          <w:sz w:val="40"/>
+        </w:rPr>
+      </w:pPr>
+      <w:proofErr w:type="spellStart"/>
+      <w:proofErr w:type="gramStart"/>
+      <w:r>
+        <w:rPr>
+          <w:sz w:val="40"/>
+        </w:rPr>
+        <w:t>building_name</w:t>
+      </w:r>
+      <w:proofErr w:type="spellEnd"/>
+      <w:proofErr w:type="gramEnd"/>
+      <w:r>
+        <w:rPr>
+          <w:sz w:val="40"/>
+        </w:rPr>
+        <w:t xml:space="preserve"> varchar(255) not null,</w:t>
+      </w:r>
+    </w:p>
+    <w:p>
+      <w:pPr>
+        <w:rPr>
+          <w:sz w:val="40"/>
+        </w:rPr>
+      </w:pPr>
+      <w:proofErr w:type="gramStart"/>
+      <w:r>
+        <w:rPr>
+          <w:sz w:val="40"/>
+        </w:rPr>
+        <w:t>primary</w:t>
+      </w:r>
+      <w:proofErr w:type="gramEnd"/>
+      <w:r>
+        <w:rPr>
+          <w:sz w:val="40"/>
+        </w:rPr>
+        <w:t xml:space="preserve"> key(id)</w:t>
       </w:r>
     </w:p>
     <w:p>
@@ -261,6 +337,7 @@
           <w:u w:val="single"/>
         </w:rPr>
       </w:pPr>
+      <w:proofErr w:type="gramStart"/>
       <w:r>
         <w:rPr>
           <w:sz w:val="48"/>
@@ -276,6 +353,7 @@
         </w:rPr>
         <w:t>s</w:t>
       </w:r>
+      <w:proofErr w:type="gramEnd"/>
     </w:p>
     <w:p>
       <w:pPr>
@@ -291,89 +369,179 @@
           <w:sz w:val="40"/>
         </w:rPr>
       </w:pPr>
-      <w:r>
-        <w:rPr>
-          <w:sz w:val="40"/>
-        </w:rPr>
-        <w:t>create table floors(</w:t>
-      </w:r>
-    </w:p>
-    <w:p>
-      <w:pPr>
-        <w:rPr>
-          <w:sz w:val="40"/>
-        </w:rPr>
-      </w:pPr>
-      <w:r>
-        <w:rPr>
-          <w:sz w:val="40"/>
-        </w:rPr>
-        <w:t>id varchar(255) not null,</w:t>
-      </w:r>
-    </w:p>
-    <w:p>
-      <w:pPr>
-        <w:rPr>
-          <w:sz w:val="40"/>
-        </w:rPr>
-      </w:pPr>
-      <w:r>
-        <w:rPr>
-          <w:sz w:val="40"/>
-        </w:rPr>
-        <w:t>building_id int not null,</w:t>
-      </w:r>
-    </w:p>
-    <w:p>
-      <w:pPr>
-        <w:rPr>
-          <w:sz w:val="40"/>
-        </w:rPr>
-      </w:pPr>
-      <w:r>
-        <w:rPr>
-          <w:sz w:val="40"/>
-        </w:rPr>
-        <w:t>floor_name varchar(255) not null,</w:t>
-      </w:r>
-    </w:p>
-    <w:p>
-      <w:pPr>
-        <w:rPr>
-          <w:sz w:val="40"/>
-        </w:rPr>
-      </w:pPr>
-      <w:r>
-        <w:rPr>
-          <w:sz w:val="40"/>
-        </w:rPr>
-        <w:t>floor_image varchar(255), ##Stores Relative path to the Image</w:t>
-      </w:r>
-    </w:p>
-    <w:p>
-      <w:pPr>
-        <w:rPr>
-          <w:sz w:val="40"/>
-        </w:rPr>
-      </w:pPr>
-      <w:r>
-        <w:rPr>
-          <w:sz w:val="40"/>
-        </w:rPr>
-        <w:t>primary key(id),</w:t>
-      </w:r>
-    </w:p>
-    <w:p>
-      <w:pPr>
-        <w:rPr>
-          <w:sz w:val="40"/>
-        </w:rPr>
-      </w:pPr>
-      <w:r>
-        <w:rPr>
-          <w:sz w:val="40"/>
-        </w:rPr>
-        <w:t>foreign key(building_id) references buildings(id)</w:t>
+      <w:proofErr w:type="gramStart"/>
+      <w:r>
+        <w:rPr>
+          <w:sz w:val="40"/>
+        </w:rPr>
+        <w:t>create</w:t>
+      </w:r>
+      <w:proofErr w:type="gramEnd"/>
+      <w:r>
+        <w:rPr>
+          <w:sz w:val="40"/>
+        </w:rPr>
+        <w:t xml:space="preserve"> table floors(</w:t>
+      </w:r>
+    </w:p>
+    <w:p>
+      <w:pPr>
+        <w:rPr>
+          <w:sz w:val="40"/>
+        </w:rPr>
+      </w:pPr>
+      <w:proofErr w:type="gramStart"/>
+      <w:r>
+        <w:rPr>
+          <w:sz w:val="40"/>
+        </w:rPr>
+        <w:t>id</w:t>
+      </w:r>
+      <w:proofErr w:type="gramEnd"/>
+      <w:r>
+        <w:rPr>
+          <w:sz w:val="40"/>
+        </w:rPr>
+        <w:t xml:space="preserve"> varchar(255) not null,</w:t>
+      </w:r>
+    </w:p>
+    <w:p>
+      <w:pPr>
+        <w:rPr>
+          <w:sz w:val="40"/>
+        </w:rPr>
+      </w:pPr>
+      <w:proofErr w:type="spellStart"/>
+      <w:proofErr w:type="gramStart"/>
+      <w:r>
+        <w:rPr>
+          <w:sz w:val="40"/>
+        </w:rPr>
+        <w:t>building_id</w:t>
+      </w:r>
+      <w:proofErr w:type="spellEnd"/>
+      <w:proofErr w:type="gramEnd"/>
+      <w:r>
+        <w:rPr>
+          <w:sz w:val="40"/>
+        </w:rPr>
+        <w:t xml:space="preserve"> </w:t>
+      </w:r>
+      <w:proofErr w:type="spellStart"/>
+      <w:r>
+        <w:rPr>
+          <w:sz w:val="40"/>
+        </w:rPr>
+        <w:t>int</w:t>
+      </w:r>
+      <w:proofErr w:type="spellEnd"/>
+      <w:r>
+        <w:rPr>
+          <w:sz w:val="40"/>
+        </w:rPr>
+        <w:t xml:space="preserve"> not null,</w:t>
+      </w:r>
+    </w:p>
+    <w:p>
+      <w:pPr>
+        <w:rPr>
+          <w:sz w:val="40"/>
+        </w:rPr>
+      </w:pPr>
+      <w:proofErr w:type="spellStart"/>
+      <w:proofErr w:type="gramStart"/>
+      <w:r>
+        <w:rPr>
+          <w:sz w:val="40"/>
+        </w:rPr>
+        <w:t>floor_name</w:t>
+      </w:r>
+      <w:proofErr w:type="spellEnd"/>
+      <w:proofErr w:type="gramEnd"/>
+      <w:r>
+        <w:rPr>
+          <w:sz w:val="40"/>
+        </w:rPr>
+        <w:t xml:space="preserve"> varchar(255) not null,</w:t>
+      </w:r>
+    </w:p>
+    <w:p>
+      <w:pPr>
+        <w:rPr>
+          <w:sz w:val="40"/>
+        </w:rPr>
+      </w:pPr>
+      <w:proofErr w:type="spellStart"/>
+      <w:proofErr w:type="gramStart"/>
+      <w:r>
+        <w:rPr>
+          <w:sz w:val="40"/>
+        </w:rPr>
+        <w:t>floor_image</w:t>
+      </w:r>
+      <w:proofErr w:type="spellEnd"/>
+      <w:proofErr w:type="gramEnd"/>
+      <w:r>
+        <w:rPr>
+          <w:sz w:val="40"/>
+        </w:rPr>
+        <w:t xml:space="preserve"> varchar(255), ##Stores Relative path to the Image</w:t>
+      </w:r>
+    </w:p>
+    <w:p>
+      <w:pPr>
+        <w:rPr>
+          <w:sz w:val="40"/>
+        </w:rPr>
+      </w:pPr>
+      <w:proofErr w:type="gramStart"/>
+      <w:r>
+        <w:rPr>
+          <w:sz w:val="40"/>
+        </w:rPr>
+        <w:t>primary</w:t>
+      </w:r>
+      <w:proofErr w:type="gramEnd"/>
+      <w:r>
+        <w:rPr>
+          <w:sz w:val="40"/>
+        </w:rPr>
+        <w:t xml:space="preserve"> key(id),</w:t>
+      </w:r>
+    </w:p>
+    <w:p>
+      <w:pPr>
+        <w:rPr>
+          <w:sz w:val="40"/>
+        </w:rPr>
+      </w:pPr>
+      <w:proofErr w:type="gramStart"/>
+      <w:r>
+        <w:rPr>
+          <w:sz w:val="40"/>
+        </w:rPr>
+        <w:t>foreign</w:t>
+      </w:r>
+      <w:proofErr w:type="gramEnd"/>
+      <w:r>
+        <w:rPr>
+          <w:sz w:val="40"/>
+        </w:rPr>
+        <w:t xml:space="preserve"> key(</w:t>
+      </w:r>
+      <w:proofErr w:type="spellStart"/>
+      <w:r>
+        <w:rPr>
+          <w:sz w:val="40"/>
+        </w:rPr>
+        <w:t>building_id</w:t>
+      </w:r>
+      <w:proofErr w:type="spellEnd"/>
+      <w:r>
+        <w:rPr>
+          <w:sz w:val="40"/>
+        </w:rPr>
+        <w:t>) references buildings(id)</w:t>
       </w:r>
     </w:p>
     <w:p>
@@ -404,6 +572,7 @@
           <w:u w:val="single"/>
         </w:rPr>
       </w:pPr>
+      <w:proofErr w:type="gramStart"/>
       <w:r>
         <w:rPr>
           <w:sz w:val="48"/>
@@ -411,65 +580,103 @@
         </w:rPr>
         <w:t>rooms</w:t>
       </w:r>
-    </w:p>
-    <w:p>
-      <w:pPr>
-        <w:rPr>
-          <w:sz w:val="40"/>
-        </w:rPr>
-      </w:pPr>
-    </w:p>
-    <w:p>
-      <w:pPr>
-        <w:rPr>
-          <w:sz w:val="40"/>
-        </w:rPr>
-      </w:pPr>
-      <w:r>
-        <w:rPr>
-          <w:sz w:val="40"/>
-        </w:rPr>
-        <w:t>create table rooms(</w:t>
-      </w:r>
-    </w:p>
-    <w:p>
-      <w:pPr>
-        <w:rPr>
-          <w:sz w:val="40"/>
-        </w:rPr>
-      </w:pPr>
-      <w:r>
-        <w:rPr>
-          <w:sz w:val="40"/>
-        </w:rPr>
-        <w:t>id varchar(255) not null,</w:t>
-      </w:r>
-    </w:p>
-    <w:p>
-      <w:pPr>
-        <w:rPr>
-          <w:sz w:val="40"/>
-        </w:rPr>
-      </w:pPr>
-      <w:r>
-        <w:rPr>
-          <w:sz w:val="40"/>
-        </w:rPr>
-        <w:t>floor_id varchar(255) not null,</w:t>
-      </w:r>
-    </w:p>
-    <w:p>
-      <w:pPr>
-        <w:rPr>
-          <w:sz w:val="40"/>
-        </w:rPr>
-      </w:pPr>
-      <w:r>
-        <w:rPr>
-          <w:sz w:val="40"/>
-        </w:rPr>
-        <w:t xml:space="preserve">room_no </w:t>
-      </w:r>
+      <w:proofErr w:type="gramEnd"/>
+    </w:p>
+    <w:p>
+      <w:pPr>
+        <w:rPr>
+          <w:sz w:val="40"/>
+        </w:rPr>
+      </w:pPr>
+    </w:p>
+    <w:p>
+      <w:pPr>
+        <w:rPr>
+          <w:sz w:val="40"/>
+        </w:rPr>
+      </w:pPr>
+      <w:proofErr w:type="gramStart"/>
+      <w:r>
+        <w:rPr>
+          <w:sz w:val="40"/>
+        </w:rPr>
+        <w:t>create</w:t>
+      </w:r>
+      <w:proofErr w:type="gramEnd"/>
+      <w:r>
+        <w:rPr>
+          <w:sz w:val="40"/>
+        </w:rPr>
+        <w:t xml:space="preserve"> table rooms(</w:t>
+      </w:r>
+    </w:p>
+    <w:p>
+      <w:pPr>
+        <w:rPr>
+          <w:sz w:val="40"/>
+        </w:rPr>
+      </w:pPr>
+      <w:proofErr w:type="gramStart"/>
+      <w:r>
+        <w:rPr>
+          <w:sz w:val="40"/>
+        </w:rPr>
+        <w:t>id</w:t>
+      </w:r>
+      <w:proofErr w:type="gramEnd"/>
+      <w:r>
+        <w:rPr>
+          <w:sz w:val="40"/>
+        </w:rPr>
+        <w:t xml:space="preserve"> varchar(255) not null,</w:t>
+      </w:r>
+    </w:p>
+    <w:p>
+      <w:pPr>
+        <w:rPr>
+          <w:sz w:val="40"/>
+        </w:rPr>
+      </w:pPr>
+      <w:proofErr w:type="spellStart"/>
+      <w:proofErr w:type="gramStart"/>
+      <w:r>
+        <w:rPr>
+          <w:sz w:val="40"/>
+        </w:rPr>
+        <w:t>floor_id</w:t>
+      </w:r>
+      <w:proofErr w:type="spellEnd"/>
+      <w:proofErr w:type="gramEnd"/>
+      <w:r>
+        <w:rPr>
+          <w:sz w:val="40"/>
+        </w:rPr>
+        <w:t xml:space="preserve"> varchar(255) not null,</w:t>
+      </w:r>
+    </w:p>
+    <w:p>
+      <w:pPr>
+        <w:rPr>
+          <w:sz w:val="40"/>
+        </w:rPr>
+      </w:pPr>
+      <w:proofErr w:type="spellStart"/>
+      <w:proofErr w:type="gramStart"/>
+      <w:r>
+        <w:rPr>
+          <w:sz w:val="40"/>
+        </w:rPr>
+        <w:t>room_no</w:t>
+      </w:r>
+      <w:proofErr w:type="spellEnd"/>
+      <w:proofErr w:type="gramEnd"/>
+      <w:r>
+        <w:rPr>
+          <w:sz w:val="40"/>
+        </w:rPr>
+        <w:t xml:space="preserve"> </w:t>
+      </w:r>
+      <w:proofErr w:type="spellStart"/>
       <w:r>
         <w:rPr>
           <w:sz w:val="40"/>
@@ -480,46 +687,93 @@
         <w:rPr>
           <w:sz w:val="40"/>
         </w:rPr>
-        <w:t>int not null,</w:t>
-      </w:r>
-    </w:p>
-    <w:p>
-      <w:pPr>
-        <w:rPr>
-          <w:sz w:val="40"/>
-        </w:rPr>
-      </w:pPr>
-      <w:r>
-        <w:rPr>
-          <w:sz w:val="40"/>
-        </w:rPr>
-        <w:t>room_image varchar(255), ##Stores Relative path to the Image</w:t>
-      </w:r>
-    </w:p>
-    <w:p>
-      <w:pPr>
-        <w:rPr>
-          <w:sz w:val="40"/>
-        </w:rPr>
-      </w:pPr>
-      <w:r>
-        <w:rPr>
-          <w:sz w:val="40"/>
-        </w:rPr>
-        <w:t>primary key(id),</w:t>
-      </w:r>
-    </w:p>
-    <w:p>
-      <w:pPr>
-        <w:rPr>
-          <w:sz w:val="40"/>
-        </w:rPr>
-      </w:pPr>
-      <w:r>
-        <w:rPr>
-          <w:sz w:val="40"/>
-        </w:rPr>
-        <w:t>foreign key(floor_id) references floors(id)</w:t>
+        <w:t>int</w:t>
+      </w:r>
+      <w:proofErr w:type="spellEnd"/>
+      <w:r>
+        <w:rPr>
+          <w:sz w:val="40"/>
+        </w:rPr>
+        <w:t xml:space="preserve"> not null,</w:t>
+      </w:r>
+    </w:p>
+    <w:p>
+      <w:pPr>
+        <w:rPr>
+          <w:sz w:val="40"/>
+        </w:rPr>
+      </w:pPr>
+      <w:proofErr w:type="spellStart"/>
+      <w:proofErr w:type="gramStart"/>
+      <w:r>
+        <w:rPr>
+          <w:sz w:val="40"/>
+        </w:rPr>
+        <w:t>room_image</w:t>
+      </w:r>
+      <w:proofErr w:type="spellEnd"/>
+      <w:proofErr w:type="gramEnd"/>
+      <w:r>
+        <w:rPr>
+          <w:sz w:val="40"/>
+        </w:rPr>
+        <w:t xml:space="preserve"> varchar(255), ##Stores Relative path to the Image</w:t>
+      </w:r>
+    </w:p>
+    <w:p>
+      <w:pPr>
+        <w:rPr>
+          <w:sz w:val="40"/>
+        </w:rPr>
+      </w:pPr>
+      <w:proofErr w:type="gramStart"/>
+      <w:r>
+        <w:rPr>
+          <w:sz w:val="40"/>
+        </w:rPr>
+        <w:t>primary</w:t>
+      </w:r>
+      <w:proofErr w:type="gramEnd"/>
+      <w:r>
+        <w:rPr>
+          <w:sz w:val="40"/>
+        </w:rPr>
+        <w:t xml:space="preserve"> key(id),</w:t>
+      </w:r>
+    </w:p>
+    <w:p>
+      <w:pPr>
+        <w:rPr>
+          <w:sz w:val="40"/>
+        </w:rPr>
+      </w:pPr>
+      <w:proofErr w:type="gramStart"/>
+      <w:r>
+        <w:rPr>
+          <w:sz w:val="40"/>
+        </w:rPr>
+        <w:t>foreign</w:t>
+      </w:r>
+      <w:proofErr w:type="gramEnd"/>
+      <w:r>
+        <w:rPr>
+          <w:sz w:val="40"/>
+        </w:rPr>
+        <w:t xml:space="preserve"> key(</w:t>
+      </w:r>
+      <w:proofErr w:type="spellStart"/>
+      <w:r>
+        <w:rPr>
+          <w:sz w:val="40"/>
+        </w:rPr>
+        <w:t>floor_id</w:t>
+      </w:r>
+      <w:proofErr w:type="spellEnd"/>
+      <w:r>
+        <w:rPr>
+          <w:sz w:val="40"/>
+        </w:rPr>
+        <w:t>) references floors(id)</w:t>
       </w:r>
     </w:p>
     <w:p>
@@ -538,582 +792,786 @@
     <w:p>
       <w:pPr>
         <w:jc w:val="center"/>
+        <w:rPr>
+          <w:sz w:val="48"/>
+        </w:rPr>
+      </w:pPr>
+      <w:proofErr w:type="gramStart"/>
+      <w:r>
         <w:rPr>
           <w:sz w:val="48"/>
           <w:u w:val="single"/>
         </w:rPr>
-      </w:pPr>
-      <w:r>
+        <w:lastRenderedPageBreak/>
+        <w:t>guests</w:t>
+      </w:r>
+      <w:proofErr w:type="gramEnd"/>
+    </w:p>
+    <w:p>
+      <w:pPr>
+        <w:jc w:val="center"/>
+        <w:rPr>
+          <w:sz w:val="48"/>
+        </w:rPr>
+      </w:pPr>
+    </w:p>
+    <w:p>
+      <w:pPr>
+        <w:rPr>
+          <w:sz w:val="40"/>
+          <w:szCs w:val="40"/>
+        </w:rPr>
+      </w:pPr>
+      <w:proofErr w:type="gramStart"/>
+      <w:r>
+        <w:rPr>
+          <w:sz w:val="40"/>
+          <w:szCs w:val="40"/>
+        </w:rPr>
+        <w:t>create</w:t>
+      </w:r>
+      <w:proofErr w:type="gramEnd"/>
+      <w:r>
+        <w:rPr>
+          <w:sz w:val="40"/>
+          <w:szCs w:val="40"/>
+        </w:rPr>
+        <w:t xml:space="preserve"> table guests(</w:t>
+      </w:r>
+    </w:p>
+    <w:p>
+      <w:pPr>
+        <w:rPr>
+          <w:sz w:val="40"/>
+          <w:szCs w:val="40"/>
+        </w:rPr>
+      </w:pPr>
+      <w:proofErr w:type="gramStart"/>
+      <w:r>
+        <w:rPr>
+          <w:sz w:val="40"/>
+          <w:szCs w:val="40"/>
+        </w:rPr>
+        <w:t>id</w:t>
+      </w:r>
+      <w:proofErr w:type="gramEnd"/>
+      <w:r>
+        <w:rPr>
+          <w:sz w:val="40"/>
+          <w:szCs w:val="40"/>
+        </w:rPr>
+        <w:t xml:space="preserve"> varchar(255) not null,</w:t>
+      </w:r>
+    </w:p>
+    <w:p>
+      <w:pPr>
+        <w:rPr>
+          <w:sz w:val="40"/>
+          <w:szCs w:val="40"/>
+        </w:rPr>
+      </w:pPr>
+      <w:proofErr w:type="spellStart"/>
+      <w:proofErr w:type="gramStart"/>
+      <w:r>
+        <w:rPr>
+          <w:sz w:val="40"/>
+          <w:szCs w:val="40"/>
+        </w:rPr>
+        <w:t>room_id</w:t>
+      </w:r>
+      <w:proofErr w:type="spellEnd"/>
+      <w:proofErr w:type="gramEnd"/>
+      <w:r>
+        <w:rPr>
+          <w:sz w:val="40"/>
+          <w:szCs w:val="40"/>
+        </w:rPr>
+        <w:t xml:space="preserve"> varchar(255) not null,</w:t>
+      </w:r>
+    </w:p>
+    <w:p>
+      <w:pPr>
+        <w:rPr>
+          <w:sz w:val="40"/>
+          <w:szCs w:val="40"/>
+        </w:rPr>
+      </w:pPr>
+      <w:proofErr w:type="gramStart"/>
+      <w:r>
+        <w:rPr>
+          <w:sz w:val="40"/>
+          <w:szCs w:val="40"/>
+        </w:rPr>
+        <w:t>name</w:t>
+      </w:r>
+      <w:proofErr w:type="gramEnd"/>
+      <w:r>
+        <w:rPr>
+          <w:sz w:val="40"/>
+          <w:szCs w:val="40"/>
+        </w:rPr>
+        <w:t xml:space="preserve"> varchar(255) not null,</w:t>
+      </w:r>
+    </w:p>
+    <w:p>
+      <w:pPr>
+        <w:rPr>
+          <w:sz w:val="40"/>
+          <w:szCs w:val="40"/>
+        </w:rPr>
+      </w:pPr>
+      <w:proofErr w:type="gramStart"/>
+      <w:r>
+        <w:rPr>
+          <w:sz w:val="40"/>
+          <w:szCs w:val="40"/>
+        </w:rPr>
+        <w:t>dob</w:t>
+      </w:r>
+      <w:proofErr w:type="gramEnd"/>
+      <w:r>
+        <w:rPr>
+          <w:sz w:val="40"/>
+          <w:szCs w:val="40"/>
+        </w:rPr>
+        <w:t xml:space="preserve"> varchar(100) not null,</w:t>
+      </w:r>
+    </w:p>
+    <w:p>
+      <w:pPr>
+        <w:rPr>
+          <w:sz w:val="40"/>
+          <w:szCs w:val="40"/>
+        </w:rPr>
+      </w:pPr>
+      <w:proofErr w:type="spellStart"/>
+      <w:proofErr w:type="gramStart"/>
+      <w:r>
+        <w:rPr>
+          <w:sz w:val="40"/>
+          <w:szCs w:val="40"/>
+        </w:rPr>
+        <w:t>mob_no</w:t>
+      </w:r>
+      <w:proofErr w:type="spellEnd"/>
+      <w:proofErr w:type="gramEnd"/>
+      <w:r>
+        <w:rPr>
+          <w:sz w:val="40"/>
+          <w:szCs w:val="40"/>
+        </w:rPr>
+        <w:t xml:space="preserve"> varchar(10) not null,</w:t>
+      </w:r>
+    </w:p>
+    <w:p>
+      <w:pPr>
+        <w:rPr>
+          <w:sz w:val="40"/>
+          <w:szCs w:val="40"/>
+        </w:rPr>
+      </w:pPr>
+      <w:proofErr w:type="spellStart"/>
+      <w:proofErr w:type="gramStart"/>
+      <w:r>
+        <w:rPr>
+          <w:sz w:val="40"/>
+          <w:szCs w:val="40"/>
+        </w:rPr>
+        <w:t>mail_id</w:t>
+      </w:r>
+      <w:proofErr w:type="spellEnd"/>
+      <w:proofErr w:type="gramEnd"/>
+      <w:r>
+        <w:rPr>
+          <w:sz w:val="40"/>
+          <w:szCs w:val="40"/>
+        </w:rPr>
+        <w:t xml:space="preserve"> varchar(255) not null,</w:t>
+      </w:r>
+    </w:p>
+    <w:p>
+      <w:pPr>
+        <w:rPr>
+          <w:sz w:val="40"/>
+          <w:szCs w:val="40"/>
+        </w:rPr>
+      </w:pPr>
+      <w:proofErr w:type="spellStart"/>
+      <w:proofErr w:type="gramStart"/>
+      <w:r>
+        <w:rPr>
+          <w:sz w:val="40"/>
+          <w:szCs w:val="40"/>
+        </w:rPr>
+        <w:t>aadhaar_no</w:t>
+      </w:r>
+      <w:proofErr w:type="spellEnd"/>
+      <w:proofErr w:type="gramEnd"/>
+      <w:r>
+        <w:rPr>
+          <w:sz w:val="40"/>
+          <w:szCs w:val="40"/>
+        </w:rPr>
+        <w:t xml:space="preserve"> varchar(12) not null,</w:t>
+      </w:r>
+    </w:p>
+    <w:p>
+      <w:pPr>
+        <w:rPr>
+          <w:sz w:val="40"/>
+          <w:szCs w:val="40"/>
+        </w:rPr>
+      </w:pPr>
+      <w:proofErr w:type="spellStart"/>
+      <w:proofErr w:type="gramStart"/>
+      <w:r>
+        <w:rPr>
+          <w:sz w:val="40"/>
+          <w:szCs w:val="40"/>
+        </w:rPr>
+        <w:t>blood_group</w:t>
+      </w:r>
+      <w:proofErr w:type="spellEnd"/>
+      <w:proofErr w:type="gramEnd"/>
+      <w:r>
+        <w:rPr>
+          <w:sz w:val="40"/>
+          <w:szCs w:val="40"/>
+        </w:rPr>
+        <w:t xml:space="preserve"> varchar(3) not null,</w:t>
+      </w:r>
+    </w:p>
+    <w:p>
+      <w:pPr>
+        <w:rPr>
+          <w:sz w:val="40"/>
+          <w:szCs w:val="40"/>
+        </w:rPr>
+      </w:pPr>
+      <w:proofErr w:type="spellStart"/>
+      <w:proofErr w:type="gramStart"/>
+      <w:r>
+        <w:rPr>
+          <w:sz w:val="40"/>
+          <w:szCs w:val="40"/>
+        </w:rPr>
+        <w:t>parent_guardian_name</w:t>
+      </w:r>
+      <w:proofErr w:type="spellEnd"/>
+      <w:proofErr w:type="gramEnd"/>
+      <w:r>
+        <w:rPr>
+          <w:sz w:val="40"/>
+          <w:szCs w:val="40"/>
+        </w:rPr>
+        <w:t xml:space="preserve"> varchar(255) not null,</w:t>
+      </w:r>
+    </w:p>
+    <w:p>
+      <w:pPr>
+        <w:rPr>
+          <w:sz w:val="40"/>
+          <w:szCs w:val="40"/>
+        </w:rPr>
+      </w:pPr>
+      <w:proofErr w:type="spellStart"/>
+      <w:proofErr w:type="gramStart"/>
+      <w:r>
+        <w:rPr>
+          <w:sz w:val="40"/>
+          <w:szCs w:val="40"/>
+        </w:rPr>
+        <w:t>emergency_contactno</w:t>
+      </w:r>
+      <w:proofErr w:type="spellEnd"/>
+      <w:proofErr w:type="gramEnd"/>
+      <w:r>
+        <w:rPr>
+          <w:sz w:val="40"/>
+          <w:szCs w:val="40"/>
+        </w:rPr>
+        <w:t xml:space="preserve"> varchar(10) not null,</w:t>
+      </w:r>
+      <w:bookmarkStart w:id="0" w:name="_GoBack"/>
+      <w:bookmarkEnd w:id="0"/>
+    </w:p>
+    <w:p>
+      <w:pPr>
+        <w:rPr>
+          <w:sz w:val="40"/>
+          <w:szCs w:val="40"/>
+        </w:rPr>
+      </w:pPr>
+      <w:proofErr w:type="spellStart"/>
+      <w:proofErr w:type="gramStart"/>
+      <w:r>
+        <w:rPr>
+          <w:sz w:val="40"/>
+          <w:szCs w:val="40"/>
+        </w:rPr>
+        <w:t>doj</w:t>
+      </w:r>
+      <w:proofErr w:type="spellEnd"/>
+      <w:proofErr w:type="gramEnd"/>
+      <w:r>
+        <w:rPr>
+          <w:sz w:val="40"/>
+          <w:szCs w:val="40"/>
+        </w:rPr>
+        <w:t xml:space="preserve"> varchar(100) not null,</w:t>
+      </w:r>
+    </w:p>
+    <w:p>
+      <w:pPr>
+        <w:rPr>
+          <w:sz w:val="40"/>
+          <w:szCs w:val="40"/>
+        </w:rPr>
+      </w:pPr>
+      <w:proofErr w:type="spellStart"/>
+      <w:proofErr w:type="gramStart"/>
+      <w:r>
+        <w:rPr>
+          <w:sz w:val="40"/>
+          <w:szCs w:val="40"/>
+        </w:rPr>
+        <w:t>p_address</w:t>
+      </w:r>
+      <w:proofErr w:type="spellEnd"/>
+      <w:proofErr w:type="gramEnd"/>
+      <w:r>
+        <w:rPr>
+          <w:sz w:val="40"/>
+          <w:szCs w:val="40"/>
+        </w:rPr>
+        <w:t xml:space="preserve"> varchar(1000) not null,</w:t>
+      </w:r>
+    </w:p>
+    <w:p>
+      <w:pPr>
+        <w:rPr>
+          <w:sz w:val="40"/>
+          <w:szCs w:val="40"/>
+        </w:rPr>
+      </w:pPr>
+      <w:proofErr w:type="spellStart"/>
+      <w:proofErr w:type="gramStart"/>
+      <w:r>
+        <w:rPr>
+          <w:sz w:val="40"/>
+          <w:szCs w:val="40"/>
+        </w:rPr>
+        <w:t>advance_amount</w:t>
+      </w:r>
+      <w:proofErr w:type="spellEnd"/>
+      <w:proofErr w:type="gramEnd"/>
+      <w:r>
+        <w:rPr>
+          <w:sz w:val="40"/>
+          <w:szCs w:val="40"/>
+        </w:rPr>
+        <w:t xml:space="preserve"> varchar(10) not null,</w:t>
+      </w:r>
+    </w:p>
+    <w:p>
+      <w:pPr>
+        <w:rPr>
+          <w:sz w:val="40"/>
+          <w:szCs w:val="40"/>
+        </w:rPr>
+      </w:pPr>
+      <w:proofErr w:type="spellStart"/>
+      <w:proofErr w:type="gramStart"/>
+      <w:r>
+        <w:rPr>
+          <w:sz w:val="40"/>
+          <w:szCs w:val="40"/>
+        </w:rPr>
+        <w:t>amount_per_month</w:t>
+      </w:r>
+      <w:proofErr w:type="spellEnd"/>
+      <w:proofErr w:type="gramEnd"/>
+      <w:r>
+        <w:rPr>
+          <w:sz w:val="40"/>
+          <w:szCs w:val="40"/>
+        </w:rPr>
+        <w:t xml:space="preserve"> varchar (10) not null,</w:t>
+      </w:r>
+    </w:p>
+    <w:p>
+      <w:pPr>
+        <w:rPr>
+          <w:sz w:val="40"/>
+          <w:szCs w:val="40"/>
+        </w:rPr>
+      </w:pPr>
+      <w:proofErr w:type="spellStart"/>
+      <w:proofErr w:type="gramStart"/>
+      <w:r>
+        <w:rPr>
+          <w:sz w:val="40"/>
+          <w:szCs w:val="40"/>
+        </w:rPr>
+        <w:t>imageRPath</w:t>
+      </w:r>
+      <w:proofErr w:type="spellEnd"/>
+      <w:proofErr w:type="gramEnd"/>
+      <w:r>
+        <w:rPr>
+          <w:sz w:val="40"/>
+          <w:szCs w:val="40"/>
+        </w:rPr>
+        <w:t xml:space="preserve"> varchar(255) not null,</w:t>
+      </w:r>
+    </w:p>
+    <w:p>
+      <w:pPr>
+        <w:rPr>
+          <w:sz w:val="40"/>
+          <w:szCs w:val="40"/>
+        </w:rPr>
+      </w:pPr>
+      <w:proofErr w:type="gramStart"/>
+      <w:r>
+        <w:rPr>
+          <w:sz w:val="40"/>
+          <w:szCs w:val="40"/>
+        </w:rPr>
+        <w:t>primary</w:t>
+      </w:r>
+      <w:proofErr w:type="gramEnd"/>
+      <w:r>
+        <w:rPr>
+          <w:sz w:val="40"/>
+          <w:szCs w:val="40"/>
+        </w:rPr>
+        <w:t xml:space="preserve"> key(id),</w:t>
+      </w:r>
+    </w:p>
+    <w:p>
+      <w:pPr>
+        <w:rPr>
+          <w:sz w:val="40"/>
+          <w:szCs w:val="40"/>
+        </w:rPr>
+      </w:pPr>
+      <w:proofErr w:type="gramStart"/>
+      <w:r>
+        <w:rPr>
+          <w:sz w:val="40"/>
+          <w:szCs w:val="40"/>
+        </w:rPr>
+        <w:t>foreign</w:t>
+      </w:r>
+      <w:proofErr w:type="gramEnd"/>
+      <w:r>
+        <w:rPr>
+          <w:sz w:val="40"/>
+          <w:szCs w:val="40"/>
+        </w:rPr>
+        <w:t xml:space="preserve"> key(</w:t>
+      </w:r>
+      <w:proofErr w:type="spellStart"/>
+      <w:r>
+        <w:rPr>
+          <w:sz w:val="40"/>
+          <w:szCs w:val="40"/>
+        </w:rPr>
+        <w:t>room_id</w:t>
+      </w:r>
+      <w:proofErr w:type="spellEnd"/>
+      <w:r>
+        <w:rPr>
+          <w:sz w:val="40"/>
+          <w:szCs w:val="40"/>
+        </w:rPr>
+        <w:t>) references rooms(id)</w:t>
+      </w:r>
+    </w:p>
+    <w:p>
+      <w:pPr>
+        <w:rPr>
+          <w:sz w:val="40"/>
+          <w:szCs w:val="40"/>
+        </w:rPr>
+      </w:pPr>
+      <w:r>
+        <w:rPr>
+          <w:sz w:val="40"/>
+          <w:szCs w:val="40"/>
+        </w:rPr>
+        <w:t>);</w:t>
+      </w:r>
+    </w:p>
+    <w:p>
+      <w:pPr>
+        <w:jc w:val="center"/>
         <w:rPr>
           <w:sz w:val="48"/>
           <w:u w:val="single"/>
         </w:rPr>
-        <w:lastRenderedPageBreak/>
-        <w:t>beds</w:t>
-      </w:r>
-    </w:p>
-    <w:p>
-      <w:pPr>
-        <w:rPr>
-          <w:sz w:val="40"/>
-        </w:rPr>
-      </w:pPr>
-    </w:p>
-    <w:p>
-      <w:pPr>
-        <w:rPr>
-          <w:sz w:val="40"/>
-        </w:rPr>
-      </w:pPr>
-      <w:r>
-        <w:rPr>
-          <w:sz w:val="40"/>
-        </w:rPr>
-        <w:t>create table beds(</w:t>
-      </w:r>
-    </w:p>
-    <w:p>
-      <w:pPr>
-        <w:rPr>
-          <w:sz w:val="40"/>
-        </w:rPr>
-      </w:pPr>
-      <w:r>
-        <w:rPr>
-          <w:sz w:val="40"/>
-        </w:rPr>
-        <w:t>id varchar(255) not null,</w:t>
-      </w:r>
-    </w:p>
-    <w:p>
-      <w:pPr>
-        <w:rPr>
-          <w:sz w:val="40"/>
-        </w:rPr>
-      </w:pPr>
-      <w:r>
-        <w:rPr>
-          <w:sz w:val="40"/>
-        </w:rPr>
-        <w:t>room_id varchar(255) not null,</w:t>
-      </w:r>
-    </w:p>
-    <w:p>
-      <w:pPr>
-        <w:rPr>
-          <w:sz w:val="40"/>
-        </w:rPr>
-      </w:pPr>
-      <w:r>
-        <w:rPr>
-          <w:sz w:val="40"/>
-        </w:rPr>
-        <w:t>bed_no int not null,</w:t>
-      </w:r>
-    </w:p>
-    <w:p>
-      <w:pPr>
-        <w:rPr>
-          <w:sz w:val="40"/>
-        </w:rPr>
-      </w:pPr>
-      <w:r>
-        <w:rPr>
-          <w:sz w:val="40"/>
-        </w:rPr>
-        <w:t>bed_status boolean, ##Indicates whether Bed is occupied or not; true for occupied, false for vacant</w:t>
-      </w:r>
-    </w:p>
-    <w:p>
-      <w:pPr>
-        <w:rPr>
-          <w:sz w:val="40"/>
-        </w:rPr>
-      </w:pPr>
-      <w:r>
-        <w:rPr>
-          <w:sz w:val="40"/>
-        </w:rPr>
-        <w:t>primary key(id),</w:t>
-      </w:r>
-    </w:p>
-    <w:p>
-      <w:pPr>
-        <w:rPr>
-          <w:sz w:val="40"/>
-        </w:rPr>
-      </w:pPr>
-      <w:r>
-        <w:rPr>
-          <w:sz w:val="40"/>
-        </w:rPr>
-        <w:t>foreign key(room_id) references rooms(id)</w:t>
-      </w:r>
-    </w:p>
-    <w:p>
-      <w:pPr>
-        <w:rPr>
-          <w:sz w:val="40"/>
-        </w:rPr>
-      </w:pPr>
-      <w:r>
-        <w:rPr>
-          <w:sz w:val="40"/>
-        </w:rPr>
-        <w:t>);</w:t>
-      </w:r>
-      <w:r>
-        <w:rPr>
-          <w:sz w:val="40"/>
-        </w:rPr>
-        <w:t xml:space="preserve"> </w:t>
-      </w:r>
-    </w:p>
-    <w:p>
-      <w:pPr>
-        <w:jc w:val="center"/>
-        <w:rPr>
-          <w:sz w:val="48"/>
-        </w:rPr>
-      </w:pPr>
+      </w:pPr>
+      <w:proofErr w:type="gramStart"/>
       <w:r>
         <w:rPr>
           <w:sz w:val="48"/>
           <w:u w:val="single"/>
         </w:rPr>
-        <w:t>guests</w:t>
-      </w:r>
-    </w:p>
-    <w:p>
-      <w:pPr>
-        <w:jc w:val="center"/>
-        <w:rPr>
-          <w:sz w:val="48"/>
-        </w:rPr>
-      </w:pPr>
-    </w:p>
-    <w:p>
-      <w:pPr>
-        <w:rPr>
-          <w:sz w:val="40"/>
-          <w:szCs w:val="40"/>
-        </w:rPr>
-      </w:pPr>
-      <w:r>
-        <w:rPr>
-          <w:sz w:val="40"/>
-          <w:szCs w:val="40"/>
-        </w:rPr>
-        <w:t>create table guests(</w:t>
-      </w:r>
-    </w:p>
-    <w:p>
-      <w:pPr>
-        <w:rPr>
-          <w:sz w:val="40"/>
-          <w:szCs w:val="40"/>
-        </w:rPr>
-      </w:pPr>
-      <w:r>
-        <w:rPr>
-          <w:sz w:val="40"/>
-          <w:szCs w:val="40"/>
-        </w:rPr>
-        <w:t>id varchar(255) not null,</w:t>
-      </w:r>
-    </w:p>
-    <w:p>
-      <w:pPr>
-        <w:rPr>
-          <w:sz w:val="40"/>
-          <w:szCs w:val="40"/>
-        </w:rPr>
-      </w:pPr>
-      <w:r>
-        <w:rPr>
-          <w:sz w:val="40"/>
-          <w:szCs w:val="40"/>
-        </w:rPr>
-        <w:t>room_id varchar(255) not null,</w:t>
-      </w:r>
-    </w:p>
-    <w:p>
-      <w:pPr>
-        <w:rPr>
-          <w:sz w:val="40"/>
-          <w:szCs w:val="40"/>
-        </w:rPr>
-      </w:pPr>
-      <w:r>
-        <w:rPr>
-          <w:sz w:val="40"/>
-          <w:szCs w:val="40"/>
-        </w:rPr>
-        <w:t>name varchar(255) not null,</w:t>
-      </w:r>
-    </w:p>
-    <w:p>
-      <w:pPr>
-        <w:rPr>
-          <w:sz w:val="40"/>
-          <w:szCs w:val="40"/>
-        </w:rPr>
-      </w:pPr>
-      <w:r>
-        <w:rPr>
-          <w:sz w:val="40"/>
-          <w:szCs w:val="40"/>
-        </w:rPr>
-        <w:t>dob varchar(100) not null,</w:t>
-      </w:r>
-    </w:p>
-    <w:p>
-      <w:pPr>
-        <w:rPr>
-          <w:sz w:val="40"/>
-          <w:szCs w:val="40"/>
-        </w:rPr>
-      </w:pPr>
-      <w:r>
-        <w:rPr>
-          <w:sz w:val="40"/>
-          <w:szCs w:val="40"/>
-        </w:rPr>
-        <w:t>mob_no varchar(10) not null,</w:t>
-      </w:r>
-    </w:p>
-    <w:p>
-      <w:pPr>
-        <w:rPr>
-          <w:sz w:val="40"/>
-          <w:szCs w:val="40"/>
-        </w:rPr>
-      </w:pPr>
-      <w:r>
-        <w:rPr>
-          <w:sz w:val="40"/>
-          <w:szCs w:val="40"/>
-        </w:rPr>
-        <w:t>mail_id varchar(255) not null,</w:t>
-      </w:r>
-    </w:p>
-    <w:p>
-      <w:pPr>
-        <w:rPr>
-          <w:sz w:val="40"/>
-          <w:szCs w:val="40"/>
-        </w:rPr>
-      </w:pPr>
-      <w:r>
-        <w:rPr>
-          <w:sz w:val="40"/>
-          <w:szCs w:val="40"/>
-        </w:rPr>
-        <w:t>aadhaar_no varchar(12) not null,</w:t>
-      </w:r>
-    </w:p>
-    <w:p>
-      <w:pPr>
-        <w:rPr>
-          <w:sz w:val="40"/>
-          <w:szCs w:val="40"/>
-        </w:rPr>
-      </w:pPr>
-      <w:r>
-        <w:rPr>
-          <w:sz w:val="40"/>
-          <w:szCs w:val="40"/>
-        </w:rPr>
         <w:lastRenderedPageBreak/>
-        <w:t>blood_group varchar(3) not null,</w:t>
-      </w:r>
-    </w:p>
-    <w:p>
-      <w:pPr>
-        <w:rPr>
-          <w:sz w:val="40"/>
-          <w:szCs w:val="40"/>
-        </w:rPr>
-      </w:pPr>
-      <w:r>
-        <w:rPr>
-          <w:sz w:val="40"/>
-          <w:szCs w:val="40"/>
-        </w:rPr>
-        <w:t>parent_guardian_name varchar(255) not null,</w:t>
-      </w:r>
-    </w:p>
-    <w:p>
-      <w:pPr>
-        <w:rPr>
-          <w:sz w:val="40"/>
-          <w:szCs w:val="40"/>
-        </w:rPr>
-      </w:pPr>
-      <w:r>
-        <w:rPr>
-          <w:sz w:val="40"/>
-          <w:szCs w:val="40"/>
-        </w:rPr>
-        <w:t>emergency_contactno varchar(10) not null,</w:t>
-      </w:r>
-    </w:p>
-    <w:p>
-      <w:pPr>
-        <w:rPr>
-          <w:sz w:val="40"/>
-          <w:szCs w:val="40"/>
-        </w:rPr>
-      </w:pPr>
-      <w:r>
-        <w:rPr>
-          <w:sz w:val="40"/>
-          <w:szCs w:val="40"/>
-        </w:rPr>
-        <w:t>doj varchar(100) not null,</w:t>
-      </w:r>
-    </w:p>
-    <w:p>
-      <w:pPr>
-        <w:rPr>
-          <w:sz w:val="40"/>
-          <w:szCs w:val="40"/>
-        </w:rPr>
-      </w:pPr>
-      <w:r>
-        <w:rPr>
-          <w:sz w:val="40"/>
-          <w:szCs w:val="40"/>
-        </w:rPr>
-        <w:t>p_address varchar(1000) not null,</w:t>
-      </w:r>
-    </w:p>
-    <w:p>
-      <w:pPr>
-        <w:rPr>
-          <w:sz w:val="40"/>
-          <w:szCs w:val="40"/>
-        </w:rPr>
-      </w:pPr>
-      <w:r>
-        <w:rPr>
-          <w:sz w:val="40"/>
-          <w:szCs w:val="40"/>
-        </w:rPr>
-        <w:t>advance_amount varchar(10) not null,</w:t>
-      </w:r>
-    </w:p>
-    <w:p>
-      <w:pPr>
-        <w:rPr>
-          <w:sz w:val="40"/>
-          <w:szCs w:val="40"/>
-        </w:rPr>
-      </w:pPr>
-      <w:r>
-        <w:rPr>
-          <w:sz w:val="40"/>
-          <w:szCs w:val="40"/>
-        </w:rPr>
-        <w:t>amount_per_month varchar (10) not null,</w:t>
-      </w:r>
-    </w:p>
-    <w:p>
-      <w:pPr>
-        <w:rPr>
-          <w:sz w:val="40"/>
-          <w:szCs w:val="40"/>
-        </w:rPr>
-      </w:pPr>
-      <w:r>
-        <w:rPr>
-          <w:sz w:val="40"/>
-          <w:szCs w:val="40"/>
-        </w:rPr>
-        <w:t>imageRPath varchar(255) not null,</w:t>
-      </w:r>
-    </w:p>
-    <w:p>
-      <w:pPr>
-        <w:rPr>
-          <w:sz w:val="40"/>
-          <w:szCs w:val="40"/>
-        </w:rPr>
-      </w:pPr>
-      <w:r>
-        <w:rPr>
-          <w:sz w:val="40"/>
-          <w:szCs w:val="40"/>
-        </w:rPr>
-        <w:t>primary key(id),</w:t>
-      </w:r>
-    </w:p>
-    <w:p>
-      <w:pPr>
-        <w:rPr>
-          <w:sz w:val="40"/>
-          <w:szCs w:val="40"/>
-        </w:rPr>
-      </w:pPr>
-      <w:r>
-        <w:rPr>
-          <w:sz w:val="40"/>
-          <w:szCs w:val="40"/>
-        </w:rPr>
-        <w:t>foreign key(room_id) references rooms(id)</w:t>
-      </w:r>
-    </w:p>
-    <w:p>
-      <w:pPr>
-        <w:rPr>
-          <w:sz w:val="40"/>
-          <w:szCs w:val="40"/>
-        </w:rPr>
-      </w:pPr>
-      <w:r>
-        <w:rPr>
-          <w:sz w:val="40"/>
-          <w:szCs w:val="40"/>
-        </w:rPr>
-        <w:t>);</w:t>
-      </w:r>
-    </w:p>
-    <w:p>
-      <w:pPr>
-        <w:jc w:val="center"/>
+        <w:t>f</w:t>
+      </w:r>
+      <w:r>
         <w:rPr>
           <w:sz w:val="48"/>
           <w:u w:val="single"/>
         </w:rPr>
-      </w:pPr>
-      <w:r>
+        <w:t>ees</w:t>
+      </w:r>
+      <w:proofErr w:type="gramEnd"/>
+    </w:p>
+    <w:p>
+      <w:pPr>
+        <w:jc w:val="center"/>
         <w:rPr>
           <w:sz w:val="48"/>
-          <w:u w:val="single"/>
-        </w:rPr>
-        <w:t>f</w:t>
-      </w:r>
-      <w:bookmarkStart w:id="0" w:name="_GoBack"/>
-      <w:bookmarkEnd w:id="0"/>
-      <w:r>
-        <w:rPr>
-          <w:sz w:val="48"/>
-          <w:u w:val="single"/>
-        </w:rPr>
-        <w:t>ees</w:t>
-      </w:r>
-    </w:p>
-    <w:p>
-      <w:pPr>
-        <w:jc w:val="center"/>
-        <w:rPr>
-          <w:sz w:val="48"/>
-        </w:rPr>
-      </w:pPr>
-    </w:p>
-    <w:p>
-      <w:pPr>
-        <w:rPr>
-          <w:sz w:val="40"/>
-          <w:szCs w:val="40"/>
-        </w:rPr>
-      </w:pPr>
-      <w:r>
-        <w:rPr>
-          <w:sz w:val="40"/>
-          <w:szCs w:val="40"/>
-        </w:rPr>
-        <w:t>create table fees(</w:t>
-      </w:r>
-    </w:p>
-    <w:p>
-      <w:pPr>
-        <w:rPr>
-          <w:sz w:val="40"/>
-          <w:szCs w:val="40"/>
-        </w:rPr>
-      </w:pPr>
-      <w:r>
-        <w:rPr>
-          <w:sz w:val="40"/>
-          <w:szCs w:val="40"/>
-        </w:rPr>
-        <w:t>guest_id varchar(255) not null,</w:t>
-      </w:r>
-    </w:p>
-    <w:p>
-      <w:pPr>
-        <w:rPr>
-          <w:sz w:val="40"/>
-          <w:szCs w:val="40"/>
-        </w:rPr>
-      </w:pPr>
-      <w:r>
-        <w:rPr>
-          <w:sz w:val="40"/>
-          <w:szCs w:val="40"/>
-        </w:rPr>
-        <w:t>receipt_no int not null,</w:t>
-      </w:r>
-    </w:p>
-    <w:p>
-      <w:pPr>
-        <w:rPr>
-          <w:sz w:val="40"/>
-          <w:szCs w:val="40"/>
-        </w:rPr>
-      </w:pPr>
-      <w:r>
-        <w:rPr>
-          <w:sz w:val="40"/>
-          <w:szCs w:val="40"/>
-        </w:rPr>
-        <w:t>mode varchar(50) not null,</w:t>
-      </w:r>
-    </w:p>
-    <w:p>
-      <w:pPr>
-        <w:rPr>
-          <w:sz w:val="40"/>
-          <w:szCs w:val="40"/>
-        </w:rPr>
-      </w:pPr>
-      <w:r>
-        <w:rPr>
-          <w:sz w:val="40"/>
-          <w:szCs w:val="40"/>
-        </w:rPr>
-        <w:t>amount int not null,</w:t>
-      </w:r>
-    </w:p>
-    <w:p>
-      <w:pPr>
-        <w:rPr>
-          <w:sz w:val="40"/>
-          <w:szCs w:val="40"/>
-        </w:rPr>
-      </w:pPr>
-      <w:r>
-        <w:rPr>
-          <w:sz w:val="40"/>
-          <w:szCs w:val="40"/>
-        </w:rPr>
-        <w:t>primary key(receipt_no),</w:t>
-      </w:r>
-    </w:p>
-    <w:p>
-      <w:pPr>
-        <w:rPr>
-          <w:sz w:val="40"/>
-          <w:szCs w:val="40"/>
-        </w:rPr>
-      </w:pPr>
-      <w:r>
-        <w:rPr>
-          <w:sz w:val="40"/>
-          <w:szCs w:val="40"/>
-        </w:rPr>
-        <w:t>foreign key(guest_id) references guests(id)</w:t>
+        </w:rPr>
+      </w:pPr>
+    </w:p>
+    <w:p>
+      <w:pPr>
+        <w:rPr>
+          <w:sz w:val="40"/>
+          <w:szCs w:val="40"/>
+        </w:rPr>
+      </w:pPr>
+      <w:proofErr w:type="gramStart"/>
+      <w:r>
+        <w:rPr>
+          <w:sz w:val="40"/>
+          <w:szCs w:val="40"/>
+        </w:rPr>
+        <w:t>create</w:t>
+      </w:r>
+      <w:proofErr w:type="gramEnd"/>
+      <w:r>
+        <w:rPr>
+          <w:sz w:val="40"/>
+          <w:szCs w:val="40"/>
+        </w:rPr>
+        <w:t xml:space="preserve"> table fees(</w:t>
+      </w:r>
+    </w:p>
+    <w:p>
+      <w:pPr>
+        <w:rPr>
+          <w:sz w:val="40"/>
+          <w:szCs w:val="40"/>
+        </w:rPr>
+      </w:pPr>
+      <w:proofErr w:type="spellStart"/>
+      <w:proofErr w:type="gramStart"/>
+      <w:r>
+        <w:rPr>
+          <w:sz w:val="40"/>
+          <w:szCs w:val="40"/>
+        </w:rPr>
+        <w:t>guest_id</w:t>
+      </w:r>
+      <w:proofErr w:type="spellEnd"/>
+      <w:proofErr w:type="gramEnd"/>
+      <w:r>
+        <w:rPr>
+          <w:sz w:val="40"/>
+          <w:szCs w:val="40"/>
+        </w:rPr>
+        <w:t xml:space="preserve"> varchar(255) not null,</w:t>
+      </w:r>
+    </w:p>
+    <w:p>
+      <w:pPr>
+        <w:rPr>
+          <w:sz w:val="40"/>
+          <w:szCs w:val="40"/>
+        </w:rPr>
+      </w:pPr>
+      <w:proofErr w:type="spellStart"/>
+      <w:proofErr w:type="gramStart"/>
+      <w:r>
+        <w:rPr>
+          <w:sz w:val="40"/>
+          <w:szCs w:val="40"/>
+        </w:rPr>
+        <w:t>receipt_no</w:t>
+      </w:r>
+      <w:proofErr w:type="spellEnd"/>
+      <w:proofErr w:type="gramEnd"/>
+      <w:r>
+        <w:rPr>
+          <w:sz w:val="40"/>
+          <w:szCs w:val="40"/>
+        </w:rPr>
+        <w:t xml:space="preserve"> </w:t>
+      </w:r>
+      <w:proofErr w:type="spellStart"/>
+      <w:r>
+        <w:rPr>
+          <w:sz w:val="40"/>
+          <w:szCs w:val="40"/>
+        </w:rPr>
+        <w:t>int</w:t>
+      </w:r>
+      <w:proofErr w:type="spellEnd"/>
+      <w:r>
+        <w:rPr>
+          <w:sz w:val="40"/>
+          <w:szCs w:val="40"/>
+        </w:rPr>
+        <w:t xml:space="preserve"> not null,</w:t>
+      </w:r>
+    </w:p>
+    <w:p>
+      <w:pPr>
+        <w:rPr>
+          <w:sz w:val="40"/>
+          <w:szCs w:val="40"/>
+        </w:rPr>
+      </w:pPr>
+      <w:proofErr w:type="gramStart"/>
+      <w:r>
+        <w:rPr>
+          <w:sz w:val="40"/>
+          <w:szCs w:val="40"/>
+        </w:rPr>
+        <w:t>mode</w:t>
+      </w:r>
+      <w:proofErr w:type="gramEnd"/>
+      <w:r>
+        <w:rPr>
+          <w:sz w:val="40"/>
+          <w:szCs w:val="40"/>
+        </w:rPr>
+        <w:t xml:space="preserve"> varchar(50) not null,</w:t>
+      </w:r>
+    </w:p>
+    <w:p>
+      <w:pPr>
+        <w:rPr>
+          <w:sz w:val="40"/>
+          <w:szCs w:val="40"/>
+        </w:rPr>
+      </w:pPr>
+      <w:proofErr w:type="gramStart"/>
+      <w:r>
+        <w:rPr>
+          <w:sz w:val="40"/>
+          <w:szCs w:val="40"/>
+        </w:rPr>
+        <w:t>amount</w:t>
+      </w:r>
+      <w:proofErr w:type="gramEnd"/>
+      <w:r>
+        <w:rPr>
+          <w:sz w:val="40"/>
+          <w:szCs w:val="40"/>
+        </w:rPr>
+        <w:t xml:space="preserve"> </w:t>
+      </w:r>
+      <w:proofErr w:type="spellStart"/>
+      <w:r>
+        <w:rPr>
+          <w:sz w:val="40"/>
+          <w:szCs w:val="40"/>
+        </w:rPr>
+        <w:t>int</w:t>
+      </w:r>
+      <w:proofErr w:type="spellEnd"/>
+      <w:r>
+        <w:rPr>
+          <w:sz w:val="40"/>
+          <w:szCs w:val="40"/>
+        </w:rPr>
+        <w:t xml:space="preserve"> not null,</w:t>
+      </w:r>
+    </w:p>
+    <w:p>
+      <w:pPr>
+        <w:rPr>
+          <w:sz w:val="40"/>
+          <w:szCs w:val="40"/>
+        </w:rPr>
+      </w:pPr>
+      <w:proofErr w:type="gramStart"/>
+      <w:r>
+        <w:rPr>
+          <w:sz w:val="40"/>
+          <w:szCs w:val="40"/>
+        </w:rPr>
+        <w:t>primary</w:t>
+      </w:r>
+      <w:proofErr w:type="gramEnd"/>
+      <w:r>
+        <w:rPr>
+          <w:sz w:val="40"/>
+          <w:szCs w:val="40"/>
+        </w:rPr>
+        <w:t xml:space="preserve"> key(</w:t>
+      </w:r>
+      <w:proofErr w:type="spellStart"/>
+      <w:r>
+        <w:rPr>
+          <w:sz w:val="40"/>
+          <w:szCs w:val="40"/>
+        </w:rPr>
+        <w:t>receipt_no</w:t>
+      </w:r>
+      <w:proofErr w:type="spellEnd"/>
+      <w:r>
+        <w:rPr>
+          <w:sz w:val="40"/>
+          <w:szCs w:val="40"/>
+        </w:rPr>
+        <w:t>),</w:t>
+      </w:r>
+    </w:p>
+    <w:p>
+      <w:pPr>
+        <w:rPr>
+          <w:sz w:val="40"/>
+          <w:szCs w:val="40"/>
+        </w:rPr>
+      </w:pPr>
+      <w:proofErr w:type="gramStart"/>
+      <w:r>
+        <w:rPr>
+          <w:sz w:val="40"/>
+          <w:szCs w:val="40"/>
+        </w:rPr>
+        <w:t>foreign</w:t>
+      </w:r>
+      <w:proofErr w:type="gramEnd"/>
+      <w:r>
+        <w:rPr>
+          <w:sz w:val="40"/>
+          <w:szCs w:val="40"/>
+        </w:rPr>
+        <w:t xml:space="preserve"> key(</w:t>
+      </w:r>
+      <w:proofErr w:type="spellStart"/>
+      <w:r>
+        <w:rPr>
+          <w:sz w:val="40"/>
+          <w:szCs w:val="40"/>
+        </w:rPr>
+        <w:t>guest_id</w:t>
+      </w:r>
+      <w:proofErr w:type="spellEnd"/>
+      <w:r>
+        <w:rPr>
+          <w:sz w:val="40"/>
+          <w:szCs w:val="40"/>
+        </w:rPr>
+        <w:t>) references guests(id)</w:t>
       </w:r>
     </w:p>
     <w:p>

--- a/Queries used for PGMS.docx
+++ b/Queries used for PGMS.docx
@@ -33,20 +33,26 @@
           <w:sz w:val="40"/>
         </w:rPr>
       </w:pPr>
-      <w:proofErr w:type="gramStart"/>
-      <w:r>
-        <w:rPr>
-          <w:sz w:val="40"/>
-        </w:rPr>
-        <w:t>create</w:t>
-      </w:r>
-      <w:proofErr w:type="gramEnd"/>
-      <w:r>
-        <w:rPr>
-          <w:sz w:val="40"/>
-        </w:rPr>
-        <w:t xml:space="preserve"> table login(</w:t>
-      </w:r>
+      <w:r>
+        <w:rPr>
+          <w:sz w:val="40"/>
+        </w:rPr>
+        <w:t>CREATE TABLE</w:t>
+      </w:r>
+      <w:r>
+        <w:rPr>
+          <w:sz w:val="40"/>
+        </w:rPr>
+        <w:t xml:space="preserve"> </w:t>
+      </w:r>
+      <w:proofErr w:type="gramStart"/>
+      <w:r>
+        <w:rPr>
+          <w:sz w:val="40"/>
+        </w:rPr>
+        <w:t>login(</w:t>
+      </w:r>
+      <w:proofErr w:type="gramEnd"/>
     </w:p>
     <w:p>
       <w:pPr>
@@ -66,7 +72,31 @@
         <w:rPr>
           <w:sz w:val="40"/>
         </w:rPr>
-        <w:t xml:space="preserve"> varchar(10) not null,</w:t>
+        <w:t xml:space="preserve"> </w:t>
+      </w:r>
+      <w:r>
+        <w:rPr>
+          <w:sz w:val="40"/>
+        </w:rPr>
+        <w:t>VARCHAR</w:t>
+      </w:r>
+      <w:r>
+        <w:rPr>
+          <w:sz w:val="40"/>
+        </w:rPr>
+        <w:t xml:space="preserve">(10) </w:t>
+      </w:r>
+      <w:r>
+        <w:rPr>
+          <w:sz w:val="40"/>
+        </w:rPr>
+        <w:t>NOT NULL</w:t>
+      </w:r>
+      <w:r>
+        <w:rPr>
+          <w:sz w:val="40"/>
+        </w:rPr>
+        <w:t>,</w:t>
       </w:r>
     </w:p>
     <w:p>
@@ -87,28 +117,76 @@
         <w:rPr>
           <w:sz w:val="40"/>
         </w:rPr>
-        <w:t xml:space="preserve"> varchar(255),</w:t>
-      </w:r>
-    </w:p>
-    <w:p>
-      <w:pPr>
-        <w:rPr>
-          <w:sz w:val="40"/>
-        </w:rPr>
-      </w:pPr>
-      <w:proofErr w:type="gramStart"/>
-      <w:r>
-        <w:rPr>
-          <w:sz w:val="40"/>
-        </w:rPr>
-        <w:t>primary</w:t>
-      </w:r>
-      <w:proofErr w:type="gramEnd"/>
-      <w:r>
-        <w:rPr>
-          <w:sz w:val="40"/>
-        </w:rPr>
-        <w:t xml:space="preserve"> key(username)</w:t>
+        <w:t xml:space="preserve"> </w:t>
+      </w:r>
+      <w:r>
+        <w:rPr>
+          <w:sz w:val="40"/>
+        </w:rPr>
+        <w:t>VARCHAR</w:t>
+      </w:r>
+      <w:r>
+        <w:rPr>
+          <w:sz w:val="40"/>
+        </w:rPr>
+        <w:t>(50</w:t>
+      </w:r>
+      <w:r>
+        <w:rPr>
+          <w:sz w:val="40"/>
+        </w:rPr>
+        <w:t>)</w:t>
+      </w:r>
+      <w:r>
+        <w:rPr>
+          <w:sz w:val="40"/>
+        </w:rPr>
+        <w:t xml:space="preserve"> </w:t>
+      </w:r>
+      <w:r>
+        <w:rPr>
+          <w:sz w:val="40"/>
+        </w:rPr>
+        <w:t>NOT NULL</w:t>
+      </w:r>
+      <w:r>
+        <w:rPr>
+          <w:sz w:val="40"/>
+        </w:rPr>
+        <w:t>,</w:t>
+      </w:r>
+    </w:p>
+    <w:p>
+      <w:pPr>
+        <w:rPr>
+          <w:sz w:val="40"/>
+        </w:rPr>
+      </w:pPr>
+      <w:r>
+        <w:rPr>
+          <w:sz w:val="40"/>
+        </w:rPr>
+        <w:t xml:space="preserve">PRIMARY </w:t>
+      </w:r>
+      <w:proofErr w:type="gramStart"/>
+      <w:r>
+        <w:rPr>
+          <w:sz w:val="40"/>
+        </w:rPr>
+        <w:t>KEY</w:t>
+      </w:r>
+      <w:r>
+        <w:rPr>
+          <w:sz w:val="40"/>
+        </w:rPr>
+        <w:t>(</w:t>
+      </w:r>
+      <w:proofErr w:type="gramEnd"/>
+      <w:r>
+        <w:rPr>
+          <w:sz w:val="40"/>
+        </w:rPr>
+        <w:t>username)</w:t>
       </w:r>
     </w:p>
     <w:p>
@@ -192,20 +270,26 @@
           <w:sz w:val="40"/>
         </w:rPr>
       </w:pPr>
-      <w:proofErr w:type="gramStart"/>
-      <w:r>
-        <w:rPr>
-          <w:sz w:val="40"/>
-        </w:rPr>
-        <w:t>create</w:t>
-      </w:r>
-      <w:proofErr w:type="gramEnd"/>
-      <w:r>
-        <w:rPr>
-          <w:sz w:val="40"/>
-        </w:rPr>
-        <w:t xml:space="preserve"> table buildings(</w:t>
-      </w:r>
+      <w:r>
+        <w:rPr>
+          <w:sz w:val="40"/>
+        </w:rPr>
+        <w:t>CREATE TABLE</w:t>
+      </w:r>
+      <w:r>
+        <w:rPr>
+          <w:sz w:val="40"/>
+        </w:rPr>
+        <w:t xml:space="preserve"> </w:t>
+      </w:r>
+      <w:proofErr w:type="gramStart"/>
+      <w:r>
+        <w:rPr>
+          <w:sz w:val="40"/>
+        </w:rPr>
+        <w:t>buildings(</w:t>
+      </w:r>
+      <w:proofErr w:type="gramEnd"/>
     </w:p>
     <w:p>
       <w:pPr>
@@ -227,19 +311,88 @@
         </w:rPr>
         <w:t xml:space="preserve"> </w:t>
       </w:r>
+      <w:r>
+        <w:rPr>
+          <w:sz w:val="40"/>
+        </w:rPr>
+        <w:t>INT</w:t>
+      </w:r>
+      <w:r>
+        <w:rPr>
+          <w:sz w:val="40"/>
+        </w:rPr>
+        <w:t>(3)</w:t>
+      </w:r>
+      <w:r>
+        <w:rPr>
+          <w:sz w:val="40"/>
+        </w:rPr>
+        <w:t xml:space="preserve"> </w:t>
+      </w:r>
+      <w:r>
+        <w:rPr>
+          <w:sz w:val="40"/>
+        </w:rPr>
+        <w:t>NOT NULL</w:t>
+      </w:r>
+      <w:r>
+        <w:rPr>
+          <w:sz w:val="40"/>
+        </w:rPr>
+        <w:t>,</w:t>
+      </w:r>
+    </w:p>
+    <w:p>
+      <w:pPr>
+        <w:rPr>
+          <w:sz w:val="40"/>
+        </w:rPr>
+      </w:pPr>
       <w:proofErr w:type="spellStart"/>
-      <w:r>
-        <w:rPr>
-          <w:sz w:val="40"/>
-        </w:rPr>
-        <w:t>int</w:t>
+      <w:proofErr w:type="gramStart"/>
+      <w:r>
+        <w:rPr>
+          <w:sz w:val="40"/>
+        </w:rPr>
+        <w:t>building_name</w:t>
       </w:r>
       <w:proofErr w:type="spellEnd"/>
-      <w:r>
-        <w:rPr>
-          <w:sz w:val="40"/>
-        </w:rPr>
-        <w:t xml:space="preserve"> not null,</w:t>
+      <w:proofErr w:type="gramEnd"/>
+      <w:r>
+        <w:rPr>
+          <w:sz w:val="40"/>
+        </w:rPr>
+        <w:t xml:space="preserve"> </w:t>
+      </w:r>
+      <w:r>
+        <w:rPr>
+          <w:sz w:val="40"/>
+        </w:rPr>
+        <w:t>VARCHAR</w:t>
+      </w:r>
+      <w:r>
+        <w:rPr>
+          <w:sz w:val="40"/>
+        </w:rPr>
+        <w:t>(100</w:t>
+      </w:r>
+      <w:r>
+        <w:rPr>
+          <w:sz w:val="40"/>
+        </w:rPr>
+        <w:t xml:space="preserve">) </w:t>
+      </w:r>
+      <w:r>
+        <w:rPr>
+          <w:sz w:val="40"/>
+        </w:rPr>
+        <w:t>NOT NULL</w:t>
+      </w:r>
+      <w:r>
+        <w:rPr>
+          <w:sz w:val="40"/>
+        </w:rPr>
+        <w:t>,</w:t>
       </w:r>
     </w:p>
     <w:p>
@@ -262,51 +415,76 @@
         <w:rPr>
           <w:sz w:val="40"/>
         </w:rPr>
-        <w:t xml:space="preserve"> varchar(255), ##Stores Relative path to the Image</w:t>
-      </w:r>
-    </w:p>
-    <w:p>
-      <w:pPr>
-        <w:rPr>
-          <w:sz w:val="40"/>
-        </w:rPr>
-      </w:pPr>
-      <w:proofErr w:type="spellStart"/>
-      <w:proofErr w:type="gramStart"/>
-      <w:r>
-        <w:rPr>
-          <w:sz w:val="40"/>
-        </w:rPr>
-        <w:t>building_name</w:t>
-      </w:r>
-      <w:proofErr w:type="spellEnd"/>
-      <w:proofErr w:type="gramEnd"/>
-      <w:r>
-        <w:rPr>
-          <w:sz w:val="40"/>
-        </w:rPr>
-        <w:t xml:space="preserve"> varchar(255) not null,</w:t>
-      </w:r>
-    </w:p>
-    <w:p>
-      <w:pPr>
-        <w:rPr>
-          <w:sz w:val="40"/>
-        </w:rPr>
-      </w:pPr>
-      <w:proofErr w:type="gramStart"/>
-      <w:r>
-        <w:rPr>
-          <w:sz w:val="40"/>
-        </w:rPr>
-        <w:t>primary</w:t>
-      </w:r>
-      <w:proofErr w:type="gramEnd"/>
-      <w:r>
-        <w:rPr>
-          <w:sz w:val="40"/>
-        </w:rPr>
-        <w:t xml:space="preserve"> key(id)</w:t>
+        <w:t xml:space="preserve"> </w:t>
+      </w:r>
+      <w:r>
+        <w:rPr>
+          <w:sz w:val="40"/>
+        </w:rPr>
+        <w:t>VARCHAR</w:t>
+      </w:r>
+      <w:r>
+        <w:rPr>
+          <w:sz w:val="40"/>
+        </w:rPr>
+        <w:t>(100</w:t>
+      </w:r>
+      <w:r>
+        <w:rPr>
+          <w:sz w:val="40"/>
+        </w:rPr>
+        <w:t>)</w:t>
+      </w:r>
+      <w:r>
+        <w:rPr>
+          <w:sz w:val="40"/>
+        </w:rPr>
+        <w:t xml:space="preserve"> </w:t>
+      </w:r>
+      <w:r>
+        <w:rPr>
+          <w:sz w:val="40"/>
+        </w:rPr>
+        <w:t>NOT NULL</w:t>
+      </w:r>
+      <w:r>
+        <w:rPr>
+          <w:sz w:val="40"/>
+        </w:rPr>
+        <w:t>, ##Stores Relative path to the Image</w:t>
+      </w:r>
+    </w:p>
+    <w:p>
+      <w:pPr>
+        <w:rPr>
+          <w:sz w:val="40"/>
+        </w:rPr>
+      </w:pPr>
+      <w:r>
+        <w:rPr>
+          <w:sz w:val="40"/>
+        </w:rPr>
+        <w:t xml:space="preserve">PRIMARY </w:t>
+      </w:r>
+      <w:proofErr w:type="gramStart"/>
+      <w:r>
+        <w:rPr>
+          <w:sz w:val="40"/>
+        </w:rPr>
+        <w:t>KEY</w:t>
+      </w:r>
+      <w:r>
+        <w:rPr>
+          <w:sz w:val="40"/>
+        </w:rPr>
+        <w:t>(</w:t>
+      </w:r>
+      <w:proofErr w:type="gramEnd"/>
+      <w:r>
+        <w:rPr>
+          <w:sz w:val="40"/>
+        </w:rPr>
+        <w:t>id)</w:t>
       </w:r>
     </w:p>
     <w:p>
@@ -343,7 +521,6 @@
           <w:sz w:val="48"/>
           <w:u w:val="single"/>
         </w:rPr>
-        <w:lastRenderedPageBreak/>
         <w:t>floor</w:t>
       </w:r>
       <w:r>
@@ -369,20 +546,26 @@
           <w:sz w:val="40"/>
         </w:rPr>
       </w:pPr>
-      <w:proofErr w:type="gramStart"/>
-      <w:r>
-        <w:rPr>
-          <w:sz w:val="40"/>
-        </w:rPr>
-        <w:t>create</w:t>
-      </w:r>
-      <w:proofErr w:type="gramEnd"/>
-      <w:r>
-        <w:rPr>
-          <w:sz w:val="40"/>
-        </w:rPr>
-        <w:t xml:space="preserve"> table floors(</w:t>
-      </w:r>
+      <w:r>
+        <w:rPr>
+          <w:sz w:val="40"/>
+        </w:rPr>
+        <w:t>CREATE TABLE</w:t>
+      </w:r>
+      <w:r>
+        <w:rPr>
+          <w:sz w:val="40"/>
+        </w:rPr>
+        <w:t xml:space="preserve"> </w:t>
+      </w:r>
+      <w:proofErr w:type="gramStart"/>
+      <w:r>
+        <w:rPr>
+          <w:sz w:val="40"/>
+        </w:rPr>
+        <w:t>floors(</w:t>
+      </w:r>
+      <w:proofErr w:type="gramEnd"/>
     </w:p>
     <w:p>
       <w:pPr>
@@ -402,7 +585,37 @@
         <w:rPr>
           <w:sz w:val="40"/>
         </w:rPr>
-        <w:t xml:space="preserve"> varchar(255) not null,</w:t>
+        <w:t xml:space="preserve"> </w:t>
+      </w:r>
+      <w:r>
+        <w:rPr>
+          <w:sz w:val="40"/>
+        </w:rPr>
+        <w:t>VARCHAR</w:t>
+      </w:r>
+      <w:r>
+        <w:rPr>
+          <w:sz w:val="40"/>
+        </w:rPr>
+        <w:t>(6</w:t>
+      </w:r>
+      <w:r>
+        <w:rPr>
+          <w:sz w:val="40"/>
+        </w:rPr>
+        <w:t xml:space="preserve">) </w:t>
+      </w:r>
+      <w:r>
+        <w:rPr>
+          <w:sz w:val="40"/>
+        </w:rPr>
+        <w:t>NOT NULL</w:t>
+      </w:r>
+      <w:r>
+        <w:rPr>
+          <w:sz w:val="40"/>
+        </w:rPr>
+        <w:t>,</w:t>
       </w:r>
     </w:p>
     <w:p>
@@ -427,19 +640,88 @@
         </w:rPr>
         <w:t xml:space="preserve"> </w:t>
       </w:r>
+      <w:r>
+        <w:rPr>
+          <w:sz w:val="40"/>
+        </w:rPr>
+        <w:t>INT</w:t>
+      </w:r>
+      <w:r>
+        <w:rPr>
+          <w:sz w:val="40"/>
+        </w:rPr>
+        <w:t>(3)</w:t>
+      </w:r>
+      <w:r>
+        <w:rPr>
+          <w:sz w:val="40"/>
+        </w:rPr>
+        <w:t xml:space="preserve"> </w:t>
+      </w:r>
+      <w:r>
+        <w:rPr>
+          <w:sz w:val="40"/>
+        </w:rPr>
+        <w:t>NOT NULL</w:t>
+      </w:r>
+      <w:r>
+        <w:rPr>
+          <w:sz w:val="40"/>
+        </w:rPr>
+        <w:t>,</w:t>
+      </w:r>
+    </w:p>
+    <w:p>
+      <w:pPr>
+        <w:rPr>
+          <w:sz w:val="40"/>
+        </w:rPr>
+      </w:pPr>
       <w:proofErr w:type="spellStart"/>
-      <w:r>
-        <w:rPr>
-          <w:sz w:val="40"/>
-        </w:rPr>
-        <w:t>int</w:t>
+      <w:proofErr w:type="gramStart"/>
+      <w:r>
+        <w:rPr>
+          <w:sz w:val="40"/>
+        </w:rPr>
+        <w:t>floor_name</w:t>
       </w:r>
       <w:proofErr w:type="spellEnd"/>
-      <w:r>
-        <w:rPr>
-          <w:sz w:val="40"/>
-        </w:rPr>
-        <w:t xml:space="preserve"> not null,</w:t>
+      <w:proofErr w:type="gramEnd"/>
+      <w:r>
+        <w:rPr>
+          <w:sz w:val="40"/>
+        </w:rPr>
+        <w:t xml:space="preserve"> </w:t>
+      </w:r>
+      <w:r>
+        <w:rPr>
+          <w:sz w:val="40"/>
+        </w:rPr>
+        <w:t>VARCHAR</w:t>
+      </w:r>
+      <w:r>
+        <w:rPr>
+          <w:sz w:val="40"/>
+        </w:rPr>
+        <w:t>(100</w:t>
+      </w:r>
+      <w:r>
+        <w:rPr>
+          <w:sz w:val="40"/>
+        </w:rPr>
+        <w:t xml:space="preserve">) </w:t>
+      </w:r>
+      <w:r>
+        <w:rPr>
+          <w:sz w:val="40"/>
+        </w:rPr>
+        <w:t>NOT NULL</w:t>
+      </w:r>
+      <w:r>
+        <w:rPr>
+          <w:sz w:val="40"/>
+        </w:rPr>
+        <w:t>,</w:t>
       </w:r>
     </w:p>
     <w:p>
@@ -454,7 +736,7 @@
         <w:rPr>
           <w:sz w:val="40"/>
         </w:rPr>
-        <w:t>floor_name</w:t>
+        <w:t>floor_image</w:t>
       </w:r>
       <w:proofErr w:type="spellEnd"/>
       <w:proofErr w:type="gramEnd"/>
@@ -462,86 +744,129 @@
         <w:rPr>
           <w:sz w:val="40"/>
         </w:rPr>
-        <w:t xml:space="preserve"> varchar(255) not null,</w:t>
-      </w:r>
-    </w:p>
-    <w:p>
-      <w:pPr>
-        <w:rPr>
-          <w:sz w:val="40"/>
-        </w:rPr>
-      </w:pPr>
+        <w:t xml:space="preserve"> </w:t>
+      </w:r>
+      <w:r>
+        <w:rPr>
+          <w:sz w:val="40"/>
+        </w:rPr>
+        <w:t>VARCHAR</w:t>
+      </w:r>
+      <w:r>
+        <w:rPr>
+          <w:sz w:val="40"/>
+        </w:rPr>
+        <w:t>(200</w:t>
+      </w:r>
+      <w:r>
+        <w:rPr>
+          <w:sz w:val="40"/>
+        </w:rPr>
+        <w:t>)</w:t>
+      </w:r>
+      <w:r>
+        <w:rPr>
+          <w:sz w:val="40"/>
+        </w:rPr>
+        <w:t xml:space="preserve"> </w:t>
+      </w:r>
+      <w:r>
+        <w:rPr>
+          <w:sz w:val="40"/>
+        </w:rPr>
+        <w:t>NOT NULL</w:t>
+      </w:r>
+      <w:r>
+        <w:rPr>
+          <w:sz w:val="40"/>
+        </w:rPr>
+        <w:t>, ##Stores Relative path to the Image</w:t>
+      </w:r>
+    </w:p>
+    <w:p>
+      <w:pPr>
+        <w:rPr>
+          <w:sz w:val="40"/>
+        </w:rPr>
+      </w:pPr>
+      <w:r>
+        <w:rPr>
+          <w:sz w:val="40"/>
+        </w:rPr>
+        <w:t xml:space="preserve">PRIMARY </w:t>
+      </w:r>
+      <w:proofErr w:type="gramStart"/>
+      <w:r>
+        <w:rPr>
+          <w:sz w:val="40"/>
+        </w:rPr>
+        <w:t>KEY</w:t>
+      </w:r>
+      <w:r>
+        <w:rPr>
+          <w:sz w:val="40"/>
+        </w:rPr>
+        <w:t>(</w:t>
+      </w:r>
+      <w:proofErr w:type="gramEnd"/>
+      <w:r>
+        <w:rPr>
+          <w:sz w:val="40"/>
+        </w:rPr>
+        <w:t>id),</w:t>
+      </w:r>
+    </w:p>
+    <w:p>
+      <w:pPr>
+        <w:rPr>
+          <w:sz w:val="40"/>
+        </w:rPr>
+      </w:pPr>
+      <w:r>
+        <w:rPr>
+          <w:sz w:val="40"/>
+        </w:rPr>
+        <w:t xml:space="preserve">FOREIGN </w:t>
+      </w:r>
+      <w:proofErr w:type="gramStart"/>
+      <w:r>
+        <w:rPr>
+          <w:sz w:val="40"/>
+        </w:rPr>
+        <w:t>KEY</w:t>
+      </w:r>
+      <w:r>
+        <w:rPr>
+          <w:sz w:val="40"/>
+        </w:rPr>
+        <w:t>(</w:t>
+      </w:r>
       <w:proofErr w:type="spellStart"/>
-      <w:proofErr w:type="gramStart"/>
-      <w:r>
-        <w:rPr>
-          <w:sz w:val="40"/>
-        </w:rPr>
-        <w:t>floor_image</w:t>
+      <w:proofErr w:type="gramEnd"/>
+      <w:r>
+        <w:rPr>
+          <w:sz w:val="40"/>
+        </w:rPr>
+        <w:t>building_id</w:t>
       </w:r>
       <w:proofErr w:type="spellEnd"/>
-      <w:proofErr w:type="gramEnd"/>
-      <w:r>
-        <w:rPr>
-          <w:sz w:val="40"/>
-        </w:rPr>
-        <w:t xml:space="preserve"> varchar(255), ##Stores Relative path to the Image</w:t>
-      </w:r>
-    </w:p>
-    <w:p>
-      <w:pPr>
-        <w:rPr>
-          <w:sz w:val="40"/>
-        </w:rPr>
-      </w:pPr>
-      <w:proofErr w:type="gramStart"/>
-      <w:r>
-        <w:rPr>
-          <w:sz w:val="40"/>
-        </w:rPr>
-        <w:t>primary</w:t>
-      </w:r>
-      <w:proofErr w:type="gramEnd"/>
-      <w:r>
-        <w:rPr>
-          <w:sz w:val="40"/>
-        </w:rPr>
-        <w:t xml:space="preserve"> key(id),</w:t>
-      </w:r>
-    </w:p>
-    <w:p>
-      <w:pPr>
-        <w:rPr>
-          <w:sz w:val="40"/>
-        </w:rPr>
-      </w:pPr>
-      <w:proofErr w:type="gramStart"/>
-      <w:r>
-        <w:rPr>
-          <w:sz w:val="40"/>
-        </w:rPr>
-        <w:t>foreign</w:t>
-      </w:r>
-      <w:proofErr w:type="gramEnd"/>
-      <w:r>
-        <w:rPr>
-          <w:sz w:val="40"/>
-        </w:rPr>
-        <w:t xml:space="preserve"> key(</w:t>
-      </w:r>
-      <w:proofErr w:type="spellStart"/>
-      <w:r>
-        <w:rPr>
-          <w:sz w:val="40"/>
-        </w:rPr>
-        <w:t>building_id</w:t>
-      </w:r>
-      <w:proofErr w:type="spellEnd"/>
-      <w:r>
-        <w:rPr>
-          <w:sz w:val="40"/>
-        </w:rPr>
-        <w:t>) references buildings(id)</w:t>
+      <w:r>
+        <w:rPr>
+          <w:sz w:val="40"/>
+        </w:rPr>
+        <w:t xml:space="preserve">) </w:t>
+      </w:r>
+      <w:r>
+        <w:rPr>
+          <w:sz w:val="40"/>
+        </w:rPr>
+        <w:t>REFERENCES</w:t>
+      </w:r>
+      <w:r>
+        <w:rPr>
+          <w:sz w:val="40"/>
+        </w:rPr>
+        <w:t xml:space="preserve"> buildings(id)</w:t>
       </w:r>
     </w:p>
     <w:p>
@@ -595,20 +920,26 @@
           <w:sz w:val="40"/>
         </w:rPr>
       </w:pPr>
-      <w:proofErr w:type="gramStart"/>
-      <w:r>
-        <w:rPr>
-          <w:sz w:val="40"/>
-        </w:rPr>
-        <w:t>create</w:t>
-      </w:r>
-      <w:proofErr w:type="gramEnd"/>
-      <w:r>
-        <w:rPr>
-          <w:sz w:val="40"/>
-        </w:rPr>
-        <w:t xml:space="preserve"> table rooms(</w:t>
-      </w:r>
+      <w:r>
+        <w:rPr>
+          <w:sz w:val="40"/>
+        </w:rPr>
+        <w:t>CREATE TABLE</w:t>
+      </w:r>
+      <w:r>
+        <w:rPr>
+          <w:sz w:val="40"/>
+        </w:rPr>
+        <w:t xml:space="preserve"> </w:t>
+      </w:r>
+      <w:proofErr w:type="gramStart"/>
+      <w:r>
+        <w:rPr>
+          <w:sz w:val="40"/>
+        </w:rPr>
+        <w:t>rooms(</w:t>
+      </w:r>
+      <w:proofErr w:type="gramEnd"/>
     </w:p>
     <w:p>
       <w:pPr>
@@ -628,7 +959,37 @@
         <w:rPr>
           <w:sz w:val="40"/>
         </w:rPr>
-        <w:t xml:space="preserve"> varchar(255) not null,</w:t>
+        <w:t xml:space="preserve"> </w:t>
+      </w:r>
+      <w:r>
+        <w:rPr>
+          <w:sz w:val="40"/>
+        </w:rPr>
+        <w:t>VARCHAR</w:t>
+      </w:r>
+      <w:r>
+        <w:rPr>
+          <w:sz w:val="40"/>
+        </w:rPr>
+        <w:t>(9</w:t>
+      </w:r>
+      <w:r>
+        <w:rPr>
+          <w:sz w:val="40"/>
+        </w:rPr>
+        <w:t xml:space="preserve">) </w:t>
+      </w:r>
+      <w:r>
+        <w:rPr>
+          <w:sz w:val="40"/>
+        </w:rPr>
+        <w:t>NOT NULL</w:t>
+      </w:r>
+      <w:r>
+        <w:rPr>
+          <w:sz w:val="40"/>
+        </w:rPr>
+        <w:t>,</w:t>
       </w:r>
     </w:p>
     <w:p>
@@ -651,7 +1012,37 @@
         <w:rPr>
           <w:sz w:val="40"/>
         </w:rPr>
-        <w:t xml:space="preserve"> varchar(255) not null,</w:t>
+        <w:t xml:space="preserve"> </w:t>
+      </w:r>
+      <w:r>
+        <w:rPr>
+          <w:sz w:val="40"/>
+        </w:rPr>
+        <w:t>VARCHAR</w:t>
+      </w:r>
+      <w:r>
+        <w:rPr>
+          <w:sz w:val="40"/>
+        </w:rPr>
+        <w:t>(6</w:t>
+      </w:r>
+      <w:r>
+        <w:rPr>
+          <w:sz w:val="40"/>
+        </w:rPr>
+        <w:t xml:space="preserve">) </w:t>
+      </w:r>
+      <w:r>
+        <w:rPr>
+          <w:sz w:val="40"/>
+        </w:rPr>
+        <w:t>NOT NULL</w:t>
+      </w:r>
+      <w:r>
+        <w:rPr>
+          <w:sz w:val="40"/>
+        </w:rPr>
+        <w:t>,</w:t>
       </w:r>
     </w:p>
     <w:p>
@@ -676,104 +1067,175 @@
         </w:rPr>
         <w:t xml:space="preserve"> </w:t>
       </w:r>
+      <w:r>
+        <w:rPr>
+          <w:sz w:val="40"/>
+        </w:rPr>
+        <w:t>SMALLINT</w:t>
+      </w:r>
+      <w:r>
+        <w:rPr>
+          <w:sz w:val="40"/>
+        </w:rPr>
+        <w:t xml:space="preserve"> </w:t>
+      </w:r>
+      <w:r>
+        <w:rPr>
+          <w:sz w:val="40"/>
+        </w:rPr>
+        <w:t>NOT NULL</w:t>
+      </w:r>
+      <w:r>
+        <w:rPr>
+          <w:sz w:val="40"/>
+        </w:rPr>
+        <w:t>,</w:t>
+      </w:r>
+    </w:p>
+    <w:p>
+      <w:pPr>
+        <w:rPr>
+          <w:sz w:val="40"/>
+        </w:rPr>
+      </w:pPr>
       <w:proofErr w:type="spellStart"/>
-      <w:r>
-        <w:rPr>
-          <w:sz w:val="40"/>
-        </w:rPr>
-        <w:t>small</w:t>
-      </w:r>
-      <w:r>
-        <w:rPr>
-          <w:sz w:val="40"/>
-        </w:rPr>
-        <w:t>int</w:t>
+      <w:proofErr w:type="gramStart"/>
+      <w:r>
+        <w:rPr>
+          <w:sz w:val="40"/>
+        </w:rPr>
+        <w:t>room_image</w:t>
       </w:r>
       <w:proofErr w:type="spellEnd"/>
-      <w:r>
-        <w:rPr>
-          <w:sz w:val="40"/>
-        </w:rPr>
-        <w:t xml:space="preserve"> not null,</w:t>
-      </w:r>
-    </w:p>
-    <w:p>
-      <w:pPr>
-        <w:rPr>
-          <w:sz w:val="40"/>
-        </w:rPr>
-      </w:pPr>
+      <w:proofErr w:type="gramEnd"/>
+      <w:r>
+        <w:rPr>
+          <w:sz w:val="40"/>
+        </w:rPr>
+        <w:t xml:space="preserve"> </w:t>
+      </w:r>
+      <w:r>
+        <w:rPr>
+          <w:sz w:val="40"/>
+        </w:rPr>
+        <w:t>VARCHAR</w:t>
+      </w:r>
+      <w:r>
+        <w:rPr>
+          <w:sz w:val="40"/>
+        </w:rPr>
+        <w:t>(300</w:t>
+      </w:r>
+      <w:r>
+        <w:rPr>
+          <w:sz w:val="40"/>
+        </w:rPr>
+        <w:t>)</w:t>
+      </w:r>
+      <w:r>
+        <w:rPr>
+          <w:sz w:val="40"/>
+        </w:rPr>
+        <w:t xml:space="preserve"> </w:t>
+      </w:r>
+      <w:r>
+        <w:rPr>
+          <w:sz w:val="40"/>
+        </w:rPr>
+        <w:t>NOT NULL</w:t>
+      </w:r>
+      <w:r>
+        <w:rPr>
+          <w:sz w:val="40"/>
+        </w:rPr>
+        <w:t>, ##Stores Relative path to the Image</w:t>
+      </w:r>
+    </w:p>
+    <w:p>
+      <w:pPr>
+        <w:rPr>
+          <w:sz w:val="40"/>
+        </w:rPr>
+      </w:pPr>
+      <w:r>
+        <w:rPr>
+          <w:sz w:val="40"/>
+        </w:rPr>
+        <w:lastRenderedPageBreak/>
+        <w:t xml:space="preserve">PRIMARY </w:t>
+      </w:r>
+      <w:proofErr w:type="gramStart"/>
+      <w:r>
+        <w:rPr>
+          <w:sz w:val="40"/>
+        </w:rPr>
+        <w:t>KEY</w:t>
+      </w:r>
+      <w:r>
+        <w:rPr>
+          <w:sz w:val="40"/>
+        </w:rPr>
+        <w:t>(</w:t>
+      </w:r>
+      <w:proofErr w:type="gramEnd"/>
+      <w:r>
+        <w:rPr>
+          <w:sz w:val="40"/>
+        </w:rPr>
+        <w:t>id),</w:t>
+      </w:r>
+    </w:p>
+    <w:p>
+      <w:pPr>
+        <w:rPr>
+          <w:sz w:val="40"/>
+        </w:rPr>
+      </w:pPr>
+      <w:r>
+        <w:rPr>
+          <w:sz w:val="40"/>
+        </w:rPr>
+        <w:t xml:space="preserve">FOREIGN </w:t>
+      </w:r>
+      <w:proofErr w:type="gramStart"/>
+      <w:r>
+        <w:rPr>
+          <w:sz w:val="40"/>
+        </w:rPr>
+        <w:t>KEY</w:t>
+      </w:r>
+      <w:r>
+        <w:rPr>
+          <w:sz w:val="40"/>
+        </w:rPr>
+        <w:t>(</w:t>
+      </w:r>
       <w:proofErr w:type="spellStart"/>
-      <w:proofErr w:type="gramStart"/>
-      <w:r>
-        <w:rPr>
-          <w:sz w:val="40"/>
-        </w:rPr>
-        <w:t>room_image</w:t>
+      <w:proofErr w:type="gramEnd"/>
+      <w:r>
+        <w:rPr>
+          <w:sz w:val="40"/>
+        </w:rPr>
+        <w:t>floor_id</w:t>
       </w:r>
       <w:proofErr w:type="spellEnd"/>
-      <w:proofErr w:type="gramEnd"/>
-      <w:r>
-        <w:rPr>
-          <w:sz w:val="40"/>
-        </w:rPr>
-        <w:t xml:space="preserve"> varchar(255), ##Stores Relative path to the Image</w:t>
-      </w:r>
-    </w:p>
-    <w:p>
-      <w:pPr>
-        <w:rPr>
-          <w:sz w:val="40"/>
-        </w:rPr>
-      </w:pPr>
-      <w:proofErr w:type="gramStart"/>
-      <w:r>
-        <w:rPr>
-          <w:sz w:val="40"/>
-        </w:rPr>
-        <w:t>primary</w:t>
-      </w:r>
-      <w:proofErr w:type="gramEnd"/>
-      <w:r>
-        <w:rPr>
-          <w:sz w:val="40"/>
-        </w:rPr>
-        <w:t xml:space="preserve"> key(id),</w:t>
-      </w:r>
-    </w:p>
-    <w:p>
-      <w:pPr>
-        <w:rPr>
-          <w:sz w:val="40"/>
-        </w:rPr>
-      </w:pPr>
-      <w:proofErr w:type="gramStart"/>
-      <w:r>
-        <w:rPr>
-          <w:sz w:val="40"/>
-        </w:rPr>
-        <w:t>foreign</w:t>
-      </w:r>
-      <w:proofErr w:type="gramEnd"/>
-      <w:r>
-        <w:rPr>
-          <w:sz w:val="40"/>
-        </w:rPr>
-        <w:t xml:space="preserve"> key(</w:t>
-      </w:r>
-      <w:proofErr w:type="spellStart"/>
-      <w:r>
-        <w:rPr>
-          <w:sz w:val="40"/>
-        </w:rPr>
-        <w:t>floor_id</w:t>
-      </w:r>
-      <w:proofErr w:type="spellEnd"/>
-      <w:r>
-        <w:rPr>
-          <w:sz w:val="40"/>
-        </w:rPr>
-        <w:t>) references floors(id)</w:t>
+      <w:r>
+        <w:rPr>
+          <w:sz w:val="40"/>
+        </w:rPr>
+        <w:t xml:space="preserve">) </w:t>
+      </w:r>
+      <w:r>
+        <w:rPr>
+          <w:sz w:val="40"/>
+        </w:rPr>
+        <w:t>REFERENCES</w:t>
+      </w:r>
+      <w:r>
+        <w:rPr>
+          <w:sz w:val="40"/>
+        </w:rPr>
+        <w:t xml:space="preserve"> floors(id)</w:t>
       </w:r>
     </w:p>
     <w:p>
@@ -802,66 +1264,1094 @@
           <w:sz w:val="48"/>
           <w:u w:val="single"/>
         </w:rPr>
+        <w:t>guests</w:t>
+      </w:r>
+      <w:proofErr w:type="gramEnd"/>
+    </w:p>
+    <w:p>
+      <w:pPr>
+        <w:jc w:val="center"/>
+        <w:rPr>
+          <w:sz w:val="48"/>
+        </w:rPr>
+      </w:pPr>
+    </w:p>
+    <w:p>
+      <w:pPr>
+        <w:rPr>
+          <w:sz w:val="40"/>
+          <w:szCs w:val="40"/>
+        </w:rPr>
+      </w:pPr>
+      <w:r>
+        <w:rPr>
+          <w:sz w:val="40"/>
+          <w:szCs w:val="40"/>
+        </w:rPr>
+        <w:t>CREATE TABLE</w:t>
+      </w:r>
+      <w:r>
+        <w:rPr>
+          <w:sz w:val="40"/>
+          <w:szCs w:val="40"/>
+        </w:rPr>
+        <w:t xml:space="preserve"> </w:t>
+      </w:r>
+      <w:proofErr w:type="gramStart"/>
+      <w:r>
+        <w:rPr>
+          <w:sz w:val="40"/>
+          <w:szCs w:val="40"/>
+        </w:rPr>
+        <w:t>guests(</w:t>
+      </w:r>
+      <w:proofErr w:type="gramEnd"/>
+    </w:p>
+    <w:p>
+      <w:pPr>
+        <w:rPr>
+          <w:sz w:val="40"/>
+          <w:szCs w:val="40"/>
+        </w:rPr>
+      </w:pPr>
+      <w:proofErr w:type="gramStart"/>
+      <w:r>
+        <w:rPr>
+          <w:sz w:val="40"/>
+          <w:szCs w:val="40"/>
+        </w:rPr>
+        <w:t>id</w:t>
+      </w:r>
+      <w:proofErr w:type="gramEnd"/>
+      <w:r>
+        <w:rPr>
+          <w:sz w:val="40"/>
+          <w:szCs w:val="40"/>
+        </w:rPr>
+        <w:t xml:space="preserve"> </w:t>
+      </w:r>
+      <w:r>
+        <w:rPr>
+          <w:sz w:val="40"/>
+          <w:szCs w:val="40"/>
+        </w:rPr>
+        <w:t>VARCHAR</w:t>
+      </w:r>
+      <w:r>
+        <w:rPr>
+          <w:sz w:val="40"/>
+          <w:szCs w:val="40"/>
+        </w:rPr>
+        <w:t>(21</w:t>
+      </w:r>
+      <w:r>
+        <w:rPr>
+          <w:sz w:val="40"/>
+          <w:szCs w:val="40"/>
+        </w:rPr>
+        <w:t xml:space="preserve">) </w:t>
+      </w:r>
+      <w:r>
+        <w:rPr>
+          <w:sz w:val="40"/>
+          <w:szCs w:val="40"/>
+        </w:rPr>
+        <w:t>NOT NULL</w:t>
+      </w:r>
+      <w:r>
+        <w:rPr>
+          <w:sz w:val="40"/>
+          <w:szCs w:val="40"/>
+        </w:rPr>
+        <w:t>,</w:t>
+      </w:r>
+    </w:p>
+    <w:p>
+      <w:pPr>
+        <w:rPr>
+          <w:sz w:val="40"/>
+          <w:szCs w:val="40"/>
+        </w:rPr>
+      </w:pPr>
+      <w:proofErr w:type="spellStart"/>
+      <w:proofErr w:type="gramStart"/>
+      <w:r>
+        <w:rPr>
+          <w:sz w:val="40"/>
+          <w:szCs w:val="40"/>
+        </w:rPr>
+        <w:t>room_id</w:t>
+      </w:r>
+      <w:proofErr w:type="spellEnd"/>
+      <w:proofErr w:type="gramEnd"/>
+      <w:r>
+        <w:rPr>
+          <w:sz w:val="40"/>
+          <w:szCs w:val="40"/>
+        </w:rPr>
+        <w:t xml:space="preserve"> </w:t>
+      </w:r>
+      <w:r>
+        <w:rPr>
+          <w:sz w:val="40"/>
+          <w:szCs w:val="40"/>
+        </w:rPr>
+        <w:t>VARCHAR</w:t>
+      </w:r>
+      <w:r>
+        <w:rPr>
+          <w:sz w:val="40"/>
+          <w:szCs w:val="40"/>
+        </w:rPr>
+        <w:t>(9</w:t>
+      </w:r>
+      <w:r>
+        <w:rPr>
+          <w:sz w:val="40"/>
+          <w:szCs w:val="40"/>
+        </w:rPr>
+        <w:t xml:space="preserve">) </w:t>
+      </w:r>
+      <w:r>
+        <w:rPr>
+          <w:sz w:val="40"/>
+          <w:szCs w:val="40"/>
+        </w:rPr>
+        <w:t>NOT NULL</w:t>
+      </w:r>
+      <w:r>
+        <w:rPr>
+          <w:sz w:val="40"/>
+          <w:szCs w:val="40"/>
+        </w:rPr>
+        <w:t>,</w:t>
+      </w:r>
+    </w:p>
+    <w:p>
+      <w:pPr>
+        <w:rPr>
+          <w:sz w:val="40"/>
+          <w:szCs w:val="40"/>
+        </w:rPr>
+      </w:pPr>
+      <w:proofErr w:type="gramStart"/>
+      <w:r>
+        <w:rPr>
+          <w:sz w:val="40"/>
+          <w:szCs w:val="40"/>
+        </w:rPr>
+        <w:t>name</w:t>
+      </w:r>
+      <w:proofErr w:type="gramEnd"/>
+      <w:r>
+        <w:rPr>
+          <w:sz w:val="40"/>
+          <w:szCs w:val="40"/>
+        </w:rPr>
+        <w:t xml:space="preserve"> </w:t>
+      </w:r>
+      <w:r>
+        <w:rPr>
+          <w:sz w:val="40"/>
+          <w:szCs w:val="40"/>
+        </w:rPr>
+        <w:t>VARCHAR</w:t>
+      </w:r>
+      <w:r>
+        <w:rPr>
+          <w:sz w:val="40"/>
+          <w:szCs w:val="40"/>
+        </w:rPr>
+        <w:t>(100</w:t>
+      </w:r>
+      <w:r>
+        <w:rPr>
+          <w:sz w:val="40"/>
+          <w:szCs w:val="40"/>
+        </w:rPr>
+        <w:t xml:space="preserve">) </w:t>
+      </w:r>
+      <w:r>
+        <w:rPr>
+          <w:sz w:val="40"/>
+          <w:szCs w:val="40"/>
+        </w:rPr>
+        <w:t>NOT NULL</w:t>
+      </w:r>
+      <w:r>
+        <w:rPr>
+          <w:sz w:val="40"/>
+          <w:szCs w:val="40"/>
+        </w:rPr>
+        <w:t>,</w:t>
+      </w:r>
+    </w:p>
+    <w:p>
+      <w:pPr>
+        <w:rPr>
+          <w:sz w:val="40"/>
+          <w:szCs w:val="40"/>
+        </w:rPr>
+      </w:pPr>
+      <w:proofErr w:type="gramStart"/>
+      <w:r>
+        <w:rPr>
+          <w:sz w:val="40"/>
+          <w:szCs w:val="40"/>
+        </w:rPr>
+        <w:t>dob</w:t>
+      </w:r>
+      <w:proofErr w:type="gramEnd"/>
+      <w:r>
+        <w:rPr>
+          <w:sz w:val="40"/>
+          <w:szCs w:val="40"/>
+        </w:rPr>
+        <w:t xml:space="preserve"> </w:t>
+      </w:r>
+      <w:r>
+        <w:rPr>
+          <w:sz w:val="40"/>
+          <w:szCs w:val="40"/>
+        </w:rPr>
+        <w:t>VARCHAR</w:t>
+      </w:r>
+      <w:r>
+        <w:rPr>
+          <w:sz w:val="40"/>
+          <w:szCs w:val="40"/>
+        </w:rPr>
+        <w:t>(10</w:t>
+      </w:r>
+      <w:r>
+        <w:rPr>
+          <w:sz w:val="40"/>
+          <w:szCs w:val="40"/>
+        </w:rPr>
+        <w:t xml:space="preserve">) </w:t>
+      </w:r>
+      <w:r>
+        <w:rPr>
+          <w:sz w:val="40"/>
+          <w:szCs w:val="40"/>
+        </w:rPr>
+        <w:t>NOT NULL</w:t>
+      </w:r>
+      <w:r>
+        <w:rPr>
+          <w:sz w:val="40"/>
+          <w:szCs w:val="40"/>
+        </w:rPr>
+        <w:t>,</w:t>
+      </w:r>
+    </w:p>
+    <w:p>
+      <w:pPr>
+        <w:rPr>
+          <w:sz w:val="40"/>
+          <w:szCs w:val="40"/>
+        </w:rPr>
+      </w:pPr>
+      <w:proofErr w:type="spellStart"/>
+      <w:proofErr w:type="gramStart"/>
+      <w:r>
+        <w:rPr>
+          <w:sz w:val="40"/>
+          <w:szCs w:val="40"/>
+        </w:rPr>
+        <w:t>mob_no</w:t>
+      </w:r>
+      <w:proofErr w:type="spellEnd"/>
+      <w:proofErr w:type="gramEnd"/>
+      <w:r>
+        <w:rPr>
+          <w:sz w:val="40"/>
+          <w:szCs w:val="40"/>
+        </w:rPr>
+        <w:t xml:space="preserve"> </w:t>
+      </w:r>
+      <w:r>
+        <w:rPr>
+          <w:sz w:val="40"/>
+          <w:szCs w:val="40"/>
+        </w:rPr>
+        <w:t>INT</w:t>
+      </w:r>
+      <w:r>
+        <w:rPr>
+          <w:sz w:val="40"/>
+          <w:szCs w:val="40"/>
+        </w:rPr>
+        <w:t xml:space="preserve">(10) </w:t>
+      </w:r>
+      <w:r>
+        <w:rPr>
+          <w:sz w:val="40"/>
+          <w:szCs w:val="40"/>
+        </w:rPr>
+        <w:t>NOT NULL</w:t>
+      </w:r>
+      <w:r>
+        <w:rPr>
+          <w:sz w:val="40"/>
+          <w:szCs w:val="40"/>
+        </w:rPr>
+        <w:t>,</w:t>
+      </w:r>
+    </w:p>
+    <w:p>
+      <w:pPr>
+        <w:rPr>
+          <w:sz w:val="40"/>
+          <w:szCs w:val="40"/>
+        </w:rPr>
+      </w:pPr>
+      <w:proofErr w:type="spellStart"/>
+      <w:proofErr w:type="gramStart"/>
+      <w:r>
+        <w:rPr>
+          <w:sz w:val="40"/>
+          <w:szCs w:val="40"/>
+        </w:rPr>
+        <w:t>mail_id</w:t>
+      </w:r>
+      <w:proofErr w:type="spellEnd"/>
+      <w:proofErr w:type="gramEnd"/>
+      <w:r>
+        <w:rPr>
+          <w:sz w:val="40"/>
+          <w:szCs w:val="40"/>
+        </w:rPr>
+        <w:t xml:space="preserve"> </w:t>
+      </w:r>
+      <w:r>
+        <w:rPr>
+          <w:sz w:val="40"/>
+          <w:szCs w:val="40"/>
+        </w:rPr>
+        <w:t>VARCHAR</w:t>
+      </w:r>
+      <w:r>
+        <w:rPr>
+          <w:sz w:val="40"/>
+          <w:szCs w:val="40"/>
+        </w:rPr>
+        <w:t>(100</w:t>
+      </w:r>
+      <w:r>
+        <w:rPr>
+          <w:sz w:val="40"/>
+          <w:szCs w:val="40"/>
+        </w:rPr>
+        <w:t xml:space="preserve">) </w:t>
+      </w:r>
+      <w:r>
+        <w:rPr>
+          <w:sz w:val="40"/>
+          <w:szCs w:val="40"/>
+        </w:rPr>
+        <w:t>NOT NULL</w:t>
+      </w:r>
+      <w:r>
+        <w:rPr>
+          <w:sz w:val="40"/>
+          <w:szCs w:val="40"/>
+        </w:rPr>
+        <w:t>,</w:t>
+      </w:r>
+    </w:p>
+    <w:p>
+      <w:pPr>
+        <w:rPr>
+          <w:sz w:val="40"/>
+          <w:szCs w:val="40"/>
+        </w:rPr>
+      </w:pPr>
+      <w:proofErr w:type="spellStart"/>
+      <w:proofErr w:type="gramStart"/>
+      <w:r>
+        <w:rPr>
+          <w:sz w:val="40"/>
+          <w:szCs w:val="40"/>
+        </w:rPr>
+        <w:t>aadhaar_no</w:t>
+      </w:r>
+      <w:proofErr w:type="spellEnd"/>
+      <w:proofErr w:type="gramEnd"/>
+      <w:r>
+        <w:rPr>
+          <w:sz w:val="40"/>
+          <w:szCs w:val="40"/>
+        </w:rPr>
+        <w:t xml:space="preserve"> </w:t>
+      </w:r>
+      <w:r>
+        <w:rPr>
+          <w:sz w:val="40"/>
+          <w:szCs w:val="40"/>
+        </w:rPr>
+        <w:t>INT</w:t>
+      </w:r>
+      <w:r>
+        <w:rPr>
+          <w:sz w:val="40"/>
+          <w:szCs w:val="40"/>
+        </w:rPr>
+        <w:t xml:space="preserve">(12) </w:t>
+      </w:r>
+      <w:r>
+        <w:rPr>
+          <w:sz w:val="40"/>
+          <w:szCs w:val="40"/>
+        </w:rPr>
+        <w:t>NOT NULL</w:t>
+      </w:r>
+      <w:r>
+        <w:rPr>
+          <w:sz w:val="40"/>
+          <w:szCs w:val="40"/>
+        </w:rPr>
+        <w:t>,</w:t>
+      </w:r>
+    </w:p>
+    <w:p>
+      <w:pPr>
+        <w:rPr>
+          <w:sz w:val="40"/>
+          <w:szCs w:val="40"/>
+        </w:rPr>
+      </w:pPr>
+      <w:proofErr w:type="spellStart"/>
+      <w:proofErr w:type="gramStart"/>
+      <w:r>
+        <w:rPr>
+          <w:sz w:val="40"/>
+          <w:szCs w:val="40"/>
+        </w:rPr>
+        <w:t>blood_group</w:t>
+      </w:r>
+      <w:proofErr w:type="spellEnd"/>
+      <w:proofErr w:type="gramEnd"/>
+      <w:r>
+        <w:rPr>
+          <w:sz w:val="40"/>
+          <w:szCs w:val="40"/>
+        </w:rPr>
+        <w:t xml:space="preserve"> </w:t>
+      </w:r>
+      <w:r>
+        <w:rPr>
+          <w:sz w:val="40"/>
+          <w:szCs w:val="40"/>
+        </w:rPr>
+        <w:t>VARCHAR</w:t>
+      </w:r>
+      <w:r>
+        <w:rPr>
+          <w:sz w:val="40"/>
+          <w:szCs w:val="40"/>
+        </w:rPr>
+        <w:t xml:space="preserve">(3) </w:t>
+      </w:r>
+      <w:r>
+        <w:rPr>
+          <w:sz w:val="40"/>
+          <w:szCs w:val="40"/>
+        </w:rPr>
+        <w:t>NOT NULL</w:t>
+      </w:r>
+      <w:r>
+        <w:rPr>
+          <w:sz w:val="40"/>
+          <w:szCs w:val="40"/>
+        </w:rPr>
+        <w:t>,</w:t>
+      </w:r>
+    </w:p>
+    <w:p>
+      <w:pPr>
+        <w:rPr>
+          <w:sz w:val="40"/>
+          <w:szCs w:val="40"/>
+        </w:rPr>
+      </w:pPr>
+      <w:proofErr w:type="spellStart"/>
+      <w:proofErr w:type="gramStart"/>
+      <w:r>
+        <w:rPr>
+          <w:sz w:val="40"/>
+          <w:szCs w:val="40"/>
+        </w:rPr>
+        <w:t>parent_guardian_name</w:t>
+      </w:r>
+      <w:proofErr w:type="spellEnd"/>
+      <w:proofErr w:type="gramEnd"/>
+      <w:r>
+        <w:rPr>
+          <w:sz w:val="40"/>
+          <w:szCs w:val="40"/>
+        </w:rPr>
+        <w:t xml:space="preserve"> </w:t>
+      </w:r>
+      <w:r>
+        <w:rPr>
+          <w:sz w:val="40"/>
+          <w:szCs w:val="40"/>
+        </w:rPr>
+        <w:t>VARCHAR</w:t>
+      </w:r>
+      <w:r>
+        <w:rPr>
+          <w:sz w:val="40"/>
+          <w:szCs w:val="40"/>
+        </w:rPr>
+        <w:t>(100</w:t>
+      </w:r>
+      <w:r>
+        <w:rPr>
+          <w:sz w:val="40"/>
+          <w:szCs w:val="40"/>
+        </w:rPr>
+        <w:t xml:space="preserve">) </w:t>
+      </w:r>
+      <w:r>
+        <w:rPr>
+          <w:sz w:val="40"/>
+          <w:szCs w:val="40"/>
+        </w:rPr>
+        <w:t>NOT NULL</w:t>
+      </w:r>
+      <w:r>
+        <w:rPr>
+          <w:sz w:val="40"/>
+          <w:szCs w:val="40"/>
+        </w:rPr>
+        <w:t>,</w:t>
+      </w:r>
+    </w:p>
+    <w:p>
+      <w:pPr>
+        <w:rPr>
+          <w:sz w:val="40"/>
+          <w:szCs w:val="40"/>
+        </w:rPr>
+      </w:pPr>
+      <w:proofErr w:type="spellStart"/>
+      <w:proofErr w:type="gramStart"/>
+      <w:r>
+        <w:rPr>
+          <w:sz w:val="40"/>
+          <w:szCs w:val="40"/>
+        </w:rPr>
+        <w:t>emergency_contactno</w:t>
+      </w:r>
+      <w:proofErr w:type="spellEnd"/>
+      <w:proofErr w:type="gramEnd"/>
+      <w:r>
+        <w:rPr>
+          <w:sz w:val="40"/>
+          <w:szCs w:val="40"/>
+        </w:rPr>
+        <w:t xml:space="preserve"> </w:t>
+      </w:r>
+      <w:r>
+        <w:rPr>
+          <w:sz w:val="40"/>
+          <w:szCs w:val="40"/>
+        </w:rPr>
+        <w:t>INT</w:t>
+      </w:r>
+      <w:r>
+        <w:rPr>
+          <w:sz w:val="40"/>
+          <w:szCs w:val="40"/>
+        </w:rPr>
+        <w:t xml:space="preserve">(10) </w:t>
+      </w:r>
+      <w:r>
+        <w:rPr>
+          <w:sz w:val="40"/>
+          <w:szCs w:val="40"/>
+        </w:rPr>
+        <w:t>NOT NULL</w:t>
+      </w:r>
+      <w:r>
+        <w:rPr>
+          <w:sz w:val="40"/>
+          <w:szCs w:val="40"/>
+        </w:rPr>
+        <w:t>,</w:t>
+      </w:r>
+    </w:p>
+    <w:p>
+      <w:pPr>
+        <w:rPr>
+          <w:sz w:val="40"/>
+          <w:szCs w:val="40"/>
+        </w:rPr>
+      </w:pPr>
+      <w:proofErr w:type="spellStart"/>
+      <w:proofErr w:type="gramStart"/>
+      <w:r>
+        <w:rPr>
+          <w:sz w:val="40"/>
+          <w:szCs w:val="40"/>
+        </w:rPr>
+        <w:t>doj</w:t>
+      </w:r>
+      <w:proofErr w:type="spellEnd"/>
+      <w:proofErr w:type="gramEnd"/>
+      <w:r>
+        <w:rPr>
+          <w:sz w:val="40"/>
+          <w:szCs w:val="40"/>
+        </w:rPr>
+        <w:t xml:space="preserve"> </w:t>
+      </w:r>
+      <w:r>
+        <w:rPr>
+          <w:sz w:val="40"/>
+          <w:szCs w:val="40"/>
+        </w:rPr>
+        <w:t>VARCHAR</w:t>
+      </w:r>
+      <w:r>
+        <w:rPr>
+          <w:sz w:val="40"/>
+          <w:szCs w:val="40"/>
+        </w:rPr>
+        <w:t>(10</w:t>
+      </w:r>
+      <w:r>
+        <w:rPr>
+          <w:sz w:val="40"/>
+          <w:szCs w:val="40"/>
+        </w:rPr>
+        <w:t xml:space="preserve">) </w:t>
+      </w:r>
+      <w:r>
+        <w:rPr>
+          <w:sz w:val="40"/>
+          <w:szCs w:val="40"/>
+        </w:rPr>
+        <w:t>NOT NULL</w:t>
+      </w:r>
+      <w:r>
+        <w:rPr>
+          <w:sz w:val="40"/>
+          <w:szCs w:val="40"/>
+        </w:rPr>
+        <w:t>,</w:t>
+      </w:r>
+    </w:p>
+    <w:p>
+      <w:pPr>
+        <w:rPr>
+          <w:sz w:val="40"/>
+          <w:szCs w:val="40"/>
+        </w:rPr>
+      </w:pPr>
+      <w:proofErr w:type="spellStart"/>
+      <w:proofErr w:type="gramStart"/>
+      <w:r>
+        <w:rPr>
+          <w:sz w:val="40"/>
+          <w:szCs w:val="40"/>
+        </w:rPr>
+        <w:t>p_address</w:t>
+      </w:r>
+      <w:proofErr w:type="spellEnd"/>
+      <w:proofErr w:type="gramEnd"/>
+      <w:r>
+        <w:rPr>
+          <w:sz w:val="40"/>
+          <w:szCs w:val="40"/>
+        </w:rPr>
+        <w:t xml:space="preserve"> </w:t>
+      </w:r>
+      <w:r>
+        <w:rPr>
+          <w:sz w:val="40"/>
+          <w:szCs w:val="40"/>
+        </w:rPr>
+        <w:t>VARCHAR</w:t>
+      </w:r>
+      <w:r>
+        <w:rPr>
+          <w:sz w:val="40"/>
+          <w:szCs w:val="40"/>
+        </w:rPr>
+        <w:t>(100</w:t>
+      </w:r>
+      <w:r>
+        <w:rPr>
+          <w:sz w:val="40"/>
+          <w:szCs w:val="40"/>
+        </w:rPr>
+        <w:t xml:space="preserve">) </w:t>
+      </w:r>
+      <w:r>
+        <w:rPr>
+          <w:sz w:val="40"/>
+          <w:szCs w:val="40"/>
+        </w:rPr>
+        <w:t>NOT NULL</w:t>
+      </w:r>
+      <w:r>
+        <w:rPr>
+          <w:sz w:val="40"/>
+          <w:szCs w:val="40"/>
+        </w:rPr>
+        <w:t>,</w:t>
+      </w:r>
+    </w:p>
+    <w:p>
+      <w:pPr>
+        <w:rPr>
+          <w:sz w:val="40"/>
+          <w:szCs w:val="40"/>
+        </w:rPr>
+      </w:pPr>
+      <w:proofErr w:type="spellStart"/>
+      <w:proofErr w:type="gramStart"/>
+      <w:r>
+        <w:rPr>
+          <w:sz w:val="40"/>
+          <w:szCs w:val="40"/>
+        </w:rPr>
+        <w:t>advance_amount</w:t>
+      </w:r>
+      <w:proofErr w:type="spellEnd"/>
+      <w:proofErr w:type="gramEnd"/>
+      <w:r>
+        <w:rPr>
+          <w:sz w:val="40"/>
+          <w:szCs w:val="40"/>
+        </w:rPr>
+        <w:t xml:space="preserve"> </w:t>
+      </w:r>
+      <w:r>
+        <w:rPr>
+          <w:sz w:val="40"/>
+          <w:szCs w:val="40"/>
+        </w:rPr>
+        <w:t>INT</w:t>
+      </w:r>
+      <w:r>
+        <w:rPr>
+          <w:sz w:val="40"/>
+          <w:szCs w:val="40"/>
+        </w:rPr>
+        <w:t xml:space="preserve">(10) </w:t>
+      </w:r>
+      <w:r>
+        <w:rPr>
+          <w:sz w:val="40"/>
+          <w:szCs w:val="40"/>
+        </w:rPr>
+        <w:t>NOT NULL</w:t>
+      </w:r>
+      <w:r>
+        <w:rPr>
+          <w:sz w:val="40"/>
+          <w:szCs w:val="40"/>
+        </w:rPr>
+        <w:t>,</w:t>
+      </w:r>
+    </w:p>
+    <w:p>
+      <w:pPr>
+        <w:rPr>
+          <w:sz w:val="40"/>
+          <w:szCs w:val="40"/>
+        </w:rPr>
+      </w:pPr>
+      <w:proofErr w:type="spellStart"/>
+      <w:proofErr w:type="gramStart"/>
+      <w:r>
+        <w:rPr>
+          <w:sz w:val="40"/>
+          <w:szCs w:val="40"/>
+        </w:rPr>
+        <w:t>amount_per_month</w:t>
+      </w:r>
+      <w:proofErr w:type="spellEnd"/>
+      <w:proofErr w:type="gramEnd"/>
+      <w:r>
+        <w:rPr>
+          <w:sz w:val="40"/>
+          <w:szCs w:val="40"/>
+        </w:rPr>
+        <w:t xml:space="preserve"> </w:t>
+      </w:r>
+      <w:r>
+        <w:rPr>
+          <w:sz w:val="40"/>
+          <w:szCs w:val="40"/>
+        </w:rPr>
+        <w:t>INT</w:t>
+      </w:r>
+      <w:r>
+        <w:rPr>
+          <w:sz w:val="40"/>
+          <w:szCs w:val="40"/>
+        </w:rPr>
+        <w:t xml:space="preserve">(10) </w:t>
+      </w:r>
+      <w:r>
+        <w:rPr>
+          <w:sz w:val="40"/>
+          <w:szCs w:val="40"/>
+        </w:rPr>
+        <w:t>NOT NULL</w:t>
+      </w:r>
+      <w:r>
+        <w:rPr>
+          <w:sz w:val="40"/>
+          <w:szCs w:val="40"/>
+        </w:rPr>
+        <w:t>,</w:t>
+      </w:r>
+    </w:p>
+    <w:p>
+      <w:pPr>
+        <w:rPr>
+          <w:sz w:val="40"/>
+          <w:szCs w:val="40"/>
+        </w:rPr>
+      </w:pPr>
+      <w:proofErr w:type="spellStart"/>
+      <w:proofErr w:type="gramStart"/>
+      <w:r>
+        <w:rPr>
+          <w:sz w:val="40"/>
+          <w:szCs w:val="40"/>
+        </w:rPr>
+        <w:t>guest_image</w:t>
+      </w:r>
+      <w:proofErr w:type="spellEnd"/>
+      <w:proofErr w:type="gramEnd"/>
+      <w:r>
+        <w:rPr>
+          <w:sz w:val="40"/>
+          <w:szCs w:val="40"/>
+        </w:rPr>
+        <w:t xml:space="preserve"> </w:t>
+      </w:r>
+      <w:r>
+        <w:rPr>
+          <w:sz w:val="40"/>
+          <w:szCs w:val="40"/>
+        </w:rPr>
+        <w:t>VARCHAR</w:t>
+      </w:r>
+      <w:r>
+        <w:rPr>
+          <w:sz w:val="40"/>
+          <w:szCs w:val="40"/>
+        </w:rPr>
+        <w:t>(400</w:t>
+      </w:r>
+      <w:r>
+        <w:rPr>
+          <w:sz w:val="40"/>
+          <w:szCs w:val="40"/>
+        </w:rPr>
+        <w:t xml:space="preserve">) </w:t>
+      </w:r>
+      <w:r>
+        <w:rPr>
+          <w:sz w:val="40"/>
+          <w:szCs w:val="40"/>
+        </w:rPr>
+        <w:t>NOT NULL</w:t>
+      </w:r>
+      <w:r>
+        <w:rPr>
+          <w:sz w:val="40"/>
+          <w:szCs w:val="40"/>
+        </w:rPr>
+        <w:t>,</w:t>
+      </w:r>
+    </w:p>
+    <w:p>
+      <w:pPr>
+        <w:rPr>
+          <w:sz w:val="40"/>
+          <w:szCs w:val="40"/>
+        </w:rPr>
+      </w:pPr>
+      <w:r>
+        <w:rPr>
+          <w:sz w:val="40"/>
+          <w:szCs w:val="40"/>
+        </w:rPr>
         <w:lastRenderedPageBreak/>
-        <w:t>guests</w:t>
-      </w:r>
-      <w:proofErr w:type="gramEnd"/>
+        <w:t xml:space="preserve">PRIMARY </w:t>
+      </w:r>
+      <w:proofErr w:type="gramStart"/>
+      <w:r>
+        <w:rPr>
+          <w:sz w:val="40"/>
+          <w:szCs w:val="40"/>
+        </w:rPr>
+        <w:t>KEY</w:t>
+      </w:r>
+      <w:r>
+        <w:rPr>
+          <w:sz w:val="40"/>
+          <w:szCs w:val="40"/>
+        </w:rPr>
+        <w:t>(</w:t>
+      </w:r>
+      <w:proofErr w:type="gramEnd"/>
+      <w:r>
+        <w:rPr>
+          <w:sz w:val="40"/>
+          <w:szCs w:val="40"/>
+        </w:rPr>
+        <w:t>id),</w:t>
+      </w:r>
+    </w:p>
+    <w:p>
+      <w:pPr>
+        <w:rPr>
+          <w:sz w:val="40"/>
+          <w:szCs w:val="40"/>
+        </w:rPr>
+      </w:pPr>
+      <w:r>
+        <w:rPr>
+          <w:sz w:val="40"/>
+          <w:szCs w:val="40"/>
+        </w:rPr>
+        <w:t xml:space="preserve">FOREIGN </w:t>
+      </w:r>
+      <w:proofErr w:type="gramStart"/>
+      <w:r>
+        <w:rPr>
+          <w:sz w:val="40"/>
+          <w:szCs w:val="40"/>
+        </w:rPr>
+        <w:t>KEY</w:t>
+      </w:r>
+      <w:r>
+        <w:rPr>
+          <w:sz w:val="40"/>
+          <w:szCs w:val="40"/>
+        </w:rPr>
+        <w:t>(</w:t>
+      </w:r>
+      <w:proofErr w:type="spellStart"/>
+      <w:proofErr w:type="gramEnd"/>
+      <w:r>
+        <w:rPr>
+          <w:sz w:val="40"/>
+          <w:szCs w:val="40"/>
+        </w:rPr>
+        <w:t>room_id</w:t>
+      </w:r>
+      <w:proofErr w:type="spellEnd"/>
+      <w:r>
+        <w:rPr>
+          <w:sz w:val="40"/>
+          <w:szCs w:val="40"/>
+        </w:rPr>
+        <w:t xml:space="preserve">) </w:t>
+      </w:r>
+      <w:r>
+        <w:rPr>
+          <w:sz w:val="40"/>
+          <w:szCs w:val="40"/>
+        </w:rPr>
+        <w:t>REFERENCES</w:t>
+      </w:r>
+      <w:r>
+        <w:rPr>
+          <w:sz w:val="40"/>
+          <w:szCs w:val="40"/>
+        </w:rPr>
+        <w:t xml:space="preserve"> rooms(id)</w:t>
+      </w:r>
+    </w:p>
+    <w:p>
+      <w:pPr>
+        <w:rPr>
+          <w:sz w:val="40"/>
+          <w:szCs w:val="40"/>
+        </w:rPr>
+      </w:pPr>
+      <w:r>
+        <w:rPr>
+          <w:sz w:val="40"/>
+          <w:szCs w:val="40"/>
+        </w:rPr>
+        <w:t>);</w:t>
+      </w:r>
     </w:p>
     <w:p>
       <w:pPr>
         <w:jc w:val="center"/>
         <w:rPr>
           <w:sz w:val="48"/>
-        </w:rPr>
-      </w:pPr>
-    </w:p>
-    <w:p>
-      <w:pPr>
-        <w:rPr>
-          <w:sz w:val="40"/>
-          <w:szCs w:val="40"/>
-        </w:rPr>
-      </w:pPr>
-      <w:proofErr w:type="gramStart"/>
-      <w:r>
-        <w:rPr>
-          <w:sz w:val="40"/>
-          <w:szCs w:val="40"/>
-        </w:rPr>
-        <w:t>create</w:t>
-      </w:r>
-      <w:proofErr w:type="gramEnd"/>
-      <w:r>
-        <w:rPr>
-          <w:sz w:val="40"/>
-          <w:szCs w:val="40"/>
-        </w:rPr>
-        <w:t xml:space="preserve"> table guests(</w:t>
-      </w:r>
-    </w:p>
-    <w:p>
-      <w:pPr>
-        <w:rPr>
-          <w:sz w:val="40"/>
-          <w:szCs w:val="40"/>
-        </w:rPr>
-      </w:pPr>
-      <w:proofErr w:type="gramStart"/>
-      <w:r>
-        <w:rPr>
-          <w:sz w:val="40"/>
-          <w:szCs w:val="40"/>
-        </w:rPr>
-        <w:t>id</w:t>
-      </w:r>
-      <w:proofErr w:type="gramEnd"/>
-      <w:r>
-        <w:rPr>
-          <w:sz w:val="40"/>
-          <w:szCs w:val="40"/>
-        </w:rPr>
-        <w:t xml:space="preserve"> varchar(255) not null,</w:t>
-      </w:r>
+          <w:u w:val="single"/>
+        </w:rPr>
+      </w:pPr>
+      <w:proofErr w:type="gramStart"/>
+      <w:r>
+        <w:rPr>
+          <w:sz w:val="48"/>
+          <w:u w:val="single"/>
+        </w:rPr>
+        <w:t>f</w:t>
+      </w:r>
+      <w:r>
+        <w:rPr>
+          <w:sz w:val="48"/>
+          <w:u w:val="single"/>
+        </w:rPr>
+        <w:t>ees</w:t>
+      </w:r>
+      <w:proofErr w:type="gramEnd"/>
+    </w:p>
+    <w:p>
+      <w:pPr>
+        <w:jc w:val="center"/>
+        <w:rPr>
+          <w:sz w:val="48"/>
+        </w:rPr>
+      </w:pPr>
+    </w:p>
+    <w:p>
+      <w:pPr>
+        <w:rPr>
+          <w:sz w:val="40"/>
+          <w:szCs w:val="40"/>
+        </w:rPr>
+      </w:pPr>
+      <w:r>
+        <w:rPr>
+          <w:sz w:val="40"/>
+          <w:szCs w:val="40"/>
+        </w:rPr>
+        <w:t>CREATE TABLE</w:t>
+      </w:r>
+      <w:r>
+        <w:rPr>
+          <w:sz w:val="40"/>
+          <w:szCs w:val="40"/>
+        </w:rPr>
+        <w:t xml:space="preserve"> </w:t>
+      </w:r>
+      <w:proofErr w:type="gramStart"/>
+      <w:r>
+        <w:rPr>
+          <w:sz w:val="40"/>
+          <w:szCs w:val="40"/>
+        </w:rPr>
+        <w:t>fees(</w:t>
+      </w:r>
+      <w:proofErr w:type="gramEnd"/>
     </w:p>
     <w:p>
       <w:pPr>
@@ -871,229 +2361,51 @@
         </w:rPr>
       </w:pPr>
       <w:proofErr w:type="spellStart"/>
-      <w:proofErr w:type="gramStart"/>
-      <w:r>
-        <w:rPr>
-          <w:sz w:val="40"/>
-          <w:szCs w:val="40"/>
-        </w:rPr>
-        <w:t>room_id</w:t>
+      <w:r>
+        <w:rPr>
+          <w:sz w:val="40"/>
+          <w:szCs w:val="40"/>
+        </w:rPr>
+        <w:t>guest_id</w:t>
       </w:r>
       <w:proofErr w:type="spellEnd"/>
-      <w:proofErr w:type="gramEnd"/>
-      <w:r>
-        <w:rPr>
-          <w:sz w:val="40"/>
-          <w:szCs w:val="40"/>
-        </w:rPr>
-        <w:t xml:space="preserve"> varchar(255) not null,</w:t>
-      </w:r>
-    </w:p>
-    <w:p>
-      <w:pPr>
-        <w:rPr>
-          <w:sz w:val="40"/>
-          <w:szCs w:val="40"/>
-        </w:rPr>
-      </w:pPr>
-      <w:proofErr w:type="gramStart"/>
-      <w:r>
-        <w:rPr>
-          <w:sz w:val="40"/>
-          <w:szCs w:val="40"/>
-        </w:rPr>
-        <w:t>name</w:t>
-      </w:r>
-      <w:proofErr w:type="gramEnd"/>
-      <w:r>
-        <w:rPr>
-          <w:sz w:val="40"/>
-          <w:szCs w:val="40"/>
-        </w:rPr>
-        <w:t xml:space="preserve"> varchar(255) not null,</w:t>
-      </w:r>
-    </w:p>
-    <w:p>
-      <w:pPr>
-        <w:rPr>
-          <w:sz w:val="40"/>
-          <w:szCs w:val="40"/>
-        </w:rPr>
-      </w:pPr>
-      <w:proofErr w:type="gramStart"/>
-      <w:r>
-        <w:rPr>
-          <w:sz w:val="40"/>
-          <w:szCs w:val="40"/>
-        </w:rPr>
-        <w:t>dob</w:t>
-      </w:r>
-      <w:proofErr w:type="gramEnd"/>
-      <w:r>
-        <w:rPr>
-          <w:sz w:val="40"/>
-          <w:szCs w:val="40"/>
-        </w:rPr>
-        <w:t xml:space="preserve"> varchar(100) not null,</w:t>
-      </w:r>
-    </w:p>
-    <w:p>
-      <w:pPr>
-        <w:rPr>
-          <w:sz w:val="40"/>
-          <w:szCs w:val="40"/>
-        </w:rPr>
-      </w:pPr>
-      <w:proofErr w:type="spellStart"/>
-      <w:proofErr w:type="gramStart"/>
-      <w:r>
-        <w:rPr>
-          <w:sz w:val="40"/>
-          <w:szCs w:val="40"/>
-        </w:rPr>
-        <w:t>mob_no</w:t>
-      </w:r>
-      <w:proofErr w:type="spellEnd"/>
-      <w:proofErr w:type="gramEnd"/>
-      <w:r>
-        <w:rPr>
-          <w:sz w:val="40"/>
-          <w:szCs w:val="40"/>
-        </w:rPr>
-        <w:t xml:space="preserve"> varchar(10) not null,</w:t>
-      </w:r>
-    </w:p>
-    <w:p>
-      <w:pPr>
-        <w:rPr>
-          <w:sz w:val="40"/>
-          <w:szCs w:val="40"/>
-        </w:rPr>
-      </w:pPr>
-      <w:proofErr w:type="spellStart"/>
-      <w:proofErr w:type="gramStart"/>
-      <w:r>
-        <w:rPr>
-          <w:sz w:val="40"/>
-          <w:szCs w:val="40"/>
-        </w:rPr>
-        <w:t>mail_id</w:t>
-      </w:r>
-      <w:proofErr w:type="spellEnd"/>
-      <w:proofErr w:type="gramEnd"/>
-      <w:r>
-        <w:rPr>
-          <w:sz w:val="40"/>
-          <w:szCs w:val="40"/>
-        </w:rPr>
-        <w:t xml:space="preserve"> varchar(255) not null,</w:t>
-      </w:r>
-    </w:p>
-    <w:p>
-      <w:pPr>
-        <w:rPr>
-          <w:sz w:val="40"/>
-          <w:szCs w:val="40"/>
-        </w:rPr>
-      </w:pPr>
-      <w:proofErr w:type="spellStart"/>
-      <w:proofErr w:type="gramStart"/>
-      <w:r>
-        <w:rPr>
-          <w:sz w:val="40"/>
-          <w:szCs w:val="40"/>
-        </w:rPr>
-        <w:t>aadhaar_no</w:t>
-      </w:r>
-      <w:proofErr w:type="spellEnd"/>
-      <w:proofErr w:type="gramEnd"/>
-      <w:r>
-        <w:rPr>
-          <w:sz w:val="40"/>
-          <w:szCs w:val="40"/>
-        </w:rPr>
-        <w:t xml:space="preserve"> varchar(12) not null,</w:t>
-      </w:r>
-    </w:p>
-    <w:p>
-      <w:pPr>
-        <w:rPr>
-          <w:sz w:val="40"/>
-          <w:szCs w:val="40"/>
-        </w:rPr>
-      </w:pPr>
-      <w:proofErr w:type="spellStart"/>
-      <w:proofErr w:type="gramStart"/>
-      <w:r>
-        <w:rPr>
-          <w:sz w:val="40"/>
-          <w:szCs w:val="40"/>
-        </w:rPr>
-        <w:t>blood_group</w:t>
-      </w:r>
-      <w:proofErr w:type="spellEnd"/>
-      <w:proofErr w:type="gramEnd"/>
-      <w:r>
-        <w:rPr>
-          <w:sz w:val="40"/>
-          <w:szCs w:val="40"/>
-        </w:rPr>
-        <w:t xml:space="preserve"> varchar(3) not null,</w:t>
-      </w:r>
-    </w:p>
-    <w:p>
-      <w:pPr>
-        <w:rPr>
-          <w:sz w:val="40"/>
-          <w:szCs w:val="40"/>
-        </w:rPr>
-      </w:pPr>
-      <w:proofErr w:type="spellStart"/>
-      <w:proofErr w:type="gramStart"/>
-      <w:r>
-        <w:rPr>
-          <w:sz w:val="40"/>
-          <w:szCs w:val="40"/>
-        </w:rPr>
-        <w:t>parent_guardian_name</w:t>
-      </w:r>
-      <w:proofErr w:type="spellEnd"/>
-      <w:proofErr w:type="gramEnd"/>
-      <w:r>
-        <w:rPr>
-          <w:sz w:val="40"/>
-          <w:szCs w:val="40"/>
-        </w:rPr>
-        <w:t xml:space="preserve"> varchar(255) not null,</w:t>
-      </w:r>
-    </w:p>
-    <w:p>
-      <w:pPr>
-        <w:rPr>
-          <w:sz w:val="40"/>
-          <w:szCs w:val="40"/>
-        </w:rPr>
-      </w:pPr>
-      <w:proofErr w:type="spellStart"/>
-      <w:proofErr w:type="gramStart"/>
-      <w:r>
-        <w:rPr>
-          <w:sz w:val="40"/>
-          <w:szCs w:val="40"/>
-        </w:rPr>
-        <w:t>emergency_contactno</w:t>
-      </w:r>
-      <w:proofErr w:type="spellEnd"/>
-      <w:proofErr w:type="gramEnd"/>
-      <w:r>
-        <w:rPr>
-          <w:sz w:val="40"/>
-          <w:szCs w:val="40"/>
-        </w:rPr>
-        <w:t xml:space="preserve"> varchar(10) not null,</w:t>
+      <w:r>
+        <w:rPr>
+          <w:sz w:val="40"/>
+          <w:szCs w:val="40"/>
+        </w:rPr>
+        <w:t xml:space="preserve"> </w:t>
+      </w:r>
+      <w:r>
+        <w:rPr>
+          <w:sz w:val="40"/>
+          <w:szCs w:val="40"/>
+        </w:rPr>
+        <w:t>VARCHAR(21</w:t>
       </w:r>
       <w:bookmarkStart w:id="0" w:name="_GoBack"/>
       <w:bookmarkEnd w:id="0"/>
+      <w:r>
+        <w:rPr>
+          <w:sz w:val="40"/>
+          <w:szCs w:val="40"/>
+        </w:rPr>
+        <w:t xml:space="preserve">) </w:t>
+      </w:r>
+      <w:r>
+        <w:rPr>
+          <w:sz w:val="40"/>
+          <w:szCs w:val="40"/>
+        </w:rPr>
+        <w:t>NOT NULL</w:t>
+      </w:r>
+      <w:r>
+        <w:rPr>
+          <w:sz w:val="40"/>
+          <w:szCs w:val="40"/>
+        </w:rPr>
+        <w:t>,</w:t>
+      </w:r>
     </w:p>
     <w:p>
       <w:pPr>
@@ -1109,7 +2421,7 @@
           <w:sz w:val="40"/>
           <w:szCs w:val="40"/>
         </w:rPr>
-        <w:t>doj</w:t>
+        <w:t>receipt_no</w:t>
       </w:r>
       <w:proofErr w:type="spellEnd"/>
       <w:proofErr w:type="gramEnd"/>
@@ -1118,460 +2430,247 @@
           <w:sz w:val="40"/>
           <w:szCs w:val="40"/>
         </w:rPr>
-        <w:t xml:space="preserve"> varchar(100) not null,</w:t>
-      </w:r>
-    </w:p>
-    <w:p>
-      <w:pPr>
-        <w:rPr>
-          <w:sz w:val="40"/>
-          <w:szCs w:val="40"/>
-        </w:rPr>
-      </w:pPr>
+        <w:t xml:space="preserve"> </w:t>
+      </w:r>
+      <w:r>
+        <w:rPr>
+          <w:sz w:val="40"/>
+          <w:szCs w:val="40"/>
+        </w:rPr>
+        <w:t>INT</w:t>
+      </w:r>
+      <w:r>
+        <w:rPr>
+          <w:sz w:val="40"/>
+          <w:szCs w:val="40"/>
+        </w:rPr>
+        <w:t xml:space="preserve"> </w:t>
+      </w:r>
+      <w:r>
+        <w:rPr>
+          <w:sz w:val="40"/>
+          <w:szCs w:val="40"/>
+        </w:rPr>
+        <w:t>NOT NULL</w:t>
+      </w:r>
+      <w:r>
+        <w:rPr>
+          <w:sz w:val="40"/>
+          <w:szCs w:val="40"/>
+        </w:rPr>
+        <w:t>,</w:t>
+      </w:r>
+    </w:p>
+    <w:p>
+      <w:pPr>
+        <w:rPr>
+          <w:sz w:val="40"/>
+          <w:szCs w:val="40"/>
+        </w:rPr>
+      </w:pPr>
+      <w:proofErr w:type="gramStart"/>
+      <w:r>
+        <w:rPr>
+          <w:sz w:val="40"/>
+          <w:szCs w:val="40"/>
+        </w:rPr>
+        <w:t>mode</w:t>
+      </w:r>
+      <w:proofErr w:type="gramEnd"/>
+      <w:r>
+        <w:rPr>
+          <w:sz w:val="40"/>
+          <w:szCs w:val="40"/>
+        </w:rPr>
+        <w:t xml:space="preserve"> </w:t>
+      </w:r>
+      <w:r>
+        <w:rPr>
+          <w:sz w:val="40"/>
+          <w:szCs w:val="40"/>
+        </w:rPr>
+        <w:t>VARCHAR</w:t>
+      </w:r>
+      <w:r>
+        <w:rPr>
+          <w:sz w:val="40"/>
+          <w:szCs w:val="40"/>
+        </w:rPr>
+        <w:t xml:space="preserve">(50) </w:t>
+      </w:r>
+      <w:r>
+        <w:rPr>
+          <w:sz w:val="40"/>
+          <w:szCs w:val="40"/>
+        </w:rPr>
+        <w:t>NOT NULL</w:t>
+      </w:r>
+      <w:r>
+        <w:rPr>
+          <w:sz w:val="40"/>
+          <w:szCs w:val="40"/>
+        </w:rPr>
+        <w:t>,</w:t>
+      </w:r>
+    </w:p>
+    <w:p>
+      <w:pPr>
+        <w:rPr>
+          <w:sz w:val="40"/>
+          <w:szCs w:val="40"/>
+        </w:rPr>
+      </w:pPr>
+      <w:proofErr w:type="gramStart"/>
+      <w:r>
+        <w:rPr>
+          <w:sz w:val="40"/>
+          <w:szCs w:val="40"/>
+        </w:rPr>
+        <w:t>amount</w:t>
+      </w:r>
+      <w:proofErr w:type="gramEnd"/>
+      <w:r>
+        <w:rPr>
+          <w:sz w:val="40"/>
+          <w:szCs w:val="40"/>
+        </w:rPr>
+        <w:t xml:space="preserve"> </w:t>
+      </w:r>
+      <w:r>
+        <w:rPr>
+          <w:sz w:val="40"/>
+          <w:szCs w:val="40"/>
+        </w:rPr>
+        <w:t>INT</w:t>
+      </w:r>
+      <w:r>
+        <w:rPr>
+          <w:sz w:val="40"/>
+          <w:szCs w:val="40"/>
+        </w:rPr>
+        <w:t xml:space="preserve"> </w:t>
+      </w:r>
+      <w:r>
+        <w:rPr>
+          <w:sz w:val="40"/>
+          <w:szCs w:val="40"/>
+        </w:rPr>
+        <w:t>NOT NULL</w:t>
+      </w:r>
+      <w:r>
+        <w:rPr>
+          <w:sz w:val="40"/>
+          <w:szCs w:val="40"/>
+        </w:rPr>
+        <w:t>,</w:t>
+      </w:r>
+    </w:p>
+    <w:p>
+      <w:pPr>
+        <w:rPr>
+          <w:sz w:val="40"/>
+          <w:szCs w:val="40"/>
+        </w:rPr>
+      </w:pPr>
+      <w:r>
+        <w:rPr>
+          <w:sz w:val="40"/>
+          <w:szCs w:val="40"/>
+        </w:rPr>
+        <w:t xml:space="preserve">PRIMARY </w:t>
+      </w:r>
+      <w:proofErr w:type="gramStart"/>
+      <w:r>
+        <w:rPr>
+          <w:sz w:val="40"/>
+          <w:szCs w:val="40"/>
+        </w:rPr>
+        <w:t>KEY</w:t>
+      </w:r>
+      <w:r>
+        <w:rPr>
+          <w:sz w:val="40"/>
+          <w:szCs w:val="40"/>
+        </w:rPr>
+        <w:t>(</w:t>
+      </w:r>
       <w:proofErr w:type="spellStart"/>
-      <w:proofErr w:type="gramStart"/>
-      <w:r>
-        <w:rPr>
-          <w:sz w:val="40"/>
-          <w:szCs w:val="40"/>
-        </w:rPr>
-        <w:t>p_address</w:t>
+      <w:proofErr w:type="gramEnd"/>
+      <w:r>
+        <w:rPr>
+          <w:sz w:val="40"/>
+          <w:szCs w:val="40"/>
+        </w:rPr>
+        <w:t>receipt_no</w:t>
       </w:r>
       <w:proofErr w:type="spellEnd"/>
-      <w:proofErr w:type="gramEnd"/>
-      <w:r>
-        <w:rPr>
-          <w:sz w:val="40"/>
-          <w:szCs w:val="40"/>
-        </w:rPr>
-        <w:t xml:space="preserve"> varchar(1000) not null,</w:t>
-      </w:r>
-    </w:p>
-    <w:p>
-      <w:pPr>
-        <w:rPr>
-          <w:sz w:val="40"/>
-          <w:szCs w:val="40"/>
-        </w:rPr>
-      </w:pPr>
+      <w:r>
+        <w:rPr>
+          <w:sz w:val="40"/>
+          <w:szCs w:val="40"/>
+        </w:rPr>
+        <w:t>),</w:t>
+      </w:r>
+    </w:p>
+    <w:p>
+      <w:pPr>
+        <w:rPr>
+          <w:sz w:val="40"/>
+          <w:szCs w:val="40"/>
+        </w:rPr>
+      </w:pPr>
+      <w:r>
+        <w:rPr>
+          <w:sz w:val="40"/>
+          <w:szCs w:val="40"/>
+        </w:rPr>
+        <w:t xml:space="preserve">FOREIGN </w:t>
+      </w:r>
+      <w:proofErr w:type="gramStart"/>
+      <w:r>
+        <w:rPr>
+          <w:sz w:val="40"/>
+          <w:szCs w:val="40"/>
+        </w:rPr>
+        <w:t>KEY</w:t>
+      </w:r>
+      <w:r>
+        <w:rPr>
+          <w:sz w:val="40"/>
+          <w:szCs w:val="40"/>
+        </w:rPr>
+        <w:t>(</w:t>
+      </w:r>
       <w:proofErr w:type="spellStart"/>
-      <w:proofErr w:type="gramStart"/>
-      <w:r>
-        <w:rPr>
-          <w:sz w:val="40"/>
-          <w:szCs w:val="40"/>
-        </w:rPr>
-        <w:t>advance_amount</w:t>
+      <w:proofErr w:type="gramEnd"/>
+      <w:r>
+        <w:rPr>
+          <w:sz w:val="40"/>
+          <w:szCs w:val="40"/>
+        </w:rPr>
+        <w:t>guest_id</w:t>
       </w:r>
       <w:proofErr w:type="spellEnd"/>
-      <w:proofErr w:type="gramEnd"/>
-      <w:r>
-        <w:rPr>
-          <w:sz w:val="40"/>
-          <w:szCs w:val="40"/>
-        </w:rPr>
-        <w:t xml:space="preserve"> varchar(10) not null,</w:t>
-      </w:r>
-    </w:p>
-    <w:p>
-      <w:pPr>
-        <w:rPr>
-          <w:sz w:val="40"/>
-          <w:szCs w:val="40"/>
-        </w:rPr>
-      </w:pPr>
-      <w:proofErr w:type="spellStart"/>
-      <w:proofErr w:type="gramStart"/>
-      <w:r>
-        <w:rPr>
-          <w:sz w:val="40"/>
-          <w:szCs w:val="40"/>
-        </w:rPr>
-        <w:t>amount_per_month</w:t>
-      </w:r>
-      <w:proofErr w:type="spellEnd"/>
-      <w:proofErr w:type="gramEnd"/>
-      <w:r>
-        <w:rPr>
-          <w:sz w:val="40"/>
-          <w:szCs w:val="40"/>
-        </w:rPr>
-        <w:t xml:space="preserve"> varchar (10) not null,</w:t>
-      </w:r>
-    </w:p>
-    <w:p>
-      <w:pPr>
-        <w:rPr>
-          <w:sz w:val="40"/>
-          <w:szCs w:val="40"/>
-        </w:rPr>
-      </w:pPr>
-      <w:proofErr w:type="spellStart"/>
-      <w:proofErr w:type="gramStart"/>
-      <w:r>
-        <w:rPr>
-          <w:sz w:val="40"/>
-          <w:szCs w:val="40"/>
-        </w:rPr>
-        <w:t>imageRPath</w:t>
-      </w:r>
-      <w:proofErr w:type="spellEnd"/>
-      <w:proofErr w:type="gramEnd"/>
-      <w:r>
-        <w:rPr>
-          <w:sz w:val="40"/>
-          <w:szCs w:val="40"/>
-        </w:rPr>
-        <w:t xml:space="preserve"> varchar(255) not null,</w:t>
-      </w:r>
-    </w:p>
-    <w:p>
-      <w:pPr>
-        <w:rPr>
-          <w:sz w:val="40"/>
-          <w:szCs w:val="40"/>
-        </w:rPr>
-      </w:pPr>
-      <w:proofErr w:type="gramStart"/>
-      <w:r>
-        <w:rPr>
-          <w:sz w:val="40"/>
-          <w:szCs w:val="40"/>
-        </w:rPr>
-        <w:t>primary</w:t>
-      </w:r>
-      <w:proofErr w:type="gramEnd"/>
-      <w:r>
-        <w:rPr>
-          <w:sz w:val="40"/>
-          <w:szCs w:val="40"/>
-        </w:rPr>
-        <w:t xml:space="preserve"> key(id),</w:t>
-      </w:r>
-    </w:p>
-    <w:p>
-      <w:pPr>
-        <w:rPr>
-          <w:sz w:val="40"/>
-          <w:szCs w:val="40"/>
-        </w:rPr>
-      </w:pPr>
-      <w:proofErr w:type="gramStart"/>
-      <w:r>
-        <w:rPr>
-          <w:sz w:val="40"/>
-          <w:szCs w:val="40"/>
-        </w:rPr>
-        <w:t>foreign</w:t>
-      </w:r>
-      <w:proofErr w:type="gramEnd"/>
-      <w:r>
-        <w:rPr>
-          <w:sz w:val="40"/>
-          <w:szCs w:val="40"/>
-        </w:rPr>
-        <w:t xml:space="preserve"> key(</w:t>
-      </w:r>
-      <w:proofErr w:type="spellStart"/>
-      <w:r>
-        <w:rPr>
-          <w:sz w:val="40"/>
-          <w:szCs w:val="40"/>
-        </w:rPr>
-        <w:t>room_id</w:t>
-      </w:r>
-      <w:proofErr w:type="spellEnd"/>
-      <w:r>
-        <w:rPr>
-          <w:sz w:val="40"/>
-          <w:szCs w:val="40"/>
-        </w:rPr>
-        <w:t>) references rooms(id)</w:t>
-      </w:r>
-    </w:p>
-    <w:p>
-      <w:pPr>
-        <w:rPr>
-          <w:sz w:val="40"/>
-          <w:szCs w:val="40"/>
-        </w:rPr>
-      </w:pPr>
-      <w:r>
-        <w:rPr>
-          <w:sz w:val="40"/>
-          <w:szCs w:val="40"/>
-        </w:rPr>
-        <w:t>);</w:t>
-      </w:r>
-    </w:p>
-    <w:p>
-      <w:pPr>
-        <w:jc w:val="center"/>
-        <w:rPr>
-          <w:sz w:val="48"/>
-          <w:u w:val="single"/>
-        </w:rPr>
-      </w:pPr>
-      <w:proofErr w:type="gramStart"/>
-      <w:r>
-        <w:rPr>
-          <w:sz w:val="48"/>
-          <w:u w:val="single"/>
-        </w:rPr>
-        <w:lastRenderedPageBreak/>
-        <w:t>f</w:t>
-      </w:r>
-      <w:r>
-        <w:rPr>
-          <w:sz w:val="48"/>
-          <w:u w:val="single"/>
-        </w:rPr>
-        <w:t>ees</w:t>
-      </w:r>
-      <w:proofErr w:type="gramEnd"/>
-    </w:p>
-    <w:p>
-      <w:pPr>
-        <w:jc w:val="center"/>
-        <w:rPr>
-          <w:sz w:val="48"/>
-        </w:rPr>
-      </w:pPr>
-    </w:p>
-    <w:p>
-      <w:pPr>
-        <w:rPr>
-          <w:sz w:val="40"/>
-          <w:szCs w:val="40"/>
-        </w:rPr>
-      </w:pPr>
-      <w:proofErr w:type="gramStart"/>
-      <w:r>
-        <w:rPr>
-          <w:sz w:val="40"/>
-          <w:szCs w:val="40"/>
-        </w:rPr>
-        <w:t>create</w:t>
-      </w:r>
-      <w:proofErr w:type="gramEnd"/>
-      <w:r>
-        <w:rPr>
-          <w:sz w:val="40"/>
-          <w:szCs w:val="40"/>
-        </w:rPr>
-        <w:t xml:space="preserve"> table fees(</w:t>
-      </w:r>
-    </w:p>
-    <w:p>
-      <w:pPr>
-        <w:rPr>
-          <w:sz w:val="40"/>
-          <w:szCs w:val="40"/>
-        </w:rPr>
-      </w:pPr>
-      <w:proofErr w:type="spellStart"/>
-      <w:proofErr w:type="gramStart"/>
-      <w:r>
-        <w:rPr>
-          <w:sz w:val="40"/>
-          <w:szCs w:val="40"/>
-        </w:rPr>
-        <w:t>guest_id</w:t>
-      </w:r>
-      <w:proofErr w:type="spellEnd"/>
-      <w:proofErr w:type="gramEnd"/>
-      <w:r>
-        <w:rPr>
-          <w:sz w:val="40"/>
-          <w:szCs w:val="40"/>
-        </w:rPr>
-        <w:t xml:space="preserve"> varchar(255) not null,</w:t>
-      </w:r>
-    </w:p>
-    <w:p>
-      <w:pPr>
-        <w:rPr>
-          <w:sz w:val="40"/>
-          <w:szCs w:val="40"/>
-        </w:rPr>
-      </w:pPr>
-      <w:proofErr w:type="spellStart"/>
-      <w:proofErr w:type="gramStart"/>
-      <w:r>
-        <w:rPr>
-          <w:sz w:val="40"/>
-          <w:szCs w:val="40"/>
-        </w:rPr>
-        <w:t>receipt_no</w:t>
-      </w:r>
-      <w:proofErr w:type="spellEnd"/>
-      <w:proofErr w:type="gramEnd"/>
-      <w:r>
-        <w:rPr>
-          <w:sz w:val="40"/>
-          <w:szCs w:val="40"/>
-        </w:rPr>
-        <w:t xml:space="preserve"> </w:t>
-      </w:r>
-      <w:proofErr w:type="spellStart"/>
-      <w:r>
-        <w:rPr>
-          <w:sz w:val="40"/>
-          <w:szCs w:val="40"/>
-        </w:rPr>
-        <w:t>int</w:t>
-      </w:r>
-      <w:proofErr w:type="spellEnd"/>
-      <w:r>
-        <w:rPr>
-          <w:sz w:val="40"/>
-          <w:szCs w:val="40"/>
-        </w:rPr>
-        <w:t xml:space="preserve"> not null,</w:t>
-      </w:r>
-    </w:p>
-    <w:p>
-      <w:pPr>
-        <w:rPr>
-          <w:sz w:val="40"/>
-          <w:szCs w:val="40"/>
-        </w:rPr>
-      </w:pPr>
-      <w:proofErr w:type="gramStart"/>
-      <w:r>
-        <w:rPr>
-          <w:sz w:val="40"/>
-          <w:szCs w:val="40"/>
-        </w:rPr>
-        <w:t>mode</w:t>
-      </w:r>
-      <w:proofErr w:type="gramEnd"/>
-      <w:r>
-        <w:rPr>
-          <w:sz w:val="40"/>
-          <w:szCs w:val="40"/>
-        </w:rPr>
-        <w:t xml:space="preserve"> varchar(50) not null,</w:t>
-      </w:r>
-    </w:p>
-    <w:p>
-      <w:pPr>
-        <w:rPr>
-          <w:sz w:val="40"/>
-          <w:szCs w:val="40"/>
-        </w:rPr>
-      </w:pPr>
-      <w:proofErr w:type="gramStart"/>
-      <w:r>
-        <w:rPr>
-          <w:sz w:val="40"/>
-          <w:szCs w:val="40"/>
-        </w:rPr>
-        <w:t>amount</w:t>
-      </w:r>
-      <w:proofErr w:type="gramEnd"/>
-      <w:r>
-        <w:rPr>
-          <w:sz w:val="40"/>
-          <w:szCs w:val="40"/>
-        </w:rPr>
-        <w:t xml:space="preserve"> </w:t>
-      </w:r>
-      <w:proofErr w:type="spellStart"/>
-      <w:r>
-        <w:rPr>
-          <w:sz w:val="40"/>
-          <w:szCs w:val="40"/>
-        </w:rPr>
-        <w:t>int</w:t>
-      </w:r>
-      <w:proofErr w:type="spellEnd"/>
-      <w:r>
-        <w:rPr>
-          <w:sz w:val="40"/>
-          <w:szCs w:val="40"/>
-        </w:rPr>
-        <w:t xml:space="preserve"> not null,</w:t>
-      </w:r>
-    </w:p>
-    <w:p>
-      <w:pPr>
-        <w:rPr>
-          <w:sz w:val="40"/>
-          <w:szCs w:val="40"/>
-        </w:rPr>
-      </w:pPr>
-      <w:proofErr w:type="gramStart"/>
-      <w:r>
-        <w:rPr>
-          <w:sz w:val="40"/>
-          <w:szCs w:val="40"/>
-        </w:rPr>
-        <w:t>primary</w:t>
-      </w:r>
-      <w:proofErr w:type="gramEnd"/>
-      <w:r>
-        <w:rPr>
-          <w:sz w:val="40"/>
-          <w:szCs w:val="40"/>
-        </w:rPr>
-        <w:t xml:space="preserve"> key(</w:t>
-      </w:r>
-      <w:proofErr w:type="spellStart"/>
-      <w:r>
-        <w:rPr>
-          <w:sz w:val="40"/>
-          <w:szCs w:val="40"/>
-        </w:rPr>
-        <w:t>receipt_no</w:t>
-      </w:r>
-      <w:proofErr w:type="spellEnd"/>
-      <w:r>
-        <w:rPr>
-          <w:sz w:val="40"/>
-          <w:szCs w:val="40"/>
-        </w:rPr>
-        <w:t>),</w:t>
-      </w:r>
-    </w:p>
-    <w:p>
-      <w:pPr>
-        <w:rPr>
-          <w:sz w:val="40"/>
-          <w:szCs w:val="40"/>
-        </w:rPr>
-      </w:pPr>
-      <w:proofErr w:type="gramStart"/>
-      <w:r>
-        <w:rPr>
-          <w:sz w:val="40"/>
-          <w:szCs w:val="40"/>
-        </w:rPr>
-        <w:t>foreign</w:t>
-      </w:r>
-      <w:proofErr w:type="gramEnd"/>
-      <w:r>
-        <w:rPr>
-          <w:sz w:val="40"/>
-          <w:szCs w:val="40"/>
-        </w:rPr>
-        <w:t xml:space="preserve"> key(</w:t>
-      </w:r>
-      <w:proofErr w:type="spellStart"/>
-      <w:r>
-        <w:rPr>
-          <w:sz w:val="40"/>
-          <w:szCs w:val="40"/>
-        </w:rPr>
-        <w:t>guest_id</w:t>
-      </w:r>
-      <w:proofErr w:type="spellEnd"/>
-      <w:r>
-        <w:rPr>
-          <w:sz w:val="40"/>
-          <w:szCs w:val="40"/>
-        </w:rPr>
-        <w:t>) references guests(id)</w:t>
+      <w:r>
+        <w:rPr>
+          <w:sz w:val="40"/>
+          <w:szCs w:val="40"/>
+        </w:rPr>
+        <w:t xml:space="preserve">) </w:t>
+      </w:r>
+      <w:r>
+        <w:rPr>
+          <w:sz w:val="40"/>
+          <w:szCs w:val="40"/>
+        </w:rPr>
+        <w:t>REFERENCES</w:t>
+      </w:r>
+      <w:r>
+        <w:rPr>
+          <w:sz w:val="40"/>
+          <w:szCs w:val="40"/>
+        </w:rPr>
+        <w:t xml:space="preserve"> guests(id)</w:t>
       </w:r>
     </w:p>
     <w:p>
@@ -1793,6 +2892,7 @@
                       <w:dataBinding w:prefixMappings="xmlns:ns0='http://purl.org/dc/elements/1.1/' xmlns:ns1='http://schemas.openxmlformats.org/package/2006/metadata/core-properties' " w:xpath="/ns1:coreProperties[1]/ns0:title[1]" w:storeItemID="{6C3C8BC8-F283-45AE-878A-BAB7291924A1}"/>
                       <w:text/>
                     </w:sdtPr>
+                    <w:sdtEndPr/>
                     <w:sdtContent>
                       <w:p>
                         <w:pPr>
